--- a/doc/55603858_cs3481_as3.docx
+++ b/doc/55603858_cs3481_as3.docx
@@ -1,10 +1,11 @@
 
 <file path=word/document.xml><?xml version="1.0" encoding="utf-8"?>
-<w:document xmlns:wpc="http://schemas.microsoft.com/office/word/2010/wordprocessingCanvas" xmlns:cx="http://schemas.microsoft.com/office/drawing/2014/chartex" xmlns:cx1="http://schemas.microsoft.com/office/drawing/2015/9/8/chartex" xmlns:cx2="http://schemas.microsoft.com/office/drawing/2015/10/21/chartex" xmlns:cx3="http://schemas.microsoft.com/office/drawing/2016/5/9/chartex" xmlns:cx4="http://schemas.microsoft.com/office/drawing/2016/5/10/chartex" xmlns:cx5="http://schemas.microsoft.com/office/drawing/2016/5/11/chartex" xmlns:cx6="http://schemas.microsoft.com/office/drawing/2016/5/12/chartex" xmlns:cx7="http://schemas.microsoft.com/office/drawing/2016/5/13/chartex" xmlns:cx8="http://schemas.microsoft.com/office/drawing/2016/5/14/chartex" xmlns:mc="http://schemas.openxmlformats.org/markup-compatibility/2006" xmlns:aink="http://schemas.microsoft.com/office/drawing/2016/ink" xmlns:am3d="http://schemas.microsoft.com/office/drawing/2017/model3d" xmlns:o="urn:schemas-microsoft-com:office:office" xmlns:r="http://schemas.openxmlformats.org/officeDocument/2006/relationships" xmlns:m="http://schemas.openxmlformats.org/officeDocument/2006/math" xmlns:v="urn:schemas-microsoft-com:vml" xmlns:wp14="http://schemas.microsoft.com/office/word/2010/wordprocessingDrawing" xmlns:wp="http://schemas.openxmlformats.org/drawingml/2006/wordprocessingDrawing" xmlns:w10="urn:schemas-microsoft-com:office:word" xmlns:w="http://schemas.openxmlformats.org/wordprocessingml/2006/main" xmlns:w14="http://schemas.microsoft.com/office/word/2010/wordml" xmlns:w15="http://schemas.microsoft.com/office/word/2012/wordml" xmlns:w16cex="http://schemas.microsoft.com/office/word/2018/wordml/cex" xmlns:w16cid="http://schemas.microsoft.com/office/word/2016/wordml/cid" xmlns:w16="http://schemas.microsoft.com/office/word/2018/wordml" xmlns:w16se="http://schemas.microsoft.com/office/word/2015/wordml/symex" xmlns:wpg="http://schemas.microsoft.com/office/word/2010/wordprocessingGroup" xmlns:wpi="http://schemas.microsoft.com/office/word/2010/wordprocessingInk" xmlns:wne="http://schemas.microsoft.com/office/word/2006/wordml" xmlns:wps="http://schemas.microsoft.com/office/word/2010/wordprocessingShape" mc:Ignorable="w14 w15 w16se w16cid w16 w16cex wp14">
+<w:document xmlns:wpc="http://schemas.microsoft.com/office/word/2010/wordprocessingCanvas" xmlns:cx="http://schemas.microsoft.com/office/drawing/2014/chartex" xmlns:cx1="http://schemas.microsoft.com/office/drawing/2015/9/8/chartex" xmlns:cx2="http://schemas.microsoft.com/office/drawing/2015/10/21/chartex" xmlns:cx3="http://schemas.microsoft.com/office/drawing/2016/5/9/chartex" xmlns:cx4="http://schemas.microsoft.com/office/drawing/2016/5/10/chartex" xmlns:cx5="http://schemas.microsoft.com/office/drawing/2016/5/11/chartex" xmlns:cx6="http://schemas.microsoft.com/office/drawing/2016/5/12/chartex" xmlns:cx7="http://schemas.microsoft.com/office/drawing/2016/5/13/chartex" xmlns:cx8="http://schemas.microsoft.com/office/drawing/2016/5/14/chartex" xmlns:mc="http://schemas.openxmlformats.org/markup-compatibility/2006" xmlns:aink="http://schemas.microsoft.com/office/drawing/2016/ink" xmlns:am3d="http://schemas.microsoft.com/office/drawing/2017/model3d" xmlns:o="urn:schemas-microsoft-com:office:office" xmlns:r="http://schemas.openxmlformats.org/officeDocument/2006/relationships" xmlns:m="http://schemas.openxmlformats.org/officeDocument/2006/math" xmlns:v="urn:schemas-microsoft-com:vml" xmlns:wp14="http://schemas.microsoft.com/office/word/2010/wordprocessingDrawing" xmlns:wp="http://schemas.openxmlformats.org/drawingml/2006/wordprocessingDrawing" xmlns:w10="urn:schemas-microsoft-com:office:word" xmlns:w="http://schemas.openxmlformats.org/wordprocessingml/2006/main" xmlns:w14="http://schemas.microsoft.com/office/word/2010/wordml" xmlns:w15="http://schemas.microsoft.com/office/word/2012/wordml" xmlns:w16cex="http://schemas.microsoft.com/office/word/2018/wordml/cex" xmlns:w16cid="http://schemas.microsoft.com/office/word/2016/wordml/cid" xmlns:w16="http://schemas.microsoft.com/office/word/2018/wordml" xmlns:w16sdtdh="http://schemas.microsoft.com/office/word/2020/wordml/sdtdatahash" xmlns:w16se="http://schemas.microsoft.com/office/word/2015/wordml/symex" xmlns:wpg="http://schemas.microsoft.com/office/word/2010/wordprocessingGroup" xmlns:wpi="http://schemas.microsoft.com/office/word/2010/wordprocessingInk" xmlns:wne="http://schemas.microsoft.com/office/word/2006/wordml" xmlns:wps="http://schemas.microsoft.com/office/word/2010/wordprocessingShape" mc:Ignorable="w14 w15 w16se w16cid w16 w16cex w16sdtdh wp14">
   <w:body>
     <w:p>
       <w:pPr>
         <w:pStyle w:val="Title"/>
+        <w:jc w:val="both"/>
       </w:pPr>
       <w:r>
         <w:rPr>
@@ -52,7 +53,19 @@
         <w:t>A</w:t>
       </w:r>
       <w:r>
-        <w:t>s we have discovered in the previous assignments, the dataset itself contains several outliers which will affect the accuracy and outcome of decision tree. However, for the hierarchical clustering method, the outlier will severely affect the outcome. Thus, I have applied several steps for the outlier detection (</w:t>
+        <w:t>s we have discovered in the previous assignments, the dataset itself contains several outliers</w:t>
+      </w:r>
+      <w:r>
+        <w:t>,</w:t>
+      </w:r>
+      <w:r>
+        <w:t xml:space="preserve"> which will affect the accuracy and outcome of </w:t>
+      </w:r>
+      <w:r>
+        <w:t xml:space="preserve">the </w:t>
+      </w:r>
+      <w:r>
+        <w:t>decision tree. However, for the hierarchical clustering method, the outlier will severely affect the outcome. Thus, I have applied several steps for the outlier detection (</w:t>
       </w:r>
       <w:r>
         <w:t>I</w:t>
@@ -67,10 +80,7 @@
         <w:t>,</w:t>
       </w:r>
       <w:r>
-        <w:t xml:space="preserve"> </w:t>
-      </w:r>
-      <w:r>
-        <w:t>Minimum Covariance Determinant</w:t>
+        <w:t xml:space="preserve"> Minimum Covariance Determinant</w:t>
       </w:r>
       <w:r>
         <w:rPr>
@@ -79,13 +89,7 @@
         <w:t>,</w:t>
       </w:r>
       <w:r>
-        <w:t xml:space="preserve"> </w:t>
-      </w:r>
-      <w:r>
-        <w:t>Local Outlier Factor</w:t>
-      </w:r>
-      <w:r>
-        <w:t xml:space="preserve"> (LOF)</w:t>
+        <w:t xml:space="preserve"> Local Outlier Factor (LOF)</w:t>
       </w:r>
       <w:r>
         <w:rPr>
@@ -94,13 +98,7 @@
         <w:t>,</w:t>
       </w:r>
       <w:r>
-        <w:t xml:space="preserve"> </w:t>
-      </w:r>
-      <w:r>
-        <w:t>One-Class SVM</w:t>
-      </w:r>
-      <w:r>
-        <w:t xml:space="preserve">, </w:t>
+        <w:t xml:space="preserve"> One-Class SVM, </w:t>
       </w:r>
       <w:r>
         <w:t>Density-based spatial clustering of applications with noise</w:t>
@@ -119,8 +117,24 @@
         <w:jc w:val="both"/>
       </w:pPr>
       <w:r>
-        <w:t>To verify which outlier detection to use for doing clustering, I used the linear regression predict model to find out the mean absolute error and estimate how much outlier has been removed from each method.</w:t>
-      </w:r>
+        <w:t>To verify which outlier detection to use for doing clustering, I used the linear regression predict</w:t>
+      </w:r>
+      <w:r>
+        <w:t>ion</w:t>
+      </w:r>
+      <w:r>
+        <w:t xml:space="preserve"> model to find out the mean absolute error and estimate how much outlier has been removed from each method.</w:t>
+      </w:r>
+    </w:p>
+    <w:p>
+      <w:pPr>
+        <w:jc w:val="both"/>
+      </w:pPr>
+    </w:p>
+    <w:p>
+      <w:pPr>
+        <w:jc w:val="both"/>
+      </w:pPr>
     </w:p>
     <w:tbl>
       <w:tblPr>
@@ -205,7 +219,7 @@
           </w:tcPr>
           <w:p>
             <w:pPr>
-              <w:jc w:val="right"/>
+              <w:jc w:val="both"/>
               <w:cnfStyle w:val="100000000000" w:firstRow="1" w:lastRow="0" w:firstColumn="0" w:lastColumn="0" w:oddVBand="0" w:evenVBand="0" w:oddHBand="0" w:evenHBand="0" w:firstRowFirstColumn="0" w:firstRowLastColumn="0" w:lastRowFirstColumn="0" w:lastRowLastColumn="0"/>
             </w:pPr>
             <w:r>
@@ -283,7 +297,7 @@
           </w:tcPr>
           <w:p>
             <w:pPr>
-              <w:jc w:val="right"/>
+              <w:jc w:val="both"/>
               <w:cnfStyle w:val="000000100000" w:firstRow="0" w:lastRow="0" w:firstColumn="0" w:lastColumn="0" w:oddVBand="0" w:evenVBand="0" w:oddHBand="1" w:evenHBand="0" w:firstRowFirstColumn="0" w:firstRowLastColumn="0" w:lastRowFirstColumn="0" w:lastRowLastColumn="0"/>
             </w:pPr>
             <w:r>
@@ -361,7 +375,7 @@
           </w:tcPr>
           <w:p>
             <w:pPr>
-              <w:jc w:val="right"/>
+              <w:jc w:val="both"/>
               <w:cnfStyle w:val="000000000000" w:firstRow="0" w:lastRow="0" w:firstColumn="0" w:lastColumn="0" w:oddVBand="0" w:evenVBand="0" w:oddHBand="0" w:evenHBand="0" w:firstRowFirstColumn="0" w:firstRowLastColumn="0" w:lastRowFirstColumn="0" w:lastRowLastColumn="0"/>
             </w:pPr>
             <w:r>
@@ -445,7 +459,7 @@
           </w:tcPr>
           <w:p>
             <w:pPr>
-              <w:jc w:val="right"/>
+              <w:jc w:val="both"/>
               <w:cnfStyle w:val="000000100000" w:firstRow="0" w:lastRow="0" w:firstColumn="0" w:lastColumn="0" w:oddVBand="0" w:evenVBand="0" w:oddHBand="1" w:evenHBand="0" w:firstRowFirstColumn="0" w:firstRowLastColumn="0" w:lastRowFirstColumn="0" w:lastRowLastColumn="0"/>
             </w:pPr>
             <w:r>
@@ -526,7 +540,7 @@
           </w:tcPr>
           <w:p>
             <w:pPr>
-              <w:jc w:val="right"/>
+              <w:jc w:val="both"/>
               <w:cnfStyle w:val="000000000000" w:firstRow="0" w:lastRow="0" w:firstColumn="0" w:lastColumn="0" w:oddVBand="0" w:evenVBand="0" w:oddHBand="0" w:evenHBand="0" w:firstRowFirstColumn="0" w:firstRowLastColumn="0" w:lastRowFirstColumn="0" w:lastRowLastColumn="0"/>
             </w:pPr>
             <w:r>
@@ -552,10 +566,7 @@
         <w:jc w:val="both"/>
       </w:pPr>
       <w:r>
-        <w:t xml:space="preserve">For the clustering methodology, it is much more accurate to use DBSCAN, LOF or OPTICS to remove the outlier based on the </w:t>
-      </w:r>
-      <w:r>
-        <w:t>consideration of Euclidean distance.</w:t>
+        <w:t>For the clustering methodology, it is much more accurate to use DBSCAN, LOF or OPTICS to remove the outlier based on the consideration of Euclidean distance.</w:t>
       </w:r>
       <w:r>
         <w:rPr>
@@ -579,32 +590,17 @@
         <w:t xml:space="preserve">on the other hand, OPTICS and LOF </w:t>
       </w:r>
       <w:r>
-        <w:t xml:space="preserve">represents the intrinsic, </w:t>
-      </w:r>
-      <w:r>
-        <w:t>hierarchical</w:t>
-      </w:r>
-      <w:r>
-        <w:t xml:space="preserve"> structure of the data by ordering of the points. The resulting graph (called reachability plot) visualizes clusters of different densities as well as </w:t>
-      </w:r>
-      <w:r>
-        <w:t>hierarchical</w:t>
-      </w:r>
-      <w:r>
-        <w:t xml:space="preserve"> clusters.</w:t>
-      </w:r>
-    </w:p>
-    <w:p>
-      <w:pPr>
-        <w:jc w:val="both"/>
-      </w:pPr>
-    </w:p>
-    <w:p>
-      <w:pPr>
-        <w:jc w:val="both"/>
-        <w:rPr>
-          <w:rFonts w:hint="eastAsia"/>
-        </w:rPr>
+        <w:t>represents the intrinsic, hierarchical structure of the data by ordering of the points. The resulting graph (called reachability plot) visualizes clusters of different densities as well as hierarchical clusters.</w:t>
+      </w:r>
+    </w:p>
+    <w:p>
+      <w:pPr>
+        <w:jc w:val="both"/>
+      </w:pPr>
+    </w:p>
+    <w:p>
+      <w:pPr>
+        <w:jc w:val="both"/>
       </w:pPr>
       <w:r>
         <w:t xml:space="preserve">Here is the </w:t>
@@ -623,57 +619,14 @@
         <w:jc w:val="both"/>
       </w:pPr>
       <w:r>
+        <w:rPr>
+          <w:noProof/>
+        </w:rPr>
         <w:drawing>
-          <wp:inline distT="0" distB="0" distL="0" distR="0" wp14:anchorId="65688233" wp14:editId="7557C76D">
+          <wp:inline distT="0" distB="0" distL="0" distR="0" wp14:anchorId="17239C56" wp14:editId="4C315CB8">
             <wp:extent cx="2146410" cy="285765"/>
             <wp:effectExtent l="0" t="0" r="6350" b="0"/>
             <wp:docPr id="2" name="Picture 2"/>
-            <wp:cNvGraphicFramePr>
-              <a:graphicFrameLocks xmlns:a="http://schemas.openxmlformats.org/drawingml/2006/main" noChangeAspect="1"/>
-            </wp:cNvGraphicFramePr>
-            <a:graphic xmlns:a="http://schemas.openxmlformats.org/drawingml/2006/main">
-              <a:graphicData uri="http://schemas.openxmlformats.org/drawingml/2006/picture">
-                <pic:pic xmlns:pic="http://schemas.openxmlformats.org/drawingml/2006/picture">
-                  <pic:nvPicPr>
-                    <pic:cNvPr id="1" name=""/>
-                    <pic:cNvPicPr/>
-                  </pic:nvPicPr>
-                  <pic:blipFill>
-                    <a:blip r:embed="rId4"/>
-                    <a:stretch>
-                      <a:fillRect/>
-                    </a:stretch>
-                  </pic:blipFill>
-                  <pic:spPr>
-                    <a:xfrm>
-                      <a:off x="0" y="0"/>
-                      <a:ext cx="2146410" cy="285765"/>
-                    </a:xfrm>
-                    <a:prstGeom prst="rect">
-                      <a:avLst/>
-                    </a:prstGeom>
-                  </pic:spPr>
-                </pic:pic>
-              </a:graphicData>
-            </a:graphic>
-          </wp:inline>
-        </w:drawing>
-      </w:r>
-      <w:r>
-        <w:rPr>
-          <w:rFonts w:hint="eastAsia"/>
-        </w:rPr>
-        <w:t xml:space="preserve"> </w:t>
-      </w:r>
-      <w:r>
-        <w:t xml:space="preserve">It has removed the twelve outlier which is </w:t>
-      </w:r>
-      <w:r>
-        <w:drawing>
-          <wp:inline distT="0" distB="0" distL="0" distR="0" wp14:anchorId="766D268F" wp14:editId="17864A55">
-            <wp:extent cx="5274310" cy="233680"/>
-            <wp:effectExtent l="0" t="0" r="2540" b="0"/>
-            <wp:docPr id="11" name="Picture 11"/>
             <wp:cNvGraphicFramePr>
               <a:graphicFrameLocks xmlns:a="http://schemas.openxmlformats.org/drawingml/2006/main" noChangeAspect="1"/>
             </wp:cNvGraphicFramePr>
@@ -693,6 +646,55 @@
                   <pic:spPr>
                     <a:xfrm>
                       <a:off x="0" y="0"/>
+                      <a:ext cx="2146410" cy="285765"/>
+                    </a:xfrm>
+                    <a:prstGeom prst="rect">
+                      <a:avLst/>
+                    </a:prstGeom>
+                  </pic:spPr>
+                </pic:pic>
+              </a:graphicData>
+            </a:graphic>
+          </wp:inline>
+        </w:drawing>
+      </w:r>
+      <w:r>
+        <w:rPr>
+          <w:rFonts w:hint="eastAsia"/>
+        </w:rPr>
+        <w:t xml:space="preserve"> </w:t>
+      </w:r>
+      <w:r>
+        <w:t xml:space="preserve">It has removed the twelve outlier which is </w:t>
+      </w:r>
+      <w:r>
+        <w:rPr>
+          <w:noProof/>
+        </w:rPr>
+        <w:drawing>
+          <wp:inline distT="0" distB="0" distL="0" distR="0" wp14:anchorId="1CBED1A4" wp14:editId="5F7D4F67">
+            <wp:extent cx="5274310" cy="233680"/>
+            <wp:effectExtent l="0" t="0" r="2540" b="0"/>
+            <wp:docPr id="11" name="Picture 11"/>
+            <wp:cNvGraphicFramePr>
+              <a:graphicFrameLocks xmlns:a="http://schemas.openxmlformats.org/drawingml/2006/main" noChangeAspect="1"/>
+            </wp:cNvGraphicFramePr>
+            <a:graphic xmlns:a="http://schemas.openxmlformats.org/drawingml/2006/main">
+              <a:graphicData uri="http://schemas.openxmlformats.org/drawingml/2006/picture">
+                <pic:pic xmlns:pic="http://schemas.openxmlformats.org/drawingml/2006/picture">
+                  <pic:nvPicPr>
+                    <pic:cNvPr id="1" name=""/>
+                    <pic:cNvPicPr/>
+                  </pic:nvPicPr>
+                  <pic:blipFill>
+                    <a:blip r:embed="rId6"/>
+                    <a:stretch>
+                      <a:fillRect/>
+                    </a:stretch>
+                  </pic:blipFill>
+                  <pic:spPr>
+                    <a:xfrm>
+                      <a:off x="0" y="0"/>
                       <a:ext cx="5274310" cy="233680"/>
                     </a:xfrm>
                     <a:prstGeom prst="rect">
@@ -711,30 +713,22 @@
         <w:jc w:val="both"/>
       </w:pPr>
       <w:r>
-        <w:t>And I have scatter plot the two attributes that considered as the key attribute for doing decision tree classifying in assignment 2 (</w:t>
-      </w:r>
-      <w:r>
-        <w:t>"sacral slope", "grade of spondylolisthesis"</w:t>
-      </w:r>
-      <w:r>
-        <w:t>) and showing out the before and after of removing outlier process.</w:t>
-      </w:r>
-    </w:p>
-    <w:p>
-      <w:pPr>
-        <w:jc w:val="both"/>
-        <w:rPr>
-          <w:rFonts w:hint="eastAsia"/>
-        </w:rPr>
+        <w:t>And I have scatter plot the two attributes that considered as the key attribute for doing decision tree classifying in assignment 2 ("sacral slope", "grade of spondylolisthesis") and showing out the before and after of removing outlier process.</w:t>
+      </w:r>
+    </w:p>
+    <w:p>
+      <w:pPr>
+        <w:jc w:val="both"/>
       </w:pPr>
       <w:r>
         <w:rPr>
           <w:noProof/>
         </w:rPr>
+        <w:lastRenderedPageBreak/>
         <mc:AlternateContent>
           <mc:Choice Requires="wpi">
             <w:drawing>
-              <wp:anchor distT="0" distB="0" distL="114300" distR="114300" simplePos="0" relativeHeight="251684864" behindDoc="0" locked="0" layoutInCell="1" allowOverlap="1" wp14:anchorId="641763CB" wp14:editId="61A24E26">
+              <wp:anchor distT="0" distB="0" distL="114300" distR="114300" simplePos="0" relativeHeight="251666432" behindDoc="0" locked="0" layoutInCell="1" allowOverlap="1" wp14:anchorId="655BFF8D" wp14:editId="1567BBF6">
                 <wp:simplePos x="0" y="0"/>
                 <wp:positionH relativeFrom="column">
                   <wp:posOffset>1731645</wp:posOffset>
@@ -749,7 +743,7 @@
                 <wp:cNvGraphicFramePr/>
                 <a:graphic xmlns:a="http://schemas.openxmlformats.org/drawingml/2006/main">
                   <a:graphicData uri="http://schemas.microsoft.com/office/word/2010/wordprocessingInk">
-                    <w14:contentPart bwMode="auto" r:id="rId6">
+                    <w14:contentPart bwMode="auto" r:id="rId7">
                       <w14:nvContentPartPr>
                         <w14:cNvContentPartPr/>
                       </w14:nvContentPartPr>
@@ -765,7 +759,7 @@
           </mc:Choice>
           <mc:Fallback>
             <w:pict>
-              <v:shapetype w14:anchorId="497F0B6A" id="_x0000_t75" coordsize="21600,21600" o:spt="75" o:preferrelative="t" path="m@4@5l@4@11@9@11@9@5xe" filled="f" stroked="f">
+              <v:shapetype w14:anchorId="603CB66C" id="_x0000_t75" coordsize="21600,21600" o:spt="75" o:preferrelative="t" path="m@4@5l@4@11@9@11@9@5xe" filled="f" stroked="f">
                 <v:stroke joinstyle="miter"/>
                 <v:formulas>
                   <v:f eqn="if lineDrawn pixelLineWidth 0"/>
@@ -784,8 +778,8 @@
                 <v:path o:extrusionok="f" gradientshapeok="t" o:connecttype="rect"/>
                 <o:lock v:ext="edit" aspectratio="t"/>
               </v:shapetype>
-              <v:shape id="Ink 199" o:spid="_x0000_s1026" type="#_x0000_t75" style="position:absolute;margin-left:135.65pt;margin-top:-11.15pt;width:25.7pt;height:31.8pt;z-index:251684864;visibility:visible;mso-wrap-style:square;mso-wrap-distance-left:9pt;mso-wrap-distance-top:0;mso-wrap-distance-right:9pt;mso-wrap-distance-bottom:0;mso-position-horizontal:absolute;mso-position-horizontal-relative:text;mso-position-vertical:absolute;mso-position-vertical-relative:text" o:gfxdata="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">
-                <v:imagedata r:id="rId7" o:title=""/>
+              <v:shape id="Ink 199" o:spid="_x0000_s1026" type="#_x0000_t75" style="position:absolute;margin-left:135.65pt;margin-top:-11.15pt;width:25.7pt;height:31.8pt;z-index:251666432;visibility:visible;mso-wrap-style:square;mso-wrap-distance-left:9pt;mso-wrap-distance-top:0;mso-wrap-distance-right:9pt;mso-wrap-distance-bottom:0;mso-position-horizontal:absolute;mso-position-horizontal-relative:text;mso-position-vertical:absolute;mso-position-vertical-relative:text" o:gfxdata="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">
+                <v:imagedata r:id="rId8" o:title=""/>
               </v:shape>
             </w:pict>
           </mc:Fallback>
@@ -798,7 +792,7 @@
         <mc:AlternateContent>
           <mc:Choice Requires="wpi">
             <w:drawing>
-              <wp:anchor distT="0" distB="0" distL="114300" distR="114300" simplePos="0" relativeHeight="251681792" behindDoc="0" locked="0" layoutInCell="1" allowOverlap="1" wp14:anchorId="2F109A09" wp14:editId="723DF8C2">
+              <wp:anchor distT="0" distB="0" distL="114300" distR="114300" simplePos="0" relativeHeight="251665408" behindDoc="0" locked="0" layoutInCell="1" allowOverlap="1" wp14:anchorId="47A289E2" wp14:editId="419081D0">
                 <wp:simplePos x="0" y="0"/>
                 <wp:positionH relativeFrom="column">
                   <wp:posOffset>2330400</wp:posOffset>
@@ -813,7 +807,7 @@
                 <wp:cNvGraphicFramePr/>
                 <a:graphic xmlns:a="http://schemas.openxmlformats.org/drawingml/2006/main">
                   <a:graphicData uri="http://schemas.microsoft.com/office/word/2010/wordprocessingInk">
-                    <w14:contentPart bwMode="auto" r:id="rId8">
+                    <w14:contentPart bwMode="auto" r:id="rId9">
                       <w14:nvContentPartPr>
                         <w14:cNvContentPartPr/>
                       </w14:nvContentPartPr>
@@ -829,8 +823,8 @@
           </mc:Choice>
           <mc:Fallback>
             <w:pict>
-              <v:shape w14:anchorId="780C8EB2" id="Ink 193" o:spid="_x0000_s1026" type="#_x0000_t75" style="position:absolute;margin-left:182.8pt;margin-top:-3.65pt;width:6.55pt;height:1.85pt;z-index:251681792;visibility:visible;mso-wrap-style:square;mso-wrap-distance-left:9pt;mso-wrap-distance-top:0;mso-wrap-distance-right:9pt;mso-wrap-distance-bottom:0;mso-position-horizontal:absolute;mso-position-horizontal-relative:text;mso-position-vertical:absolute;mso-position-vertical-relative:text" o:gfxdata="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">
-                <v:imagedata r:id="rId9" o:title=""/>
+              <v:shape w14:anchorId="08BFC934" id="Ink 193" o:spid="_x0000_s1026" type="#_x0000_t75" style="position:absolute;margin-left:182.8pt;margin-top:-3.65pt;width:6.55pt;height:1.85pt;z-index:251665408;visibility:visible;mso-wrap-style:square;mso-wrap-distance-left:9pt;mso-wrap-distance-top:0;mso-wrap-distance-right:9pt;mso-wrap-distance-bottom:0;mso-position-horizontal:absolute;mso-position-horizontal-relative:text;mso-position-vertical:absolute;mso-position-vertical-relative:text" o:gfxdata="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">
+                <v:imagedata r:id="rId10" o:title=""/>
               </v:shape>
             </w:pict>
           </mc:Fallback>
@@ -843,7 +837,7 @@
         <mc:AlternateContent>
           <mc:Choice Requires="wpi">
             <w:drawing>
-              <wp:anchor distT="0" distB="0" distL="114300" distR="114300" simplePos="0" relativeHeight="251680768" behindDoc="0" locked="0" layoutInCell="1" allowOverlap="1" wp14:anchorId="50D5FDDF" wp14:editId="5643E4B2">
+              <wp:anchor distT="0" distB="0" distL="114300" distR="114300" simplePos="0" relativeHeight="251664384" behindDoc="0" locked="0" layoutInCell="1" allowOverlap="1" wp14:anchorId="5FD0D2D1" wp14:editId="693475FD">
                 <wp:simplePos x="0" y="0"/>
                 <wp:positionH relativeFrom="column">
                   <wp:posOffset>2040890</wp:posOffset>
@@ -858,7 +852,7 @@
                 <wp:cNvGraphicFramePr/>
                 <a:graphic xmlns:a="http://schemas.openxmlformats.org/drawingml/2006/main">
                   <a:graphicData uri="http://schemas.microsoft.com/office/word/2010/wordprocessingInk">
-                    <w14:contentPart bwMode="auto" r:id="rId10">
+                    <w14:contentPart bwMode="auto" r:id="rId11">
                       <w14:nvContentPartPr>
                         <w14:cNvContentPartPr/>
                       </w14:nvContentPartPr>
@@ -874,8 +868,8 @@
           </mc:Choice>
           <mc:Fallback>
             <w:pict>
-              <v:shape w14:anchorId="7DFCE373" id="Ink 192" o:spid="_x0000_s1026" type="#_x0000_t75" style="position:absolute;margin-left:160pt;margin-top:-34.8pt;width:73.25pt;height:36.55pt;z-index:251680768;visibility:visible;mso-wrap-style:square;mso-wrap-distance-left:9pt;mso-wrap-distance-top:0;mso-wrap-distance-right:9pt;mso-wrap-distance-bottom:0;mso-position-horizontal:absolute;mso-position-horizontal-relative:text;mso-position-vertical:absolute;mso-position-vertical-relative:text" o:gfxdata="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">
-                <v:imagedata r:id="rId11" o:title=""/>
+              <v:shape w14:anchorId="0FCE2B19" id="Ink 192" o:spid="_x0000_s1026" type="#_x0000_t75" style="position:absolute;margin-left:160pt;margin-top:-34.8pt;width:73.25pt;height:36.55pt;z-index:251664384;visibility:visible;mso-wrap-style:square;mso-wrap-distance-left:9pt;mso-wrap-distance-top:0;mso-wrap-distance-right:9pt;mso-wrap-distance-bottom:0;mso-position-horizontal:absolute;mso-position-horizontal-relative:text;mso-position-vertical:absolute;mso-position-vertical-relative:text" o:gfxdata="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">
+                <v:imagedata r:id="rId12" o:title=""/>
               </v:shape>
             </w:pict>
           </mc:Fallback>
@@ -888,7 +882,7 @@
         <mc:AlternateContent>
           <mc:Choice Requires="wps">
             <w:drawing>
-              <wp:anchor distT="0" distB="0" distL="114300" distR="114300" simplePos="0" relativeHeight="251663360" behindDoc="0" locked="0" layoutInCell="1" allowOverlap="1" wp14:anchorId="0D7518E2" wp14:editId="03E8AC0C">
+              <wp:anchor distT="0" distB="0" distL="114300" distR="114300" simplePos="0" relativeHeight="251663360" behindDoc="0" locked="0" layoutInCell="1" allowOverlap="1" wp14:anchorId="1C9F517D" wp14:editId="2705F570">
                 <wp:simplePos x="0" y="0"/>
                 <wp:positionH relativeFrom="column">
                   <wp:posOffset>2190750</wp:posOffset>
@@ -950,7 +944,7 @@
           </mc:Choice>
           <mc:Fallback>
             <w:pict>
-              <v:shapetype w14:anchorId="0E868EA7" id="_x0000_t13" coordsize="21600,21600" o:spt="13" adj="16200,5400" path="m@0,l@0@1,0@1,0@2@0@2@0,21600,21600,10800xe">
+              <v:shapetype w14:anchorId="215838A7" id="_x0000_t13" coordsize="21600,21600" o:spt="13" adj="16200,5400" path="m@0,l@0@1,0@1,0@2@0@2@0,21600,21600,10800xe">
                 <v:stroke joinstyle="miter"/>
                 <v:formulas>
                   <v:f eqn="val #0"/>
@@ -978,7 +972,7 @@
         <mc:AlternateContent>
           <mc:Choice Requires="wps">
             <w:drawing>
-              <wp:anchor distT="45720" distB="45720" distL="114300" distR="114300" simplePos="0" relativeHeight="251662336" behindDoc="0" locked="0" layoutInCell="1" allowOverlap="1" wp14:anchorId="5F42FA72" wp14:editId="38CFF066">
+              <wp:anchor distT="45720" distB="45720" distL="114300" distR="114300" simplePos="0" relativeHeight="251662336" behindDoc="0" locked="0" layoutInCell="1" allowOverlap="1" wp14:anchorId="2AA5990A" wp14:editId="2DECD5D2">
                 <wp:simplePos x="0" y="0"/>
                 <wp:positionH relativeFrom="column">
                   <wp:posOffset>1123950</wp:posOffset>
@@ -1049,7 +1043,7 @@
           </mc:Choice>
           <mc:Fallback>
             <w:pict>
-              <v:shapetype w14:anchorId="5F42FA72" id="_x0000_t202" coordsize="21600,21600" o:spt="202" path="m,l,21600r21600,l21600,xe">
+              <v:shapetype w14:anchorId="2AA5990A" id="_x0000_t202" coordsize="21600,21600" o:spt="202" path="m,l,21600r21600,l21600,xe">
                 <v:stroke joinstyle="miter"/>
                 <v:path gradientshapeok="t" o:connecttype="rect"/>
               </v:shapetype>
@@ -1084,7 +1078,7 @@
         <mc:AlternateContent>
           <mc:Choice Requires="wpi">
             <w:drawing>
-              <wp:anchor distT="0" distB="0" distL="114300" distR="114300" simplePos="0" relativeHeight="251660288" behindDoc="0" locked="0" layoutInCell="1" allowOverlap="1" wp14:anchorId="2988F308" wp14:editId="20F765B5">
+              <wp:anchor distT="0" distB="0" distL="114300" distR="114300" simplePos="0" relativeHeight="251661312" behindDoc="0" locked="0" layoutInCell="1" allowOverlap="1" wp14:anchorId="71D3B42D" wp14:editId="61B408D9">
                 <wp:simplePos x="0" y="0"/>
                 <wp:positionH relativeFrom="column">
                   <wp:posOffset>2093265</wp:posOffset>
@@ -1099,7 +1093,7 @@
                 <wp:cNvGraphicFramePr/>
                 <a:graphic xmlns:a="http://schemas.openxmlformats.org/drawingml/2006/main">
                   <a:graphicData uri="http://schemas.microsoft.com/office/word/2010/wordprocessingInk">
-                    <w14:contentPart bwMode="auto" r:id="rId12">
+                    <w14:contentPart bwMode="auto" r:id="rId13">
                       <w14:nvContentPartPr>
                         <w14:cNvContentPartPr/>
                       </w14:nvContentPartPr>
@@ -1115,16 +1109,19 @@
           </mc:Choice>
           <mc:Fallback>
             <w:pict>
-              <v:shape w14:anchorId="1EF63B7A" id="Ink 9" o:spid="_x0000_s1026" type="#_x0000_t75" style="position:absolute;margin-left:164.1pt;margin-top:1.95pt;width:30.2pt;height:34.75pt;z-index:251660288;visibility:visible;mso-wrap-style:square;mso-wrap-distance-left:9pt;mso-wrap-distance-top:0;mso-wrap-distance-right:9pt;mso-wrap-distance-bottom:0;mso-position-horizontal:absolute;mso-position-horizontal-relative:text;mso-position-vertical:absolute;mso-position-vertical-relative:text" o:gfxdata="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">
-                <v:imagedata r:id="rId13" o:title=""/>
+              <v:shape w14:anchorId="40B4082F" id="Ink 9" o:spid="_x0000_s1026" type="#_x0000_t75" style="position:absolute;margin-left:164.1pt;margin-top:1.95pt;width:30.2pt;height:34.75pt;z-index:251661312;visibility:visible;mso-wrap-style:square;mso-wrap-distance-left:9pt;mso-wrap-distance-top:0;mso-wrap-distance-right:9pt;mso-wrap-distance-bottom:0;mso-position-horizontal:absolute;mso-position-horizontal-relative:text;mso-position-vertical:absolute;mso-position-vertical-relative:text" o:gfxdata="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">
+                <v:imagedata r:id="rId14" o:title=""/>
               </v:shape>
             </w:pict>
           </mc:Fallback>
         </mc:AlternateContent>
       </w:r>
       <w:r>
+        <w:rPr>
+          <w:noProof/>
+        </w:rPr>
         <w:drawing>
-          <wp:anchor distT="0" distB="0" distL="114300" distR="114300" simplePos="0" relativeHeight="251658240" behindDoc="0" locked="0" layoutInCell="1" allowOverlap="1" wp14:anchorId="167BE110" wp14:editId="7206D903">
+          <wp:anchor distT="0" distB="0" distL="114300" distR="114300" simplePos="0" relativeHeight="251659264" behindDoc="0" locked="0" layoutInCell="1" allowOverlap="1" wp14:anchorId="52C45941" wp14:editId="51A0E615">
             <wp:simplePos x="0" y="0"/>
             <wp:positionH relativeFrom="column">
               <wp:posOffset>-40640</wp:posOffset>
@@ -1147,7 +1144,7 @@
                     <pic:cNvPicPr/>
                   </pic:nvPicPr>
                   <pic:blipFill>
-                    <a:blip r:embed="rId14">
+                    <a:blip r:embed="rId15">
                       <a:extLst>
                         <a:ext uri="{28A0092B-C50C-407E-A947-70E740481C1C}">
                           <a14:useLocalDpi xmlns:a14="http://schemas.microsoft.com/office/drawing/2010/main" val="0"/>
@@ -1178,7 +1175,7 @@
           <w:noProof/>
         </w:rPr>
         <w:drawing>
-          <wp:anchor distT="0" distB="0" distL="114300" distR="114300" simplePos="0" relativeHeight="251659264" behindDoc="0" locked="0" layoutInCell="1" allowOverlap="1" wp14:anchorId="7A363E67" wp14:editId="372D4C92">
+          <wp:anchor distT="0" distB="0" distL="114300" distR="114300" simplePos="0" relativeHeight="251660288" behindDoc="0" locked="0" layoutInCell="1" allowOverlap="1" wp14:anchorId="24A79ACF" wp14:editId="4CEAAF3F">
             <wp:simplePos x="0" y="0"/>
             <wp:positionH relativeFrom="column">
               <wp:posOffset>2435860</wp:posOffset>
@@ -1203,7 +1200,7 @@
                     </pic:cNvPicPr>
                   </pic:nvPicPr>
                   <pic:blipFill>
-                    <a:blip r:embed="rId15">
+                    <a:blip r:embed="rId16">
                       <a:extLst>
                         <a:ext uri="{28A0092B-C50C-407E-A947-70E740481C1C}">
                           <a14:useLocalDpi xmlns:a14="http://schemas.microsoft.com/office/drawing/2010/main" val="0"/>
@@ -1249,7 +1246,7 @@
         <mc:AlternateContent>
           <mc:Choice Requires="wps">
             <w:drawing>
-              <wp:anchor distT="0" distB="0" distL="114300" distR="114300" simplePos="0" relativeHeight="251686912" behindDoc="0" locked="0" layoutInCell="1" allowOverlap="1" wp14:anchorId="64AD6B21" wp14:editId="0DC9D8D2">
+              <wp:anchor distT="0" distB="0" distL="114300" distR="114300" simplePos="0" relativeHeight="251667456" behindDoc="0" locked="0" layoutInCell="1" allowOverlap="1" wp14:anchorId="6251D8A1" wp14:editId="78F08308">
                 <wp:simplePos x="0" y="0"/>
                 <wp:positionH relativeFrom="column">
                   <wp:posOffset>1932305</wp:posOffset>
@@ -1311,59 +1308,20 @@
           </mc:Choice>
           <mc:Fallback>
             <w:pict>
-              <v:shape w14:anchorId="5EE1B80B" id="Arrow: Right 206" o:spid="_x0000_s1026" type="#_x0000_t13" style="position:absolute;margin-left:152.15pt;margin-top:187.4pt;width:51.75pt;height:27.75pt;rotation:90;z-index:251686912;visibility:visible;mso-wrap-style:square;mso-wrap-distance-left:9pt;mso-wrap-distance-top:0;mso-wrap-distance-right:9pt;mso-wrap-distance-bottom:0;mso-position-horizontal:absolute;mso-position-horizontal-relative:text;mso-position-vertical:absolute;mso-position-vertical-relative:text;v-text-anchor:middle" o:gfxdata="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" adj="15809" filled="f" strokecolor="#4472c4 [3204]" strokeweight="2.25pt"/>
+              <v:shape w14:anchorId="6595C645" id="Arrow: Right 206" o:spid="_x0000_s1026" type="#_x0000_t13" style="position:absolute;margin-left:152.15pt;margin-top:187.4pt;width:51.75pt;height:27.75pt;rotation:90;z-index:251667456;visibility:visible;mso-wrap-style:square;mso-wrap-distance-left:9pt;mso-wrap-distance-top:0;mso-wrap-distance-right:9pt;mso-wrap-distance-bottom:0;mso-position-horizontal:absolute;mso-position-horizontal-relative:text;mso-position-vertical:absolute;mso-position-vertical-relative:text;v-text-anchor:middle" o:gfxdata="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" adj="15809" filled="f" strokecolor="#4472c4 [3204]" strokeweight="2.25pt"/>
             </w:pict>
           </mc:Fallback>
         </mc:AlternateContent>
       </w:r>
       <w:r>
+        <w:rPr>
+          <w:noProof/>
+        </w:rPr>
         <w:drawing>
-          <wp:inline distT="0" distB="0" distL="0" distR="0" wp14:anchorId="16A12698" wp14:editId="4862936B">
+          <wp:inline distT="0" distB="0" distL="0" distR="0" wp14:anchorId="3DDFD559" wp14:editId="4F089285">
             <wp:extent cx="4727749" cy="2306955"/>
             <wp:effectExtent l="0" t="0" r="0" b="0"/>
             <wp:docPr id="205" name="Picture 205"/>
-            <wp:cNvGraphicFramePr>
-              <a:graphicFrameLocks xmlns:a="http://schemas.openxmlformats.org/drawingml/2006/main" noChangeAspect="1"/>
-            </wp:cNvGraphicFramePr>
-            <a:graphic xmlns:a="http://schemas.openxmlformats.org/drawingml/2006/main">
-              <a:graphicData uri="http://schemas.openxmlformats.org/drawingml/2006/picture">
-                <pic:pic xmlns:pic="http://schemas.openxmlformats.org/drawingml/2006/picture">
-                  <pic:nvPicPr>
-                    <pic:cNvPr id="1" name=""/>
-                    <pic:cNvPicPr/>
-                  </pic:nvPicPr>
-                  <pic:blipFill>
-                    <a:blip r:embed="rId16"/>
-                    <a:stretch>
-                      <a:fillRect/>
-                    </a:stretch>
-                  </pic:blipFill>
-                  <pic:spPr>
-                    <a:xfrm>
-                      <a:off x="0" y="0"/>
-                      <a:ext cx="4732242" cy="2309147"/>
-                    </a:xfrm>
-                    <a:prstGeom prst="rect">
-                      <a:avLst/>
-                    </a:prstGeom>
-                  </pic:spPr>
-                </pic:pic>
-              </a:graphicData>
-            </a:graphic>
-          </wp:inline>
-        </w:drawing>
-      </w:r>
-    </w:p>
-    <w:p>
-      <w:pPr>
-        <w:jc w:val="both"/>
-      </w:pPr>
-      <w:r>
-        <w:drawing>
-          <wp:inline distT="0" distB="0" distL="0" distR="0" wp14:anchorId="08ED9176" wp14:editId="1F45251E">
-            <wp:extent cx="4237336" cy="2075815"/>
-            <wp:effectExtent l="0" t="0" r="0" b="635"/>
-            <wp:docPr id="204" name="Picture 204"/>
             <wp:cNvGraphicFramePr>
               <a:graphicFrameLocks xmlns:a="http://schemas.openxmlformats.org/drawingml/2006/main" noChangeAspect="1"/>
             </wp:cNvGraphicFramePr>
@@ -1383,7 +1341,7 @@
                   <pic:spPr>
                     <a:xfrm>
                       <a:off x="0" y="0"/>
-                      <a:ext cx="4239704" cy="2076975"/>
+                      <a:ext cx="4732242" cy="2309147"/>
                     </a:xfrm>
                     <a:prstGeom prst="rect">
                       <a:avLst/>
@@ -1399,67 +1357,16 @@
     <w:p>
       <w:pPr>
         <w:jc w:val="both"/>
-        <w:rPr>
-          <w:rFonts w:hint="eastAsia"/>
-        </w:rPr>
-      </w:pPr>
-    </w:p>
-    <w:p>
-      <w:pPr>
-        <w:pStyle w:val="Subtitle"/>
-        <w:jc w:val="both"/>
-        <w:rPr>
-          <w:rFonts w:hint="eastAsia"/>
-          <w:b/>
-          <w:bCs/>
-        </w:rPr>
-      </w:pPr>
-      <w:r>
-        <w:rPr>
-          <w:b/>
-          <w:bCs/>
-        </w:rPr>
-        <w:t>Normalization</w:t>
-      </w:r>
-    </w:p>
-    <w:p>
-      <w:pPr>
-        <w:jc w:val="both"/>
-      </w:pPr>
-      <w:r>
-        <w:rPr>
-          <w:rFonts w:hint="eastAsia"/>
-        </w:rPr>
-        <w:t>A</w:t>
-      </w:r>
-      <w:r>
-        <w:t xml:space="preserve">fter </w:t>
-      </w:r>
-      <w:r>
-        <w:t xml:space="preserve">removed all the outliers, now we can normalization all the rest data by the </w:t>
-      </w:r>
-      <w:proofErr w:type="spellStart"/>
-      <w:r>
-        <w:t>min_max_scaler</w:t>
-      </w:r>
-      <w:proofErr w:type="spellEnd"/>
-      <w:r>
-        <w:t xml:space="preserve"> function with the range from 0 ~ 1</w:t>
-      </w:r>
-      <w:r>
-        <w:t>.</w:t>
-      </w:r>
-    </w:p>
-    <w:p>
-      <w:pPr>
-        <w:jc w:val="both"/>
-      </w:pPr>
-      <w:r>
+      </w:pPr>
+      <w:r>
+        <w:rPr>
+          <w:noProof/>
+        </w:rPr>
         <w:drawing>
-          <wp:inline distT="0" distB="0" distL="0" distR="0" wp14:anchorId="10A90EA8" wp14:editId="69292184">
-            <wp:extent cx="2066613" cy="1550084"/>
-            <wp:effectExtent l="0" t="0" r="0" b="0"/>
-            <wp:docPr id="200" name="Picture 200"/>
+          <wp:inline distT="0" distB="0" distL="0" distR="0" wp14:anchorId="16E9D455" wp14:editId="23837674">
+            <wp:extent cx="4237336" cy="2075815"/>
+            <wp:effectExtent l="0" t="0" r="0" b="635"/>
+            <wp:docPr id="204" name="Picture 204"/>
             <wp:cNvGraphicFramePr>
               <a:graphicFrameLocks xmlns:a="http://schemas.openxmlformats.org/drawingml/2006/main" noChangeAspect="1"/>
             </wp:cNvGraphicFramePr>
@@ -1479,6 +1386,96 @@
                   <pic:spPr>
                     <a:xfrm>
                       <a:off x="0" y="0"/>
+                      <a:ext cx="4239704" cy="2076975"/>
+                    </a:xfrm>
+                    <a:prstGeom prst="rect">
+                      <a:avLst/>
+                    </a:prstGeom>
+                  </pic:spPr>
+                </pic:pic>
+              </a:graphicData>
+            </a:graphic>
+          </wp:inline>
+        </w:drawing>
+      </w:r>
+    </w:p>
+    <w:p>
+      <w:pPr>
+        <w:jc w:val="both"/>
+      </w:pPr>
+    </w:p>
+    <w:p>
+      <w:pPr>
+        <w:pStyle w:val="Subtitle"/>
+        <w:jc w:val="both"/>
+        <w:rPr>
+          <w:b/>
+          <w:bCs/>
+        </w:rPr>
+      </w:pPr>
+      <w:r>
+        <w:rPr>
+          <w:b/>
+          <w:bCs/>
+        </w:rPr>
+        <w:t>Normalization</w:t>
+      </w:r>
+    </w:p>
+    <w:p>
+      <w:pPr>
+        <w:jc w:val="both"/>
+      </w:pPr>
+      <w:r>
+        <w:rPr>
+          <w:rFonts w:hint="eastAsia"/>
+        </w:rPr>
+        <w:t>A</w:t>
+      </w:r>
+      <w:r>
+        <w:t xml:space="preserve">fter removed all the outliers, now we can normalization all the rest data by the </w:t>
+      </w:r>
+      <w:proofErr w:type="spellStart"/>
+      <w:r>
+        <w:t>min_max_scaler</w:t>
+      </w:r>
+      <w:proofErr w:type="spellEnd"/>
+      <w:r>
+        <w:t xml:space="preserve"> function with the range from 0 ~ 1.</w:t>
+      </w:r>
+    </w:p>
+    <w:p>
+      <w:pPr>
+        <w:jc w:val="both"/>
+      </w:pPr>
+      <w:r>
+        <w:rPr>
+          <w:noProof/>
+        </w:rPr>
+        <w:lastRenderedPageBreak/>
+        <w:drawing>
+          <wp:inline distT="0" distB="0" distL="0" distR="0" wp14:anchorId="0564151D" wp14:editId="6B8AAC42">
+            <wp:extent cx="2066613" cy="1550084"/>
+            <wp:effectExtent l="0" t="0" r="0" b="0"/>
+            <wp:docPr id="200" name="Picture 200"/>
+            <wp:cNvGraphicFramePr>
+              <a:graphicFrameLocks xmlns:a="http://schemas.openxmlformats.org/drawingml/2006/main" noChangeAspect="1"/>
+            </wp:cNvGraphicFramePr>
+            <a:graphic xmlns:a="http://schemas.openxmlformats.org/drawingml/2006/main">
+              <a:graphicData uri="http://schemas.openxmlformats.org/drawingml/2006/picture">
+                <pic:pic xmlns:pic="http://schemas.openxmlformats.org/drawingml/2006/picture">
+                  <pic:nvPicPr>
+                    <pic:cNvPr id="1" name=""/>
+                    <pic:cNvPicPr/>
+                  </pic:nvPicPr>
+                  <pic:blipFill>
+                    <a:blip r:embed="rId19"/>
+                    <a:stretch>
+                      <a:fillRect/>
+                    </a:stretch>
+                  </pic:blipFill>
+                  <pic:spPr>
+                    <a:xfrm>
+                      <a:off x="0" y="0"/>
                       <a:ext cx="2086777" cy="1565208"/>
                     </a:xfrm>
                     <a:prstGeom prst="rect">
@@ -1497,7 +1494,7 @@
           <w:noProof/>
         </w:rPr>
         <w:drawing>
-          <wp:inline distT="0" distB="0" distL="0" distR="0" wp14:anchorId="37F71007" wp14:editId="6555E3C3">
+          <wp:inline distT="0" distB="0" distL="0" distR="0" wp14:anchorId="41FF5F0E" wp14:editId="7CEE7852">
             <wp:extent cx="3174771" cy="1564394"/>
             <wp:effectExtent l="0" t="0" r="6985" b="0"/>
             <wp:docPr id="203" name="Picture 203"/>
@@ -1514,7 +1511,7 @@
                     </pic:cNvPicPr>
                   </pic:nvPicPr>
                   <pic:blipFill rotWithShape="1">
-                    <a:blip r:embed="rId19" cstate="print">
+                    <a:blip r:embed="rId20" cstate="print">
                       <a:extLst>
                         <a:ext uri="{28A0092B-C50C-407E-A947-70E740481C1C}">
                           <a14:useLocalDpi xmlns:a14="http://schemas.microsoft.com/office/drawing/2010/main" val="0"/>
@@ -1557,6 +1554,7 @@
     <w:p>
       <w:pPr>
         <w:pStyle w:val="Title"/>
+        <w:jc w:val="both"/>
       </w:pPr>
       <w:r>
         <w:t>Question 1</w:t>
@@ -1571,38 +1569,92 @@
           <w:bCs/>
         </w:rPr>
       </w:pPr>
+      <w:bookmarkStart w:id="0" w:name="OLE_LINK1"/>
+      <w:bookmarkStart w:id="1" w:name="OLE_LINK2"/>
       <w:r>
         <w:rPr>
           <w:b/>
           <w:bCs/>
         </w:rPr>
-        <w:t>Single Link</w:t>
-      </w:r>
-    </w:p>
-    <w:p>
-      <w:pPr>
+        <w:t>Single Linkage</w:t>
+      </w:r>
+    </w:p>
+    <w:bookmarkEnd w:id="0"/>
+    <w:bookmarkEnd w:id="1"/>
+    <w:p>
+      <w:pPr>
+        <w:jc w:val="both"/>
+      </w:pPr>
+      <w:r>
         <w:rPr>
           <w:rFonts w:hint="eastAsia"/>
         </w:rPr>
-      </w:pPr>
-    </w:p>
-    <w:p>
-      <w:pPr>
-        <w:jc w:val="both"/>
+        <w:t>B</w:t>
+      </w:r>
+      <w:r>
+        <w:t>y calculating the Euclidean distance compare with the point to the closest point in each cluster, we can visualize the result in dendrogram below.</w:t>
+      </w:r>
+    </w:p>
+    <w:p>
+      <w:pPr>
+        <w:jc w:val="both"/>
+      </w:pPr>
+      <w:r>
         <w:rPr>
           <w:rFonts w:hint="eastAsia"/>
-        </w:rPr>
-      </w:pPr>
-      <w:r>
-        <w:rPr>
           <w:noProof/>
         </w:rPr>
-        <w:lastRenderedPageBreak/>
+        <mc:AlternateContent>
+          <mc:Choice Requires="wpi">
+            <w:drawing>
+              <wp:anchor distT="0" distB="0" distL="114300" distR="114300" simplePos="0" relativeHeight="251668480" behindDoc="0" locked="0" layoutInCell="1" allowOverlap="1" wp14:anchorId="638AD2A1" wp14:editId="5FBF599B">
+                <wp:simplePos x="0" y="0"/>
+                <wp:positionH relativeFrom="column">
+                  <wp:posOffset>368300</wp:posOffset>
+                </wp:positionH>
+                <wp:positionV relativeFrom="paragraph">
+                  <wp:posOffset>1537335</wp:posOffset>
+                </wp:positionV>
+                <wp:extent cx="3493280" cy="1662270"/>
+                <wp:effectExtent l="38100" t="38100" r="50165" b="52705"/>
+                <wp:wrapNone/>
+                <wp:docPr id="15" name="Ink 15"/>
+                <wp:cNvGraphicFramePr/>
+                <a:graphic xmlns:a="http://schemas.openxmlformats.org/drawingml/2006/main">
+                  <a:graphicData uri="http://schemas.microsoft.com/office/word/2010/wordprocessingInk">
+                    <w14:contentPart bwMode="auto" r:id="rId21">
+                      <w14:nvContentPartPr>
+                        <w14:cNvContentPartPr/>
+                      </w14:nvContentPartPr>
+                      <w14:xfrm>
+                        <a:off x="0" y="0"/>
+                        <a:ext cx="3493280" cy="1662270"/>
+                      </w14:xfrm>
+                    </w14:contentPart>
+                  </a:graphicData>
+                </a:graphic>
+              </wp:anchor>
+            </w:drawing>
+          </mc:Choice>
+          <mc:Fallback>
+            <w:pict>
+              <v:shape w14:anchorId="556B4026" id="Ink 15" o:spid="_x0000_s1026" type="#_x0000_t75" style="position:absolute;margin-left:28.3pt;margin-top:120.35pt;width:276.45pt;height:132.35pt;z-index:251668480;visibility:visible;mso-wrap-style:square;mso-wrap-distance-left:9pt;mso-wrap-distance-top:0;mso-wrap-distance-right:9pt;mso-wrap-distance-bottom:0;mso-position-horizontal:absolute;mso-position-horizontal-relative:text;mso-position-vertical:absolute;mso-position-vertical-relative:text" o:gfxdata="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">
+                <v:imagedata r:id="rId22" o:title=""/>
+              </v:shape>
+            </w:pict>
+          </mc:Fallback>
+        </mc:AlternateContent>
+      </w:r>
+      <w:r>
+        <w:rPr>
+          <w:rFonts w:hint="eastAsia"/>
+          <w:noProof/>
+        </w:rPr>
         <w:drawing>
-          <wp:inline distT="0" distB="0" distL="0" distR="0" wp14:anchorId="64675BEA" wp14:editId="1A6E5C3D">
-            <wp:extent cx="5274310" cy="4219575"/>
-            <wp:effectExtent l="0" t="0" r="2540" b="9525"/>
-            <wp:docPr id="1" name="Picture 1"/>
+          <wp:inline distT="0" distB="0" distL="0" distR="0" wp14:anchorId="4ADD7775" wp14:editId="2D3CAFC7">
+            <wp:extent cx="5502302" cy="4286866"/>
+            <wp:effectExtent l="0" t="0" r="3175" b="0"/>
+            <wp:docPr id="5" name="Picture 5"/>
             <wp:cNvGraphicFramePr>
               <a:graphicFrameLocks xmlns:a="http://schemas.openxmlformats.org/drawingml/2006/main" noChangeAspect="1"/>
             </wp:cNvGraphicFramePr>
@@ -1615,8 +1667,1844 @@
                       <a:picLocks noChangeAspect="1" noChangeArrowheads="1"/>
                     </pic:cNvPicPr>
                   </pic:nvPicPr>
+                  <pic:blipFill rotWithShape="1">
+                    <a:blip r:embed="rId23" cstate="print">
+                      <a:extLst>
+                        <a:ext uri="{28A0092B-C50C-407E-A947-70E740481C1C}">
+                          <a14:useLocalDpi xmlns:a14="http://schemas.microsoft.com/office/drawing/2010/main" val="0"/>
+                        </a:ext>
+                      </a:extLst>
+                    </a:blip>
+                    <a:srcRect l="10855" t="11868" r="9999" b="11079"/>
+                    <a:stretch/>
+                  </pic:blipFill>
+                  <pic:spPr bwMode="auto">
+                    <a:xfrm>
+                      <a:off x="0" y="0"/>
+                      <a:ext cx="5509233" cy="4292266"/>
+                    </a:xfrm>
+                    <a:prstGeom prst="rect">
+                      <a:avLst/>
+                    </a:prstGeom>
+                    <a:noFill/>
+                    <a:ln>
+                      <a:noFill/>
+                    </a:ln>
+                    <a:extLst>
+                      <a:ext uri="{53640926-AAD7-44D8-BBD7-CCE9431645EC}">
+                        <a14:shadowObscured xmlns:a14="http://schemas.microsoft.com/office/drawing/2010/main"/>
+                      </a:ext>
+                    </a:extLst>
+                  </pic:spPr>
+                </pic:pic>
+              </a:graphicData>
+            </a:graphic>
+          </wp:inline>
+        </w:drawing>
+      </w:r>
+    </w:p>
+    <w:p>
+      <w:pPr>
+        <w:jc w:val="both"/>
+      </w:pPr>
+      <w:r>
+        <w:rPr>
+          <w:rFonts w:hint="eastAsia"/>
+        </w:rPr>
+        <w:t>F</w:t>
+      </w:r>
+      <w:r>
+        <w:t xml:space="preserve">rom the figure, we can barely allocate the observation line to it since there is no apparent clusters on the top. We can also find out that most of the data is slowly clustered to each other and there is no good differentiator for these datasets. To better see the outcome of clustering, I have assumed that there are two clusters in total and see the clustering outcome. (Since the clustering effect </w:t>
+      </w:r>
+      <w:proofErr w:type="gramStart"/>
+      <w:r>
+        <w:t>isn’t</w:t>
+      </w:r>
+      <w:proofErr w:type="gramEnd"/>
+      <w:r>
+        <w:t xml:space="preserve"> good, two is enough…)</w:t>
+      </w:r>
+    </w:p>
+    <w:p>
+      <w:pPr>
+        <w:jc w:val="both"/>
+      </w:pPr>
+      <w:r>
+        <w:rPr>
+          <w:noProof/>
+        </w:rPr>
+        <w:lastRenderedPageBreak/>
+        <mc:AlternateContent>
+          <mc:Choice Requires="wps">
+            <w:drawing>
+              <wp:anchor distT="45720" distB="45720" distL="114300" distR="114300" simplePos="0" relativeHeight="251669504" behindDoc="0" locked="0" layoutInCell="1" allowOverlap="1" wp14:anchorId="0C302AD4" wp14:editId="2EE7D012">
+                <wp:simplePos x="0" y="0"/>
+                <wp:positionH relativeFrom="margin">
+                  <wp:align>right</wp:align>
+                </wp:positionH>
+                <wp:positionV relativeFrom="paragraph">
+                  <wp:posOffset>71120</wp:posOffset>
+                </wp:positionV>
+                <wp:extent cx="2472690" cy="1404620"/>
+                <wp:effectExtent l="0" t="0" r="3810" b="0"/>
+                <wp:wrapSquare wrapText="bothSides"/>
+                <wp:docPr id="16" name="Text Box 2"/>
+                <wp:cNvGraphicFramePr>
+                  <a:graphicFrameLocks xmlns:a="http://schemas.openxmlformats.org/drawingml/2006/main"/>
+                </wp:cNvGraphicFramePr>
+                <a:graphic xmlns:a="http://schemas.openxmlformats.org/drawingml/2006/main">
+                  <a:graphicData uri="http://schemas.microsoft.com/office/word/2010/wordprocessingShape">
+                    <wps:wsp>
+                      <wps:cNvSpPr txBox="1">
+                        <a:spLocks noChangeArrowheads="1"/>
+                      </wps:cNvSpPr>
+                      <wps:spPr bwMode="auto">
+                        <a:xfrm>
+                          <a:off x="0" y="0"/>
+                          <a:ext cx="2472690" cy="1404620"/>
+                        </a:xfrm>
+                        <a:prstGeom prst="rect">
+                          <a:avLst/>
+                        </a:prstGeom>
+                        <a:solidFill>
+                          <a:srgbClr val="FFFFFF"/>
+                        </a:solidFill>
+                        <a:ln w="9525">
+                          <a:noFill/>
+                          <a:miter lim="800000"/>
+                          <a:headEnd/>
+                          <a:tailEnd/>
+                        </a:ln>
+                      </wps:spPr>
+                      <wps:txbx>
+                        <w:txbxContent>
+                          <w:p>
+                            <w:r>
+                              <w:t>Most of the date were allocated to single main cluster.</w:t>
+                            </w:r>
+                          </w:p>
+                        </w:txbxContent>
+                      </wps:txbx>
+                      <wps:bodyPr rot="0" vert="horz" wrap="square" lIns="91440" tIns="45720" rIns="91440" bIns="45720" anchor="t" anchorCtr="0">
+                        <a:spAutoFit/>
+                      </wps:bodyPr>
+                    </wps:wsp>
+                  </a:graphicData>
+                </a:graphic>
+                <wp14:sizeRelH relativeFrom="margin">
+                  <wp14:pctWidth>0</wp14:pctWidth>
+                </wp14:sizeRelH>
+                <wp14:sizeRelV relativeFrom="margin">
+                  <wp14:pctHeight>20000</wp14:pctHeight>
+                </wp14:sizeRelV>
+              </wp:anchor>
+            </w:drawing>
+          </mc:Choice>
+          <mc:Fallback>
+            <w:pict>
+              <v:shape w14:anchorId="0C302AD4" id="_x0000_s1027" type="#_x0000_t202" style="position:absolute;left:0;text-align:left;margin-left:143.5pt;margin-top:5.6pt;width:194.7pt;height:110.6pt;z-index:251669504;visibility:visible;mso-wrap-style:square;mso-width-percent:0;mso-height-percent:200;mso-wrap-distance-left:9pt;mso-wrap-distance-top:3.6pt;mso-wrap-distance-right:9pt;mso-wrap-distance-bottom:3.6pt;mso-position-horizontal:right;mso-position-horizontal-relative:margin;mso-position-vertical:absolute;mso-position-vertical-relative:text;mso-width-percent:0;mso-height-percent:200;mso-width-relative:margin;mso-height-relative:margin;v-text-anchor:top" o:gfxdata="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" stroked="f">
+                <v:textbox style="mso-fit-shape-to-text:t">
+                  <w:txbxContent>
+                    <w:p>
+                      <w:r>
+                        <w:t>Most of the date were allocated to single main cluster.</w:t>
+                      </w:r>
+                    </w:p>
+                  </w:txbxContent>
+                </v:textbox>
+                <w10:wrap type="square" anchorx="margin"/>
+              </v:shape>
+            </w:pict>
+          </mc:Fallback>
+        </mc:AlternateContent>
+      </w:r>
+      <w:r>
+        <w:rPr>
+          <w:noProof/>
+        </w:rPr>
+        <w:drawing>
+          <wp:inline distT="0" distB="0" distL="0" distR="0" wp14:anchorId="0E262034" wp14:editId="67AE2050">
+            <wp:extent cx="2631882" cy="558936"/>
+            <wp:effectExtent l="0" t="0" r="0" b="0"/>
+            <wp:docPr id="1" name="Picture 1"/>
+            <wp:cNvGraphicFramePr>
+              <a:graphicFrameLocks xmlns:a="http://schemas.openxmlformats.org/drawingml/2006/main" noChangeAspect="1"/>
+            </wp:cNvGraphicFramePr>
+            <a:graphic xmlns:a="http://schemas.openxmlformats.org/drawingml/2006/main">
+              <a:graphicData uri="http://schemas.openxmlformats.org/drawingml/2006/picture">
+                <pic:pic xmlns:pic="http://schemas.openxmlformats.org/drawingml/2006/picture">
+                  <pic:nvPicPr>
+                    <pic:cNvPr id="1" name=""/>
+                    <pic:cNvPicPr/>
+                  </pic:nvPicPr>
                   <pic:blipFill>
-                    <a:blip r:embed="rId20" cstate="print">
+                    <a:blip r:embed="rId24"/>
+                    <a:stretch>
+                      <a:fillRect/>
+                    </a:stretch>
+                  </pic:blipFill>
+                  <pic:spPr>
+                    <a:xfrm>
+                      <a:off x="0" y="0"/>
+                      <a:ext cx="2679697" cy="569090"/>
+                    </a:xfrm>
+                    <a:prstGeom prst="rect">
+                      <a:avLst/>
+                    </a:prstGeom>
+                  </pic:spPr>
+                </pic:pic>
+              </a:graphicData>
+            </a:graphic>
+          </wp:inline>
+        </w:drawing>
+      </w:r>
+    </w:p>
+    <w:p>
+      <w:pPr>
+        <w:jc w:val="both"/>
+      </w:pPr>
+      <w:r>
+        <w:t>There are two assumption which can illustrate this situation: 1) All the datasets are too close to each other, which means that distance between each point is too close to find out any “good” clusters. 2) From the exponential reduce trends from the left-hand side of the figure, we can hypothesize that the data tends to spread outwards from the single and main cluster. Whenever merging the data, the distance and difference become larger.</w:t>
+      </w:r>
+    </w:p>
+    <w:p>
+      <w:pPr>
+        <w:jc w:val="both"/>
+      </w:pPr>
+    </w:p>
+    <w:p>
+      <w:pPr>
+        <w:pStyle w:val="Subtitle"/>
+        <w:jc w:val="both"/>
+        <w:rPr>
+          <w:b/>
+          <w:bCs/>
+        </w:rPr>
+      </w:pPr>
+      <w:bookmarkStart w:id="2" w:name="OLE_LINK3"/>
+      <w:bookmarkStart w:id="3" w:name="OLE_LINK4"/>
+      <w:r>
+        <w:rPr>
+          <w:b/>
+          <w:bCs/>
+        </w:rPr>
+        <w:t>Complete Linkage</w:t>
+      </w:r>
+    </w:p>
+    <w:bookmarkEnd w:id="2"/>
+    <w:bookmarkEnd w:id="3"/>
+    <w:p>
+      <w:pPr>
+        <w:jc w:val="both"/>
+      </w:pPr>
+      <w:r>
+        <w:t>From the above dendrogram, we can find out that the data is too close to each other and we can use “Complete Linkage”, which compare the distance matrix with the furthest point of each cluster.</w:t>
+      </w:r>
+    </w:p>
+    <w:p>
+      <w:pPr>
+        <w:jc w:val="both"/>
+      </w:pPr>
+    </w:p>
+    <w:p>
+      <w:pPr>
+        <w:jc w:val="both"/>
+      </w:pPr>
+      <w:r>
+        <w:rPr>
+          <w:rFonts w:hint="eastAsia"/>
+        </w:rPr>
+        <w:t>A</w:t>
+      </w:r>
+      <w:r>
+        <w:t xml:space="preserve">lthough </w:t>
+      </w:r>
+      <w:proofErr w:type="gramStart"/>
+      <w:r>
+        <w:t>it’s</w:t>
+      </w:r>
+      <w:proofErr w:type="gramEnd"/>
+      <w:r>
+        <w:t xml:space="preserve"> better to classified it to two clusters when allocating the observations line, however we can appraise it to be three clusters representing DH, SL, NO. </w:t>
+      </w:r>
+    </w:p>
+    <w:p>
+      <w:pPr>
+        <w:jc w:val="both"/>
+      </w:pPr>
+      <w:r>
+        <w:rPr>
+          <w:rFonts w:hint="eastAsia"/>
+          <w:noProof/>
+        </w:rPr>
+        <mc:AlternateContent>
+          <mc:Choice Requires="wps">
+            <w:drawing>
+              <wp:anchor distT="0" distB="0" distL="114300" distR="114300" simplePos="0" relativeHeight="251673600" behindDoc="0" locked="0" layoutInCell="1" allowOverlap="1" wp14:anchorId="1E1A8A76" wp14:editId="7B3E8BD5">
+                <wp:simplePos x="0" y="0"/>
+                <wp:positionH relativeFrom="column">
+                  <wp:posOffset>4246880</wp:posOffset>
+                </wp:positionH>
+                <wp:positionV relativeFrom="paragraph">
+                  <wp:posOffset>1435784</wp:posOffset>
+                </wp:positionV>
+                <wp:extent cx="330590" cy="351692"/>
+                <wp:effectExtent l="0" t="0" r="12700" b="10795"/>
+                <wp:wrapNone/>
+                <wp:docPr id="22" name="Oval 22"/>
+                <wp:cNvGraphicFramePr/>
+                <a:graphic xmlns:a="http://schemas.openxmlformats.org/drawingml/2006/main">
+                  <a:graphicData uri="http://schemas.microsoft.com/office/word/2010/wordprocessingShape">
+                    <wps:wsp>
+                      <wps:cNvSpPr/>
+                      <wps:spPr>
+                        <a:xfrm>
+                          <a:off x="0" y="0"/>
+                          <a:ext cx="330590" cy="351692"/>
+                        </a:xfrm>
+                        <a:prstGeom prst="ellipse">
+                          <a:avLst/>
+                        </a:prstGeom>
+                        <a:noFill/>
+                        <a:ln>
+                          <a:solidFill>
+                            <a:srgbClr val="7030A0"/>
+                          </a:solidFill>
+                        </a:ln>
+                      </wps:spPr>
+                      <wps:style>
+                        <a:lnRef idx="2">
+                          <a:schemeClr val="accent1">
+                            <a:shade val="50000"/>
+                          </a:schemeClr>
+                        </a:lnRef>
+                        <a:fillRef idx="1">
+                          <a:schemeClr val="accent1"/>
+                        </a:fillRef>
+                        <a:effectRef idx="0">
+                          <a:schemeClr val="accent1"/>
+                        </a:effectRef>
+                        <a:fontRef idx="minor">
+                          <a:schemeClr val="lt1"/>
+                        </a:fontRef>
+                      </wps:style>
+                      <wps:bodyPr rot="0" spcFirstLastPara="0" vertOverflow="overflow" horzOverflow="overflow" vert="horz" wrap="square" lIns="91440" tIns="45720" rIns="91440" bIns="45720" numCol="1" spcCol="0" rtlCol="0" fromWordArt="0" anchor="ctr" anchorCtr="0" forceAA="0" compatLnSpc="1">
+                        <a:prstTxWarp prst="textNoShape">
+                          <a:avLst/>
+                        </a:prstTxWarp>
+                        <a:noAutofit/>
+                      </wps:bodyPr>
+                    </wps:wsp>
+                  </a:graphicData>
+                </a:graphic>
+              </wp:anchor>
+            </w:drawing>
+          </mc:Choice>
+          <mc:Fallback>
+            <w:pict>
+              <v:oval w14:anchorId="0B49E849" id="Oval 22" o:spid="_x0000_s1026" style="position:absolute;margin-left:334.4pt;margin-top:113.05pt;width:26.05pt;height:27.7pt;z-index:251673600;visibility:visible;mso-wrap-style:square;mso-wrap-distance-left:9pt;mso-wrap-distance-top:0;mso-wrap-distance-right:9pt;mso-wrap-distance-bottom:0;mso-position-horizontal:absolute;mso-position-horizontal-relative:text;mso-position-vertical:absolute;mso-position-vertical-relative:text;v-text-anchor:middle" o:gfxdata="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" filled="f" strokecolor="#7030a0" strokeweight="1pt">
+                <v:stroke joinstyle="miter"/>
+              </v:oval>
+            </w:pict>
+          </mc:Fallback>
+        </mc:AlternateContent>
+      </w:r>
+      <w:r>
+        <w:rPr>
+          <w:rFonts w:hint="eastAsia"/>
+          <w:noProof/>
+        </w:rPr>
+        <mc:AlternateContent>
+          <mc:Choice Requires="wps">
+            <w:drawing>
+              <wp:anchor distT="0" distB="0" distL="114300" distR="114300" simplePos="0" relativeHeight="251672576" behindDoc="0" locked="0" layoutInCell="1" allowOverlap="1" wp14:anchorId="298768B6" wp14:editId="4AC8CB2F">
+                <wp:simplePos x="0" y="0"/>
+                <wp:positionH relativeFrom="column">
+                  <wp:posOffset>3602355</wp:posOffset>
+                </wp:positionH>
+                <wp:positionV relativeFrom="paragraph">
+                  <wp:posOffset>1432853</wp:posOffset>
+                </wp:positionV>
+                <wp:extent cx="330590" cy="351692"/>
+                <wp:effectExtent l="0" t="0" r="12700" b="10795"/>
+                <wp:wrapNone/>
+                <wp:docPr id="21" name="Oval 21"/>
+                <wp:cNvGraphicFramePr/>
+                <a:graphic xmlns:a="http://schemas.openxmlformats.org/drawingml/2006/main">
+                  <a:graphicData uri="http://schemas.microsoft.com/office/word/2010/wordprocessingShape">
+                    <wps:wsp>
+                      <wps:cNvSpPr/>
+                      <wps:spPr>
+                        <a:xfrm>
+                          <a:off x="0" y="0"/>
+                          <a:ext cx="330590" cy="351692"/>
+                        </a:xfrm>
+                        <a:prstGeom prst="ellipse">
+                          <a:avLst/>
+                        </a:prstGeom>
+                        <a:noFill/>
+                        <a:ln>
+                          <a:solidFill>
+                            <a:srgbClr val="7030A0"/>
+                          </a:solidFill>
+                        </a:ln>
+                      </wps:spPr>
+                      <wps:style>
+                        <a:lnRef idx="2">
+                          <a:schemeClr val="accent1">
+                            <a:shade val="50000"/>
+                          </a:schemeClr>
+                        </a:lnRef>
+                        <a:fillRef idx="1">
+                          <a:schemeClr val="accent1"/>
+                        </a:fillRef>
+                        <a:effectRef idx="0">
+                          <a:schemeClr val="accent1"/>
+                        </a:effectRef>
+                        <a:fontRef idx="minor">
+                          <a:schemeClr val="lt1"/>
+                        </a:fontRef>
+                      </wps:style>
+                      <wps:bodyPr rot="0" spcFirstLastPara="0" vertOverflow="overflow" horzOverflow="overflow" vert="horz" wrap="square" lIns="91440" tIns="45720" rIns="91440" bIns="45720" numCol="1" spcCol="0" rtlCol="0" fromWordArt="0" anchor="ctr" anchorCtr="0" forceAA="0" compatLnSpc="1">
+                        <a:prstTxWarp prst="textNoShape">
+                          <a:avLst/>
+                        </a:prstTxWarp>
+                        <a:noAutofit/>
+                      </wps:bodyPr>
+                    </wps:wsp>
+                  </a:graphicData>
+                </a:graphic>
+              </wp:anchor>
+            </w:drawing>
+          </mc:Choice>
+          <mc:Fallback>
+            <w:pict>
+              <v:oval w14:anchorId="7826A2D6" id="Oval 21" o:spid="_x0000_s1026" style="position:absolute;margin-left:283.65pt;margin-top:112.8pt;width:26.05pt;height:27.7pt;z-index:251672576;visibility:visible;mso-wrap-style:square;mso-wrap-distance-left:9pt;mso-wrap-distance-top:0;mso-wrap-distance-right:9pt;mso-wrap-distance-bottom:0;mso-position-horizontal:absolute;mso-position-horizontal-relative:text;mso-position-vertical:absolute;mso-position-vertical-relative:text;v-text-anchor:middle" o:gfxdata="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" filled="f" strokecolor="#7030a0" strokeweight="1pt">
+                <v:stroke joinstyle="miter"/>
+              </v:oval>
+            </w:pict>
+          </mc:Fallback>
+        </mc:AlternateContent>
+      </w:r>
+      <w:r>
+        <w:rPr>
+          <w:rFonts w:hint="eastAsia"/>
+          <w:noProof/>
+        </w:rPr>
+        <mc:AlternateContent>
+          <mc:Choice Requires="wps">
+            <w:drawing>
+              <wp:anchor distT="0" distB="0" distL="114300" distR="114300" simplePos="0" relativeHeight="251671552" behindDoc="0" locked="0" layoutInCell="1" allowOverlap="1" wp14:anchorId="1427A557" wp14:editId="4FFEB739">
+                <wp:simplePos x="0" y="0"/>
+                <wp:positionH relativeFrom="column">
+                  <wp:posOffset>1621302</wp:posOffset>
+                </wp:positionH>
+                <wp:positionV relativeFrom="paragraph">
+                  <wp:posOffset>1421423</wp:posOffset>
+                </wp:positionV>
+                <wp:extent cx="330590" cy="351692"/>
+                <wp:effectExtent l="0" t="0" r="12700" b="10795"/>
+                <wp:wrapNone/>
+                <wp:docPr id="20" name="Oval 20"/>
+                <wp:cNvGraphicFramePr/>
+                <a:graphic xmlns:a="http://schemas.openxmlformats.org/drawingml/2006/main">
+                  <a:graphicData uri="http://schemas.microsoft.com/office/word/2010/wordprocessingShape">
+                    <wps:wsp>
+                      <wps:cNvSpPr/>
+                      <wps:spPr>
+                        <a:xfrm>
+                          <a:off x="0" y="0"/>
+                          <a:ext cx="330590" cy="351692"/>
+                        </a:xfrm>
+                        <a:prstGeom prst="ellipse">
+                          <a:avLst/>
+                        </a:prstGeom>
+                        <a:noFill/>
+                        <a:ln>
+                          <a:solidFill>
+                            <a:srgbClr val="7030A0"/>
+                          </a:solidFill>
+                        </a:ln>
+                      </wps:spPr>
+                      <wps:style>
+                        <a:lnRef idx="2">
+                          <a:schemeClr val="accent1">
+                            <a:shade val="50000"/>
+                          </a:schemeClr>
+                        </a:lnRef>
+                        <a:fillRef idx="1">
+                          <a:schemeClr val="accent1"/>
+                        </a:fillRef>
+                        <a:effectRef idx="0">
+                          <a:schemeClr val="accent1"/>
+                        </a:effectRef>
+                        <a:fontRef idx="minor">
+                          <a:schemeClr val="lt1"/>
+                        </a:fontRef>
+                      </wps:style>
+                      <wps:bodyPr rot="0" spcFirstLastPara="0" vertOverflow="overflow" horzOverflow="overflow" vert="horz" wrap="square" lIns="91440" tIns="45720" rIns="91440" bIns="45720" numCol="1" spcCol="0" rtlCol="0" fromWordArt="0" anchor="ctr" anchorCtr="0" forceAA="0" compatLnSpc="1">
+                        <a:prstTxWarp prst="textNoShape">
+                          <a:avLst/>
+                        </a:prstTxWarp>
+                        <a:noAutofit/>
+                      </wps:bodyPr>
+                    </wps:wsp>
+                  </a:graphicData>
+                </a:graphic>
+              </wp:anchor>
+            </w:drawing>
+          </mc:Choice>
+          <mc:Fallback>
+            <w:pict>
+              <v:oval w14:anchorId="0EF1A1E9" id="Oval 20" o:spid="_x0000_s1026" style="position:absolute;margin-left:127.65pt;margin-top:111.9pt;width:26.05pt;height:27.7pt;z-index:251671552;visibility:visible;mso-wrap-style:square;mso-wrap-distance-left:9pt;mso-wrap-distance-top:0;mso-wrap-distance-right:9pt;mso-wrap-distance-bottom:0;mso-position-horizontal:absolute;mso-position-horizontal-relative:text;mso-position-vertical:absolute;mso-position-vertical-relative:text;v-text-anchor:middle" o:gfxdata="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" filled="f" strokecolor="#7030a0" strokeweight="1pt">
+                <v:stroke joinstyle="miter"/>
+              </v:oval>
+            </w:pict>
+          </mc:Fallback>
+        </mc:AlternateContent>
+      </w:r>
+      <w:r>
+        <w:rPr>
+          <w:rFonts w:hint="eastAsia"/>
+          <w:noProof/>
+        </w:rPr>
+        <mc:AlternateContent>
+          <mc:Choice Requires="wps">
+            <w:drawing>
+              <wp:anchor distT="0" distB="0" distL="114300" distR="114300" simplePos="0" relativeHeight="251670528" behindDoc="0" locked="0" layoutInCell="1" allowOverlap="1" wp14:anchorId="79C7DD85" wp14:editId="038A3307">
+                <wp:simplePos x="0" y="0"/>
+                <wp:positionH relativeFrom="column">
+                  <wp:posOffset>193431</wp:posOffset>
+                </wp:positionH>
+                <wp:positionV relativeFrom="paragraph">
+                  <wp:posOffset>1611337</wp:posOffset>
+                </wp:positionV>
+                <wp:extent cx="5015132" cy="21101"/>
+                <wp:effectExtent l="19050" t="19050" r="0" b="36195"/>
+                <wp:wrapNone/>
+                <wp:docPr id="19" name="Straight Connector 19"/>
+                <wp:cNvGraphicFramePr/>
+                <a:graphic xmlns:a="http://schemas.openxmlformats.org/drawingml/2006/main">
+                  <a:graphicData uri="http://schemas.microsoft.com/office/word/2010/wordprocessingShape">
+                    <wps:wsp>
+                      <wps:cNvCnPr/>
+                      <wps:spPr>
+                        <a:xfrm>
+                          <a:off x="0" y="0"/>
+                          <a:ext cx="5015132" cy="21101"/>
+                        </a:xfrm>
+                        <a:prstGeom prst="line">
+                          <a:avLst/>
+                        </a:prstGeom>
+                        <a:ln w="38100">
+                          <a:solidFill>
+                            <a:srgbClr val="7030A0"/>
+                          </a:solidFill>
+                          <a:prstDash val="lgDash"/>
+                        </a:ln>
+                      </wps:spPr>
+                      <wps:style>
+                        <a:lnRef idx="1">
+                          <a:schemeClr val="accent1"/>
+                        </a:lnRef>
+                        <a:fillRef idx="0">
+                          <a:schemeClr val="accent1"/>
+                        </a:fillRef>
+                        <a:effectRef idx="0">
+                          <a:schemeClr val="accent1"/>
+                        </a:effectRef>
+                        <a:fontRef idx="minor">
+                          <a:schemeClr val="tx1"/>
+                        </a:fontRef>
+                      </wps:style>
+                      <wps:bodyPr/>
+                    </wps:wsp>
+                  </a:graphicData>
+                </a:graphic>
+              </wp:anchor>
+            </w:drawing>
+          </mc:Choice>
+          <mc:Fallback>
+            <w:pict>
+              <v:line w14:anchorId="4102F001" id="Straight Connector 19" o:spid="_x0000_s1026" style="position:absolute;z-index:251670528;visibility:visible;mso-wrap-style:square;mso-wrap-distance-left:9pt;mso-wrap-distance-top:0;mso-wrap-distance-right:9pt;mso-wrap-distance-bottom:0;mso-position-horizontal:absolute;mso-position-horizontal-relative:text;mso-position-vertical:absolute;mso-position-vertical-relative:text" from="15.25pt,126.9pt" to="410.15pt,128.55pt" o:gfxdata="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" strokecolor="#7030a0" strokeweight="3pt">
+                <v:stroke dashstyle="longDash" joinstyle="miter"/>
+              </v:line>
+            </w:pict>
+          </mc:Fallback>
+        </mc:AlternateContent>
+      </w:r>
+      <w:r>
+        <w:rPr>
+          <w:rFonts w:hint="eastAsia"/>
+          <w:noProof/>
+        </w:rPr>
+        <w:drawing>
+          <wp:inline distT="0" distB="0" distL="0" distR="0" wp14:anchorId="67D442D2" wp14:editId="551463BB">
+            <wp:extent cx="5334000" cy="4191588"/>
+            <wp:effectExtent l="0" t="0" r="0" b="0"/>
+            <wp:docPr id="18" name="Picture 18" descr="Chart, box and whisker chart&#10;&#10;Description automatically generated"/>
+            <wp:cNvGraphicFramePr>
+              <a:graphicFrameLocks xmlns:a="http://schemas.openxmlformats.org/drawingml/2006/main" noChangeAspect="1"/>
+            </wp:cNvGraphicFramePr>
+            <a:graphic xmlns:a="http://schemas.openxmlformats.org/drawingml/2006/main">
+              <a:graphicData uri="http://schemas.openxmlformats.org/drawingml/2006/picture">
+                <pic:pic xmlns:pic="http://schemas.openxmlformats.org/drawingml/2006/picture">
+                  <pic:nvPicPr>
+                    <pic:cNvPr id="18" name="Picture 18" descr="Chart, box and whisker chart&#10;&#10;Description automatically generated"/>
+                    <pic:cNvPicPr/>
+                  </pic:nvPicPr>
+                  <pic:blipFill rotWithShape="1">
+                    <a:blip r:embed="rId25" cstate="print">
+                      <a:extLst>
+                        <a:ext uri="{28A0092B-C50C-407E-A947-70E740481C1C}">
+                          <a14:useLocalDpi xmlns:a14="http://schemas.microsoft.com/office/drawing/2010/main" val="0"/>
+                        </a:ext>
+                      </a:extLst>
+                    </a:blip>
+                    <a:srcRect l="11919" t="11739" r="9944" b="11512"/>
+                    <a:stretch/>
+                  </pic:blipFill>
+                  <pic:spPr bwMode="auto">
+                    <a:xfrm>
+                      <a:off x="0" y="0"/>
+                      <a:ext cx="5351518" cy="4205354"/>
+                    </a:xfrm>
+                    <a:prstGeom prst="rect">
+                      <a:avLst/>
+                    </a:prstGeom>
+                    <a:ln>
+                      <a:noFill/>
+                    </a:ln>
+                    <a:extLst>
+                      <a:ext uri="{53640926-AAD7-44D8-BBD7-CCE9431645EC}">
+                        <a14:shadowObscured xmlns:a14="http://schemas.microsoft.com/office/drawing/2010/main"/>
+                      </a:ext>
+                    </a:extLst>
+                  </pic:spPr>
+                </pic:pic>
+              </a:graphicData>
+            </a:graphic>
+          </wp:inline>
+        </w:drawing>
+      </w:r>
+    </w:p>
+    <w:p>
+      <w:pPr>
+        <w:jc w:val="both"/>
+      </w:pPr>
+      <w:r>
+        <w:rPr>
+          <w:noProof/>
+        </w:rPr>
+        <w:lastRenderedPageBreak/>
+        <mc:AlternateContent>
+          <mc:Choice Requires="wps">
+            <w:drawing>
+              <wp:anchor distT="45720" distB="45720" distL="114300" distR="114300" simplePos="0" relativeHeight="251674624" behindDoc="0" locked="0" layoutInCell="1" allowOverlap="1" wp14:anchorId="0A42D6ED" wp14:editId="413BFB58">
+                <wp:simplePos x="0" y="0"/>
+                <wp:positionH relativeFrom="margin">
+                  <wp:align>right</wp:align>
+                </wp:positionH>
+                <wp:positionV relativeFrom="paragraph">
+                  <wp:posOffset>17877</wp:posOffset>
+                </wp:positionV>
+                <wp:extent cx="2472690" cy="1404620"/>
+                <wp:effectExtent l="0" t="0" r="3810" b="0"/>
+                <wp:wrapSquare wrapText="bothSides"/>
+                <wp:docPr id="24" name="Text Box 2"/>
+                <wp:cNvGraphicFramePr>
+                  <a:graphicFrameLocks xmlns:a="http://schemas.openxmlformats.org/drawingml/2006/main"/>
+                </wp:cNvGraphicFramePr>
+                <a:graphic xmlns:a="http://schemas.openxmlformats.org/drawingml/2006/main">
+                  <a:graphicData uri="http://schemas.microsoft.com/office/word/2010/wordprocessingShape">
+                    <wps:wsp>
+                      <wps:cNvSpPr txBox="1">
+                        <a:spLocks noChangeArrowheads="1"/>
+                      </wps:cNvSpPr>
+                      <wps:spPr bwMode="auto">
+                        <a:xfrm>
+                          <a:off x="0" y="0"/>
+                          <a:ext cx="2472690" cy="1404620"/>
+                        </a:xfrm>
+                        <a:prstGeom prst="rect">
+                          <a:avLst/>
+                        </a:prstGeom>
+                        <a:solidFill>
+                          <a:srgbClr val="FFFFFF"/>
+                        </a:solidFill>
+                        <a:ln w="9525">
+                          <a:noFill/>
+                          <a:miter lim="800000"/>
+                          <a:headEnd/>
+                          <a:tailEnd/>
+                        </a:ln>
+                      </wps:spPr>
+                      <wps:txbx>
+                        <w:txbxContent>
+                          <w:p>
+                            <w:r>
+                              <w:t xml:space="preserve">I </w:t>
+                            </w:r>
+                            <w:proofErr w:type="gramStart"/>
+                            <w:r>
+                              <w:t>made the assumption</w:t>
+                            </w:r>
+                            <w:proofErr w:type="gramEnd"/>
+                            <w:r>
+                              <w:t xml:space="preserve"> of three clusters in total.</w:t>
+                            </w:r>
+                          </w:p>
+                        </w:txbxContent>
+                      </wps:txbx>
+                      <wps:bodyPr rot="0" vert="horz" wrap="square" lIns="91440" tIns="45720" rIns="91440" bIns="45720" anchor="t" anchorCtr="0">
+                        <a:spAutoFit/>
+                      </wps:bodyPr>
+                    </wps:wsp>
+                  </a:graphicData>
+                </a:graphic>
+                <wp14:sizeRelH relativeFrom="margin">
+                  <wp14:pctWidth>0</wp14:pctWidth>
+                </wp14:sizeRelH>
+                <wp14:sizeRelV relativeFrom="margin">
+                  <wp14:pctHeight>20000</wp14:pctHeight>
+                </wp14:sizeRelV>
+              </wp:anchor>
+            </w:drawing>
+          </mc:Choice>
+          <mc:Fallback>
+            <w:pict>
+              <v:shape w14:anchorId="0A42D6ED" id="_x0000_s1028" type="#_x0000_t202" style="position:absolute;left:0;text-align:left;margin-left:143.5pt;margin-top:1.4pt;width:194.7pt;height:110.6pt;z-index:251674624;visibility:visible;mso-wrap-style:square;mso-width-percent:0;mso-height-percent:200;mso-wrap-distance-left:9pt;mso-wrap-distance-top:3.6pt;mso-wrap-distance-right:9pt;mso-wrap-distance-bottom:3.6pt;mso-position-horizontal:right;mso-position-horizontal-relative:margin;mso-position-vertical:absolute;mso-position-vertical-relative:text;mso-width-percent:0;mso-height-percent:200;mso-width-relative:margin;mso-height-relative:margin;v-text-anchor:top" o:gfxdata="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" stroked="f">
+                <v:textbox style="mso-fit-shape-to-text:t">
+                  <w:txbxContent>
+                    <w:p>
+                      <w:r>
+                        <w:t xml:space="preserve">I </w:t>
+                      </w:r>
+                      <w:proofErr w:type="gramStart"/>
+                      <w:r>
+                        <w:t>made the assumption</w:t>
+                      </w:r>
+                      <w:proofErr w:type="gramEnd"/>
+                      <w:r>
+                        <w:t xml:space="preserve"> of three clusters in total.</w:t>
+                      </w:r>
+                    </w:p>
+                  </w:txbxContent>
+                </v:textbox>
+                <w10:wrap type="square" anchorx="margin"/>
+              </v:shape>
+            </w:pict>
+          </mc:Fallback>
+        </mc:AlternateContent>
+      </w:r>
+      <w:r>
+        <w:rPr>
+          <w:noProof/>
+        </w:rPr>
+        <w:drawing>
+          <wp:inline distT="0" distB="0" distL="0" distR="0" wp14:anchorId="3526301E" wp14:editId="1510BDE0">
+            <wp:extent cx="2630658" cy="664473"/>
+            <wp:effectExtent l="0" t="0" r="0" b="2540"/>
+            <wp:docPr id="23" name="Picture 23"/>
+            <wp:cNvGraphicFramePr>
+              <a:graphicFrameLocks xmlns:a="http://schemas.openxmlformats.org/drawingml/2006/main" noChangeAspect="1"/>
+            </wp:cNvGraphicFramePr>
+            <a:graphic xmlns:a="http://schemas.openxmlformats.org/drawingml/2006/main">
+              <a:graphicData uri="http://schemas.openxmlformats.org/drawingml/2006/picture">
+                <pic:pic xmlns:pic="http://schemas.openxmlformats.org/drawingml/2006/picture">
+                  <pic:nvPicPr>
+                    <pic:cNvPr id="1" name=""/>
+                    <pic:cNvPicPr/>
+                  </pic:nvPicPr>
+                  <pic:blipFill>
+                    <a:blip r:embed="rId26"/>
+                    <a:stretch>
+                      <a:fillRect/>
+                    </a:stretch>
+                  </pic:blipFill>
+                  <pic:spPr>
+                    <a:xfrm>
+                      <a:off x="0" y="0"/>
+                      <a:ext cx="2630658" cy="664473"/>
+                    </a:xfrm>
+                    <a:prstGeom prst="rect">
+                      <a:avLst/>
+                    </a:prstGeom>
+                  </pic:spPr>
+                </pic:pic>
+              </a:graphicData>
+            </a:graphic>
+          </wp:inline>
+        </w:drawing>
+      </w:r>
+    </w:p>
+    <w:p>
+      <w:pPr>
+        <w:jc w:val="both"/>
+      </w:pPr>
+      <w:r>
+        <w:rPr>
+          <w:rFonts w:hint="eastAsia"/>
+        </w:rPr>
+        <w:t>S</w:t>
+      </w:r>
+      <w:r>
+        <w:t>ince the figure did not show me, which label is being categorized, I used another way which is to compare the accuracy score from the original dataset and analyze the maximum combination as the classification output of this methodology.</w:t>
+      </w:r>
+    </w:p>
+    <w:p>
+      <w:pPr>
+        <w:jc w:val="both"/>
+      </w:pPr>
+      <w:r>
+        <w:rPr>
+          <w:noProof/>
+        </w:rPr>
+        <mc:AlternateContent>
+          <mc:Choice Requires="wps">
+            <w:drawing>
+              <wp:anchor distT="45720" distB="45720" distL="114300" distR="114300" simplePos="0" relativeHeight="251675648" behindDoc="0" locked="0" layoutInCell="1" allowOverlap="1" wp14:anchorId="3E50FF16" wp14:editId="4456B81F">
+                <wp:simplePos x="0" y="0"/>
+                <wp:positionH relativeFrom="margin">
+                  <wp:align>right</wp:align>
+                </wp:positionH>
+                <wp:positionV relativeFrom="paragraph">
+                  <wp:posOffset>83820</wp:posOffset>
+                </wp:positionV>
+                <wp:extent cx="3555365" cy="618490"/>
+                <wp:effectExtent l="0" t="0" r="6985" b="0"/>
+                <wp:wrapSquare wrapText="bothSides"/>
+                <wp:docPr id="29" name="Text Box 2"/>
+                <wp:cNvGraphicFramePr>
+                  <a:graphicFrameLocks xmlns:a="http://schemas.openxmlformats.org/drawingml/2006/main"/>
+                </wp:cNvGraphicFramePr>
+                <a:graphic xmlns:a="http://schemas.openxmlformats.org/drawingml/2006/main">
+                  <a:graphicData uri="http://schemas.microsoft.com/office/word/2010/wordprocessingShape">
+                    <wps:wsp>
+                      <wps:cNvSpPr txBox="1">
+                        <a:spLocks noChangeArrowheads="1"/>
+                      </wps:cNvSpPr>
+                      <wps:spPr bwMode="auto">
+                        <a:xfrm>
+                          <a:off x="0" y="0"/>
+                          <a:ext cx="3555365" cy="618979"/>
+                        </a:xfrm>
+                        <a:prstGeom prst="rect">
+                          <a:avLst/>
+                        </a:prstGeom>
+                        <a:solidFill>
+                          <a:srgbClr val="FFFFFF"/>
+                        </a:solidFill>
+                        <a:ln w="9525">
+                          <a:noFill/>
+                          <a:miter lim="800000"/>
+                          <a:headEnd/>
+                          <a:tailEnd/>
+                        </a:ln>
+                      </wps:spPr>
+                      <wps:txbx>
+                        <w:txbxContent>
+                          <w:p>
+                            <w:r>
+                              <w:t>Picking the highest score of the combination, which is</w:t>
+                            </w:r>
+                          </w:p>
+                          <w:p>
+                            <w:bookmarkStart w:id="4" w:name="OLE_LINK12"/>
+                            <w:bookmarkStart w:id="5" w:name="OLE_LINK13"/>
+                            <w:bookmarkStart w:id="6" w:name="_Hlk70347618"/>
+                            <w:r>
+                              <w:rPr>
+                                <w:rFonts w:hint="eastAsia"/>
+                              </w:rPr>
+                              <w:t>{</w:t>
+                            </w:r>
+                            <w:r>
+                              <w:t>'DH': 2, 'SL': 3, 'NO': 1}</w:t>
+                            </w:r>
+                            <w:r>
+                              <w:rPr>
+                                <w:rFonts w:hint="eastAsia"/>
+                              </w:rPr>
+                              <w:t>,</w:t>
+                            </w:r>
+                            <w:r>
+                              <w:t xml:space="preserve"> 0.5067114093959731</w:t>
+                            </w:r>
+                            <w:bookmarkEnd w:id="4"/>
+                            <w:bookmarkEnd w:id="5"/>
+                            <w:bookmarkEnd w:id="6"/>
+                          </w:p>
+                        </w:txbxContent>
+                      </wps:txbx>
+                      <wps:bodyPr rot="0" vert="horz" wrap="square" lIns="91440" tIns="45720" rIns="91440" bIns="45720" anchor="t" anchorCtr="0">
+                        <a:noAutofit/>
+                      </wps:bodyPr>
+                    </wps:wsp>
+                  </a:graphicData>
+                </a:graphic>
+                <wp14:sizeRelH relativeFrom="margin">
+                  <wp14:pctWidth>0</wp14:pctWidth>
+                </wp14:sizeRelH>
+                <wp14:sizeRelV relativeFrom="margin">
+                  <wp14:pctHeight>0</wp14:pctHeight>
+                </wp14:sizeRelV>
+              </wp:anchor>
+            </w:drawing>
+          </mc:Choice>
+          <mc:Fallback>
+            <w:pict>
+              <v:shape w14:anchorId="3E50FF16" id="_x0000_s1029" type="#_x0000_t202" style="position:absolute;left:0;text-align:left;margin-left:228.75pt;margin-top:6.6pt;width:279.95pt;height:48.7pt;z-index:251675648;visibility:visible;mso-wrap-style:square;mso-width-percent:0;mso-height-percent:0;mso-wrap-distance-left:9pt;mso-wrap-distance-top:3.6pt;mso-wrap-distance-right:9pt;mso-wrap-distance-bottom:3.6pt;mso-position-horizontal:right;mso-position-horizontal-relative:margin;mso-position-vertical:absolute;mso-position-vertical-relative:text;mso-width-percent:0;mso-height-percent:0;mso-width-relative:margin;mso-height-relative:margin;v-text-anchor:top" o:gfxdata="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" stroked="f">
+                <v:textbox>
+                  <w:txbxContent>
+                    <w:p>
+                      <w:r>
+                        <w:t>Picking the highest score of the combination, which is</w:t>
+                      </w:r>
+                    </w:p>
+                    <w:p>
+                      <w:bookmarkStart w:id="7" w:name="OLE_LINK12"/>
+                      <w:bookmarkStart w:id="8" w:name="OLE_LINK13"/>
+                      <w:bookmarkStart w:id="9" w:name="_Hlk70347618"/>
+                      <w:r>
+                        <w:rPr>
+                          <w:rFonts w:hint="eastAsia"/>
+                        </w:rPr>
+                        <w:t>{</w:t>
+                      </w:r>
+                      <w:r>
+                        <w:t>'DH': 2, 'SL': 3, 'NO': 1}</w:t>
+                      </w:r>
+                      <w:r>
+                        <w:rPr>
+                          <w:rFonts w:hint="eastAsia"/>
+                        </w:rPr>
+                        <w:t>,</w:t>
+                      </w:r>
+                      <w:r>
+                        <w:t xml:space="preserve"> 0.5067114093959731</w:t>
+                      </w:r>
+                      <w:bookmarkEnd w:id="7"/>
+                      <w:bookmarkEnd w:id="8"/>
+                      <w:bookmarkEnd w:id="9"/>
+                    </w:p>
+                  </w:txbxContent>
+                </v:textbox>
+                <w10:wrap type="square" anchorx="margin"/>
+              </v:shape>
+            </w:pict>
+          </mc:Fallback>
+        </mc:AlternateContent>
+      </w:r>
+      <w:r>
+        <w:rPr>
+          <w:noProof/>
+        </w:rPr>
+        <w:drawing>
+          <wp:inline distT="0" distB="0" distL="0" distR="0" wp14:anchorId="4DE261E4" wp14:editId="00D23F80">
+            <wp:extent cx="1469358" cy="689317"/>
+            <wp:effectExtent l="0" t="0" r="0" b="0"/>
+            <wp:docPr id="28" name="Picture 28"/>
+            <wp:cNvGraphicFramePr>
+              <a:graphicFrameLocks xmlns:a="http://schemas.openxmlformats.org/drawingml/2006/main" noChangeAspect="1"/>
+            </wp:cNvGraphicFramePr>
+            <a:graphic xmlns:a="http://schemas.openxmlformats.org/drawingml/2006/main">
+              <a:graphicData uri="http://schemas.openxmlformats.org/drawingml/2006/picture">
+                <pic:pic xmlns:pic="http://schemas.openxmlformats.org/drawingml/2006/picture">
+                  <pic:nvPicPr>
+                    <pic:cNvPr id="1" name=""/>
+                    <pic:cNvPicPr/>
+                  </pic:nvPicPr>
+                  <pic:blipFill rotWithShape="1">
+                    <a:blip r:embed="rId27"/>
+                    <a:srcRect t="22794" b="29667"/>
+                    <a:stretch/>
+                  </pic:blipFill>
+                  <pic:spPr bwMode="auto">
+                    <a:xfrm>
+                      <a:off x="0" y="0"/>
+                      <a:ext cx="1479223" cy="693945"/>
+                    </a:xfrm>
+                    <a:prstGeom prst="rect">
+                      <a:avLst/>
+                    </a:prstGeom>
+                    <a:ln>
+                      <a:noFill/>
+                    </a:ln>
+                    <a:extLst>
+                      <a:ext uri="{53640926-AAD7-44D8-BBD7-CCE9431645EC}">
+                        <a14:shadowObscured xmlns:a14="http://schemas.microsoft.com/office/drawing/2010/main"/>
+                      </a:ext>
+                    </a:extLst>
+                  </pic:spPr>
+                </pic:pic>
+              </a:graphicData>
+            </a:graphic>
+          </wp:inline>
+        </w:drawing>
+      </w:r>
+    </w:p>
+    <w:p>
+      <w:pPr>
+        <w:jc w:val="both"/>
+      </w:pPr>
+      <w:r>
+        <w:t>Even though the overall outcome is way much better than the single linkage, it is still apparent that the “NO” class has weighted much more than the other two, and it seems like to be only classify well of “NO”</w:t>
+      </w:r>
+      <w:r>
+        <w:rPr>
+          <w:rFonts w:hint="eastAsia"/>
+        </w:rPr>
+        <w:t xml:space="preserve"> a</w:t>
+      </w:r>
+      <w:r>
+        <w:t>nd “AB” = “DH”+”SL”.</w:t>
+      </w:r>
+    </w:p>
+    <w:p>
+      <w:pPr>
+        <w:jc w:val="both"/>
+      </w:pPr>
+    </w:p>
+    <w:p>
+      <w:pPr>
+        <w:pStyle w:val="Subtitle"/>
+        <w:jc w:val="both"/>
+        <w:rPr>
+          <w:b/>
+          <w:bCs/>
+        </w:rPr>
+      </w:pPr>
+      <w:bookmarkStart w:id="10" w:name="OLE_LINK5"/>
+      <w:r>
+        <w:rPr>
+          <w:b/>
+          <w:bCs/>
+        </w:rPr>
+        <w:t>Group Average</w:t>
+      </w:r>
+    </w:p>
+    <w:bookmarkEnd w:id="10"/>
+    <w:p>
+      <w:pPr>
+        <w:jc w:val="both"/>
+      </w:pPr>
+      <w:r>
+        <w:rPr>
+          <w:rFonts w:hint="eastAsia"/>
+        </w:rPr>
+        <w:t>S</w:t>
+      </w:r>
+      <w:r>
+        <w:t xml:space="preserve">ince from the hypothesis which stated that the data is too </w:t>
+      </w:r>
+      <w:proofErr w:type="gramStart"/>
+      <w:r>
+        <w:t>similar to</w:t>
+      </w:r>
+      <w:proofErr w:type="gramEnd"/>
+      <w:r>
+        <w:t xml:space="preserve"> each other, it means that the group average linkage with taking the average distance between new spot and average of each clusters, will not accurately separate the DH, SL as well.</w:t>
+      </w:r>
+    </w:p>
+    <w:p>
+      <w:pPr>
+        <w:jc w:val="both"/>
+      </w:pPr>
+      <w:r>
+        <w:rPr>
+          <w:rFonts w:hint="eastAsia"/>
+          <w:noProof/>
+        </w:rPr>
+        <mc:AlternateContent>
+          <mc:Choice Requires="wps">
+            <w:drawing>
+              <wp:anchor distT="0" distB="0" distL="114300" distR="114300" simplePos="0" relativeHeight="251679744" behindDoc="0" locked="0" layoutInCell="1" allowOverlap="1" wp14:anchorId="1CDAB28C" wp14:editId="0D005C50">
+                <wp:simplePos x="0" y="0"/>
+                <wp:positionH relativeFrom="margin">
+                  <wp:posOffset>5093188</wp:posOffset>
+                </wp:positionH>
+                <wp:positionV relativeFrom="paragraph">
+                  <wp:posOffset>1677572</wp:posOffset>
+                </wp:positionV>
+                <wp:extent cx="330200" cy="351155"/>
+                <wp:effectExtent l="0" t="0" r="12700" b="10795"/>
+                <wp:wrapNone/>
+                <wp:docPr id="196" name="Oval 196"/>
+                <wp:cNvGraphicFramePr/>
+                <a:graphic xmlns:a="http://schemas.openxmlformats.org/drawingml/2006/main">
+                  <a:graphicData uri="http://schemas.microsoft.com/office/word/2010/wordprocessingShape">
+                    <wps:wsp>
+                      <wps:cNvSpPr/>
+                      <wps:spPr>
+                        <a:xfrm>
+                          <a:off x="0" y="0"/>
+                          <a:ext cx="330200" cy="351155"/>
+                        </a:xfrm>
+                        <a:prstGeom prst="ellipse">
+                          <a:avLst/>
+                        </a:prstGeom>
+                        <a:noFill/>
+                        <a:ln>
+                          <a:solidFill>
+                            <a:srgbClr val="7030A0"/>
+                          </a:solidFill>
+                        </a:ln>
+                      </wps:spPr>
+                      <wps:style>
+                        <a:lnRef idx="2">
+                          <a:schemeClr val="accent1">
+                            <a:shade val="50000"/>
+                          </a:schemeClr>
+                        </a:lnRef>
+                        <a:fillRef idx="1">
+                          <a:schemeClr val="accent1"/>
+                        </a:fillRef>
+                        <a:effectRef idx="0">
+                          <a:schemeClr val="accent1"/>
+                        </a:effectRef>
+                        <a:fontRef idx="minor">
+                          <a:schemeClr val="lt1"/>
+                        </a:fontRef>
+                      </wps:style>
+                      <wps:bodyPr rot="0" spcFirstLastPara="0" vertOverflow="overflow" horzOverflow="overflow" vert="horz" wrap="square" lIns="91440" tIns="45720" rIns="91440" bIns="45720" numCol="1" spcCol="0" rtlCol="0" fromWordArt="0" anchor="ctr" anchorCtr="0" forceAA="0" compatLnSpc="1">
+                        <a:prstTxWarp prst="textNoShape">
+                          <a:avLst/>
+                        </a:prstTxWarp>
+                        <a:noAutofit/>
+                      </wps:bodyPr>
+                    </wps:wsp>
+                  </a:graphicData>
+                </a:graphic>
+                <wp14:sizeRelH relativeFrom="margin">
+                  <wp14:pctWidth>0</wp14:pctWidth>
+                </wp14:sizeRelH>
+                <wp14:sizeRelV relativeFrom="margin">
+                  <wp14:pctHeight>0</wp14:pctHeight>
+                </wp14:sizeRelV>
+              </wp:anchor>
+            </w:drawing>
+          </mc:Choice>
+          <mc:Fallback>
+            <w:pict>
+              <v:oval w14:anchorId="6C3D84D7" id="Oval 196" o:spid="_x0000_s1026" style="position:absolute;margin-left:401.05pt;margin-top:132.1pt;width:26pt;height:27.65pt;z-index:251679744;visibility:visible;mso-wrap-style:square;mso-width-percent:0;mso-height-percent:0;mso-wrap-distance-left:9pt;mso-wrap-distance-top:0;mso-wrap-distance-right:9pt;mso-wrap-distance-bottom:0;mso-position-horizontal:absolute;mso-position-horizontal-relative:margin;mso-position-vertical:absolute;mso-position-vertical-relative:text;mso-width-percent:0;mso-height-percent:0;mso-width-relative:margin;mso-height-relative:margin;v-text-anchor:middle" o:gfxdata="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" filled="f" strokecolor="#7030a0" strokeweight="1pt">
+                <v:stroke joinstyle="miter"/>
+                <w10:wrap anchorx="margin"/>
+              </v:oval>
+            </w:pict>
+          </mc:Fallback>
+        </mc:AlternateContent>
+      </w:r>
+      <w:r>
+        <w:rPr>
+          <w:rFonts w:hint="eastAsia"/>
+          <w:noProof/>
+        </w:rPr>
+        <mc:AlternateContent>
+          <mc:Choice Requires="wps">
+            <w:drawing>
+              <wp:anchor distT="0" distB="0" distL="114300" distR="114300" simplePos="0" relativeHeight="251678720" behindDoc="0" locked="0" layoutInCell="1" allowOverlap="1" wp14:anchorId="61E2118F" wp14:editId="38C88EC0">
+                <wp:simplePos x="0" y="0"/>
+                <wp:positionH relativeFrom="column">
+                  <wp:posOffset>4196520</wp:posOffset>
+                </wp:positionH>
+                <wp:positionV relativeFrom="paragraph">
+                  <wp:posOffset>1687781</wp:posOffset>
+                </wp:positionV>
+                <wp:extent cx="330200" cy="351155"/>
+                <wp:effectExtent l="0" t="0" r="12700" b="10795"/>
+                <wp:wrapNone/>
+                <wp:docPr id="195" name="Oval 195"/>
+                <wp:cNvGraphicFramePr/>
+                <a:graphic xmlns:a="http://schemas.openxmlformats.org/drawingml/2006/main">
+                  <a:graphicData uri="http://schemas.microsoft.com/office/word/2010/wordprocessingShape">
+                    <wps:wsp>
+                      <wps:cNvSpPr/>
+                      <wps:spPr>
+                        <a:xfrm>
+                          <a:off x="0" y="0"/>
+                          <a:ext cx="330200" cy="351155"/>
+                        </a:xfrm>
+                        <a:prstGeom prst="ellipse">
+                          <a:avLst/>
+                        </a:prstGeom>
+                        <a:noFill/>
+                        <a:ln>
+                          <a:solidFill>
+                            <a:srgbClr val="7030A0"/>
+                          </a:solidFill>
+                        </a:ln>
+                      </wps:spPr>
+                      <wps:style>
+                        <a:lnRef idx="2">
+                          <a:schemeClr val="accent1">
+                            <a:shade val="50000"/>
+                          </a:schemeClr>
+                        </a:lnRef>
+                        <a:fillRef idx="1">
+                          <a:schemeClr val="accent1"/>
+                        </a:fillRef>
+                        <a:effectRef idx="0">
+                          <a:schemeClr val="accent1"/>
+                        </a:effectRef>
+                        <a:fontRef idx="minor">
+                          <a:schemeClr val="lt1"/>
+                        </a:fontRef>
+                      </wps:style>
+                      <wps:bodyPr rot="0" spcFirstLastPara="0" vertOverflow="overflow" horzOverflow="overflow" vert="horz" wrap="square" lIns="91440" tIns="45720" rIns="91440" bIns="45720" numCol="1" spcCol="0" rtlCol="0" fromWordArt="0" anchor="ctr" anchorCtr="0" forceAA="0" compatLnSpc="1">
+                        <a:prstTxWarp prst="textNoShape">
+                          <a:avLst/>
+                        </a:prstTxWarp>
+                        <a:noAutofit/>
+                      </wps:bodyPr>
+                    </wps:wsp>
+                  </a:graphicData>
+                </a:graphic>
+              </wp:anchor>
+            </w:drawing>
+          </mc:Choice>
+          <mc:Fallback>
+            <w:pict>
+              <v:oval w14:anchorId="6DA93B57" id="Oval 195" o:spid="_x0000_s1026" style="position:absolute;margin-left:330.45pt;margin-top:132.9pt;width:26pt;height:27.65pt;z-index:251678720;visibility:visible;mso-wrap-style:square;mso-wrap-distance-left:9pt;mso-wrap-distance-top:0;mso-wrap-distance-right:9pt;mso-wrap-distance-bottom:0;mso-position-horizontal:absolute;mso-position-horizontal-relative:text;mso-position-vertical:absolute;mso-position-vertical-relative:text;v-text-anchor:middle" o:gfxdata="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" filled="f" strokecolor="#7030a0" strokeweight="1pt">
+                <v:stroke joinstyle="miter"/>
+              </v:oval>
+            </w:pict>
+          </mc:Fallback>
+        </mc:AlternateContent>
+      </w:r>
+      <w:r>
+        <w:rPr>
+          <w:rFonts w:hint="eastAsia"/>
+          <w:noProof/>
+        </w:rPr>
+        <mc:AlternateContent>
+          <mc:Choice Requires="wps">
+            <w:drawing>
+              <wp:anchor distT="0" distB="0" distL="114300" distR="114300" simplePos="0" relativeHeight="251677696" behindDoc="0" locked="0" layoutInCell="1" allowOverlap="1" wp14:anchorId="01193E36" wp14:editId="407444A8">
+                <wp:simplePos x="0" y="0"/>
+                <wp:positionH relativeFrom="column">
+                  <wp:posOffset>372452</wp:posOffset>
+                </wp:positionH>
+                <wp:positionV relativeFrom="paragraph">
+                  <wp:posOffset>1627114</wp:posOffset>
+                </wp:positionV>
+                <wp:extent cx="330200" cy="351155"/>
+                <wp:effectExtent l="0" t="0" r="12700" b="10795"/>
+                <wp:wrapNone/>
+                <wp:docPr id="194" name="Oval 194"/>
+                <wp:cNvGraphicFramePr/>
+                <a:graphic xmlns:a="http://schemas.openxmlformats.org/drawingml/2006/main">
+                  <a:graphicData uri="http://schemas.microsoft.com/office/word/2010/wordprocessingShape">
+                    <wps:wsp>
+                      <wps:cNvSpPr/>
+                      <wps:spPr>
+                        <a:xfrm>
+                          <a:off x="0" y="0"/>
+                          <a:ext cx="330200" cy="351155"/>
+                        </a:xfrm>
+                        <a:prstGeom prst="ellipse">
+                          <a:avLst/>
+                        </a:prstGeom>
+                        <a:noFill/>
+                        <a:ln>
+                          <a:solidFill>
+                            <a:srgbClr val="7030A0"/>
+                          </a:solidFill>
+                        </a:ln>
+                      </wps:spPr>
+                      <wps:style>
+                        <a:lnRef idx="2">
+                          <a:schemeClr val="accent1">
+                            <a:shade val="50000"/>
+                          </a:schemeClr>
+                        </a:lnRef>
+                        <a:fillRef idx="1">
+                          <a:schemeClr val="accent1"/>
+                        </a:fillRef>
+                        <a:effectRef idx="0">
+                          <a:schemeClr val="accent1"/>
+                        </a:effectRef>
+                        <a:fontRef idx="minor">
+                          <a:schemeClr val="lt1"/>
+                        </a:fontRef>
+                      </wps:style>
+                      <wps:bodyPr rot="0" spcFirstLastPara="0" vertOverflow="overflow" horzOverflow="overflow" vert="horz" wrap="square" lIns="91440" tIns="45720" rIns="91440" bIns="45720" numCol="1" spcCol="0" rtlCol="0" fromWordArt="0" anchor="ctr" anchorCtr="0" forceAA="0" compatLnSpc="1">
+                        <a:prstTxWarp prst="textNoShape">
+                          <a:avLst/>
+                        </a:prstTxWarp>
+                        <a:noAutofit/>
+                      </wps:bodyPr>
+                    </wps:wsp>
+                  </a:graphicData>
+                </a:graphic>
+              </wp:anchor>
+            </w:drawing>
+          </mc:Choice>
+          <mc:Fallback>
+            <w:pict>
+              <v:oval w14:anchorId="1D9B28B4" id="Oval 194" o:spid="_x0000_s1026" style="position:absolute;margin-left:29.35pt;margin-top:128.1pt;width:26pt;height:27.65pt;z-index:251677696;visibility:visible;mso-wrap-style:square;mso-wrap-distance-left:9pt;mso-wrap-distance-top:0;mso-wrap-distance-right:9pt;mso-wrap-distance-bottom:0;mso-position-horizontal:absolute;mso-position-horizontal-relative:text;mso-position-vertical:absolute;mso-position-vertical-relative:text;v-text-anchor:middle" o:gfxdata="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" filled="f" strokecolor="#7030a0" strokeweight="1pt">
+                <v:stroke joinstyle="miter"/>
+              </v:oval>
+            </w:pict>
+          </mc:Fallback>
+        </mc:AlternateContent>
+      </w:r>
+      <w:r>
+        <w:rPr>
+          <w:rFonts w:hint="eastAsia"/>
+          <w:noProof/>
+        </w:rPr>
+        <mc:AlternateContent>
+          <mc:Choice Requires="wps">
+            <w:drawing>
+              <wp:anchor distT="0" distB="0" distL="114300" distR="114300" simplePos="0" relativeHeight="251676672" behindDoc="0" locked="0" layoutInCell="1" allowOverlap="1" wp14:anchorId="477AACDC" wp14:editId="48465255">
+                <wp:simplePos x="0" y="0"/>
+                <wp:positionH relativeFrom="column">
+                  <wp:posOffset>85872</wp:posOffset>
+                </wp:positionH>
+                <wp:positionV relativeFrom="paragraph">
+                  <wp:posOffset>1802716</wp:posOffset>
+                </wp:positionV>
+                <wp:extent cx="5291503" cy="9086"/>
+                <wp:effectExtent l="19050" t="19050" r="23495" b="29210"/>
+                <wp:wrapNone/>
+                <wp:docPr id="31" name="Straight Connector 31"/>
+                <wp:cNvGraphicFramePr/>
+                <a:graphic xmlns:a="http://schemas.openxmlformats.org/drawingml/2006/main">
+                  <a:graphicData uri="http://schemas.microsoft.com/office/word/2010/wordprocessingShape">
+                    <wps:wsp>
+                      <wps:cNvCnPr/>
+                      <wps:spPr>
+                        <a:xfrm>
+                          <a:off x="0" y="0"/>
+                          <a:ext cx="5291503" cy="9086"/>
+                        </a:xfrm>
+                        <a:prstGeom prst="line">
+                          <a:avLst/>
+                        </a:prstGeom>
+                        <a:ln w="38100">
+                          <a:solidFill>
+                            <a:srgbClr val="7030A0"/>
+                          </a:solidFill>
+                          <a:prstDash val="lgDash"/>
+                        </a:ln>
+                      </wps:spPr>
+                      <wps:style>
+                        <a:lnRef idx="1">
+                          <a:schemeClr val="accent1"/>
+                        </a:lnRef>
+                        <a:fillRef idx="0">
+                          <a:schemeClr val="accent1"/>
+                        </a:fillRef>
+                        <a:effectRef idx="0">
+                          <a:schemeClr val="accent1"/>
+                        </a:effectRef>
+                        <a:fontRef idx="minor">
+                          <a:schemeClr val="tx1"/>
+                        </a:fontRef>
+                      </wps:style>
+                      <wps:bodyPr/>
+                    </wps:wsp>
+                  </a:graphicData>
+                </a:graphic>
+                <wp14:sizeRelH relativeFrom="margin">
+                  <wp14:pctWidth>0</wp14:pctWidth>
+                </wp14:sizeRelH>
+                <wp14:sizeRelV relativeFrom="margin">
+                  <wp14:pctHeight>0</wp14:pctHeight>
+                </wp14:sizeRelV>
+              </wp:anchor>
+            </w:drawing>
+          </mc:Choice>
+          <mc:Fallback>
+            <w:pict>
+              <v:line w14:anchorId="6A596FD1" id="Straight Connector 31" o:spid="_x0000_s1026" style="position:absolute;z-index:251676672;visibility:visible;mso-wrap-style:square;mso-width-percent:0;mso-height-percent:0;mso-wrap-distance-left:9pt;mso-wrap-distance-top:0;mso-wrap-distance-right:9pt;mso-wrap-distance-bottom:0;mso-position-horizontal:absolute;mso-position-horizontal-relative:text;mso-position-vertical:absolute;mso-position-vertical-relative:text;mso-width-percent:0;mso-height-percent:0;mso-width-relative:margin;mso-height-relative:margin" from="6.75pt,141.95pt" to="423.4pt,142.65pt" o:gfxdata="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" strokecolor="#7030a0" strokeweight="3pt">
+                <v:stroke dashstyle="longDash" joinstyle="miter"/>
+              </v:line>
+            </w:pict>
+          </mc:Fallback>
+        </mc:AlternateContent>
+      </w:r>
+      <w:r>
+        <w:rPr>
+          <w:rFonts w:hint="eastAsia"/>
+          <w:noProof/>
+        </w:rPr>
+        <w:drawing>
+          <wp:inline distT="0" distB="0" distL="0" distR="0" wp14:anchorId="4CD15B9F" wp14:editId="16B4CD50">
+            <wp:extent cx="5387926" cy="4183955"/>
+            <wp:effectExtent l="0" t="0" r="3810" b="7620"/>
+            <wp:docPr id="30" name="Picture 30" descr="Chart&#10;&#10;Description automatically generated"/>
+            <wp:cNvGraphicFramePr>
+              <a:graphicFrameLocks xmlns:a="http://schemas.openxmlformats.org/drawingml/2006/main" noChangeAspect="1"/>
+            </wp:cNvGraphicFramePr>
+            <a:graphic xmlns:a="http://schemas.openxmlformats.org/drawingml/2006/main">
+              <a:graphicData uri="http://schemas.openxmlformats.org/drawingml/2006/picture">
+                <pic:pic xmlns:pic="http://schemas.openxmlformats.org/drawingml/2006/picture">
+                  <pic:nvPicPr>
+                    <pic:cNvPr id="30" name="Picture 30" descr="Chart&#10;&#10;Description automatically generated"/>
+                    <pic:cNvPicPr/>
+                  </pic:nvPicPr>
+                  <pic:blipFill rotWithShape="1">
+                    <a:blip r:embed="rId28" cstate="print">
+                      <a:extLst>
+                        <a:ext uri="{28A0092B-C50C-407E-A947-70E740481C1C}">
+                          <a14:useLocalDpi xmlns:a14="http://schemas.microsoft.com/office/drawing/2010/main" val="0"/>
+                        </a:ext>
+                      </a:extLst>
+                    </a:blip>
+                    <a:srcRect l="11603" t="12336" r="10248" b="11810"/>
+                    <a:stretch/>
+                  </pic:blipFill>
+                  <pic:spPr bwMode="auto">
+                    <a:xfrm>
+                      <a:off x="0" y="0"/>
+                      <a:ext cx="5396018" cy="4190239"/>
+                    </a:xfrm>
+                    <a:prstGeom prst="rect">
+                      <a:avLst/>
+                    </a:prstGeom>
+                    <a:ln>
+                      <a:noFill/>
+                    </a:ln>
+                    <a:extLst>
+                      <a:ext uri="{53640926-AAD7-44D8-BBD7-CCE9431645EC}">
+                        <a14:shadowObscured xmlns:a14="http://schemas.microsoft.com/office/drawing/2010/main"/>
+                      </a:ext>
+                    </a:extLst>
+                  </pic:spPr>
+                </pic:pic>
+              </a:graphicData>
+            </a:graphic>
+          </wp:inline>
+        </w:drawing>
+      </w:r>
+    </w:p>
+    <w:p>
+      <w:pPr>
+        <w:jc w:val="both"/>
+      </w:pPr>
+    </w:p>
+    <w:p>
+      <w:pPr>
+        <w:jc w:val="both"/>
+      </w:pPr>
+      <w:r>
+        <w:rPr>
+          <w:noProof/>
+        </w:rPr>
+        <w:lastRenderedPageBreak/>
+        <mc:AlternateContent>
+          <mc:Choice Requires="wps">
+            <w:drawing>
+              <wp:anchor distT="45720" distB="45720" distL="114300" distR="114300" simplePos="0" relativeHeight="251680768" behindDoc="0" locked="0" layoutInCell="1" allowOverlap="1" wp14:anchorId="313534C7" wp14:editId="61369167">
+                <wp:simplePos x="0" y="0"/>
+                <wp:positionH relativeFrom="margin">
+                  <wp:posOffset>2668905</wp:posOffset>
+                </wp:positionH>
+                <wp:positionV relativeFrom="paragraph">
+                  <wp:posOffset>13970</wp:posOffset>
+                </wp:positionV>
+                <wp:extent cx="2472690" cy="2103120"/>
+                <wp:effectExtent l="0" t="0" r="3810" b="0"/>
+                <wp:wrapSquare wrapText="bothSides"/>
+                <wp:docPr id="207" name="Text Box 2"/>
+                <wp:cNvGraphicFramePr>
+                  <a:graphicFrameLocks xmlns:a="http://schemas.openxmlformats.org/drawingml/2006/main"/>
+                </wp:cNvGraphicFramePr>
+                <a:graphic xmlns:a="http://schemas.openxmlformats.org/drawingml/2006/main">
+                  <a:graphicData uri="http://schemas.microsoft.com/office/word/2010/wordprocessingShape">
+                    <wps:wsp>
+                      <wps:cNvSpPr txBox="1">
+                        <a:spLocks noChangeArrowheads="1"/>
+                      </wps:cNvSpPr>
+                      <wps:spPr bwMode="auto">
+                        <a:xfrm>
+                          <a:off x="0" y="0"/>
+                          <a:ext cx="2472690" cy="2103120"/>
+                        </a:xfrm>
+                        <a:prstGeom prst="rect">
+                          <a:avLst/>
+                        </a:prstGeom>
+                        <a:solidFill>
+                          <a:srgbClr val="FFFFFF"/>
+                        </a:solidFill>
+                        <a:ln w="9525">
+                          <a:noFill/>
+                          <a:miter lim="800000"/>
+                          <a:headEnd/>
+                          <a:tailEnd/>
+                        </a:ln>
+                      </wps:spPr>
+                      <wps:txbx>
+                        <w:txbxContent>
+                          <w:p>
+                            <w:pPr>
+                              <w:jc w:val="both"/>
+                            </w:pPr>
+                            <w:r>
+                              <w:t>Data clustering into two clusters but not three labels as we expected.</w:t>
+                            </w:r>
+                          </w:p>
+                          <w:p>
+                            <w:pPr>
+                              <w:jc w:val="both"/>
+                            </w:pPr>
+                          </w:p>
+                          <w:p>
+                            <w:pPr>
+                              <w:jc w:val="both"/>
+                            </w:pPr>
+                            <w:r>
+                              <w:rPr>
+                                <w:rFonts w:hint="eastAsia"/>
+                              </w:rPr>
+                              <w:t>A</w:t>
+                            </w:r>
+                            <w:r>
+                              <w:t xml:space="preserve">nd the accuracy outcome is </w:t>
+                            </w:r>
+                            <w:proofErr w:type="gramStart"/>
+                            <w:r>
+                              <w:t>similar to</w:t>
+                            </w:r>
+                            <w:proofErr w:type="gramEnd"/>
+                            <w:r>
+                              <w:t xml:space="preserve"> the complete linkage that it works well on classifying “NO” and “AB” but poorly perform on differentiating “DH”, “SL”.</w:t>
+                            </w:r>
+                          </w:p>
+                        </w:txbxContent>
+                      </wps:txbx>
+                      <wps:bodyPr rot="0" vert="horz" wrap="square" lIns="91440" tIns="45720" rIns="91440" bIns="45720" anchor="t" anchorCtr="0">
+                        <a:noAutofit/>
+                      </wps:bodyPr>
+                    </wps:wsp>
+                  </a:graphicData>
+                </a:graphic>
+                <wp14:sizeRelH relativeFrom="margin">
+                  <wp14:pctWidth>0</wp14:pctWidth>
+                </wp14:sizeRelH>
+                <wp14:sizeRelV relativeFrom="margin">
+                  <wp14:pctHeight>0</wp14:pctHeight>
+                </wp14:sizeRelV>
+              </wp:anchor>
+            </w:drawing>
+          </mc:Choice>
+          <mc:Fallback>
+            <w:pict>
+              <v:shape w14:anchorId="313534C7" id="_x0000_s1030" type="#_x0000_t202" style="position:absolute;left:0;text-align:left;margin-left:210.15pt;margin-top:1.1pt;width:194.7pt;height:165.6pt;z-index:251680768;visibility:visible;mso-wrap-style:square;mso-width-percent:0;mso-height-percent:0;mso-wrap-distance-left:9pt;mso-wrap-distance-top:3.6pt;mso-wrap-distance-right:9pt;mso-wrap-distance-bottom:3.6pt;mso-position-horizontal:absolute;mso-position-horizontal-relative:margin;mso-position-vertical:absolute;mso-position-vertical-relative:text;mso-width-percent:0;mso-height-percent:0;mso-width-relative:margin;mso-height-relative:margin;v-text-anchor:top" o:gfxdata="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" stroked="f">
+                <v:textbox>
+                  <w:txbxContent>
+                    <w:p>
+                      <w:pPr>
+                        <w:jc w:val="both"/>
+                      </w:pPr>
+                      <w:r>
+                        <w:t>Data clustering into two clusters but not three labels as we expected.</w:t>
+                      </w:r>
+                    </w:p>
+                    <w:p>
+                      <w:pPr>
+                        <w:jc w:val="both"/>
+                      </w:pPr>
+                    </w:p>
+                    <w:p>
+                      <w:pPr>
+                        <w:jc w:val="both"/>
+                      </w:pPr>
+                      <w:r>
+                        <w:rPr>
+                          <w:rFonts w:hint="eastAsia"/>
+                        </w:rPr>
+                        <w:t>A</w:t>
+                      </w:r>
+                      <w:r>
+                        <w:t xml:space="preserve">nd the accuracy outcome is </w:t>
+                      </w:r>
+                      <w:proofErr w:type="gramStart"/>
+                      <w:r>
+                        <w:t>similar to</w:t>
+                      </w:r>
+                      <w:proofErr w:type="gramEnd"/>
+                      <w:r>
+                        <w:t xml:space="preserve"> the complete linkage that it works well on classifying “NO” and “AB” but poorly perform on differentiating “DH”, “SL”.</w:t>
+                      </w:r>
+                    </w:p>
+                  </w:txbxContent>
+                </v:textbox>
+                <w10:wrap type="square" anchorx="margin"/>
+              </v:shape>
+            </w:pict>
+          </mc:Fallback>
+        </mc:AlternateContent>
+      </w:r>
+      <w:r>
+        <w:rPr>
+          <w:noProof/>
+        </w:rPr>
+        <w:drawing>
+          <wp:inline distT="0" distB="0" distL="0" distR="0" wp14:anchorId="057517D4" wp14:editId="781FD9B5">
+            <wp:extent cx="2525151" cy="671928"/>
+            <wp:effectExtent l="0" t="0" r="8890" b="0"/>
+            <wp:docPr id="202" name="Picture 202"/>
+            <wp:cNvGraphicFramePr>
+              <a:graphicFrameLocks xmlns:a="http://schemas.openxmlformats.org/drawingml/2006/main" noChangeAspect="1"/>
+            </wp:cNvGraphicFramePr>
+            <a:graphic xmlns:a="http://schemas.openxmlformats.org/drawingml/2006/main">
+              <a:graphicData uri="http://schemas.openxmlformats.org/drawingml/2006/picture">
+                <pic:pic xmlns:pic="http://schemas.openxmlformats.org/drawingml/2006/picture">
+                  <pic:nvPicPr>
+                    <pic:cNvPr id="1" name=""/>
+                    <pic:cNvPicPr/>
+                  </pic:nvPicPr>
+                  <pic:blipFill>
+                    <a:blip r:embed="rId29"/>
+                    <a:stretch>
+                      <a:fillRect/>
+                    </a:stretch>
+                  </pic:blipFill>
+                  <pic:spPr>
+                    <a:xfrm>
+                      <a:off x="0" y="0"/>
+                      <a:ext cx="2551218" cy="678864"/>
+                    </a:xfrm>
+                    <a:prstGeom prst="rect">
+                      <a:avLst/>
+                    </a:prstGeom>
+                  </pic:spPr>
+                </pic:pic>
+              </a:graphicData>
+            </a:graphic>
+          </wp:inline>
+        </w:drawing>
+      </w:r>
+      <w:r>
+        <w:rPr>
+          <w:rFonts w:hint="eastAsia"/>
+        </w:rPr>
+        <w:t xml:space="preserve"> </w:t>
+      </w:r>
+    </w:p>
+    <w:p>
+      <w:pPr>
+        <w:jc w:val="both"/>
+      </w:pPr>
+      <w:r>
+        <w:rPr>
+          <w:rFonts w:hint="eastAsia"/>
+          <w:noProof/>
+        </w:rPr>
+        <mc:AlternateContent>
+          <mc:Choice Requires="wps">
+            <w:drawing>
+              <wp:anchor distT="0" distB="0" distL="114300" distR="114300" simplePos="0" relativeHeight="251681792" behindDoc="0" locked="0" layoutInCell="1" allowOverlap="1" wp14:anchorId="78EFEFB5" wp14:editId="27CBF5CE">
+                <wp:simplePos x="0" y="0"/>
+                <wp:positionH relativeFrom="margin">
+                  <wp:align>left</wp:align>
+                </wp:positionH>
+                <wp:positionV relativeFrom="paragraph">
+                  <wp:posOffset>1163516</wp:posOffset>
+                </wp:positionV>
+                <wp:extent cx="2468880" cy="351155"/>
+                <wp:effectExtent l="0" t="0" r="26670" b="10795"/>
+                <wp:wrapNone/>
+                <wp:docPr id="209" name="Oval 209"/>
+                <wp:cNvGraphicFramePr/>
+                <a:graphic xmlns:a="http://schemas.openxmlformats.org/drawingml/2006/main">
+                  <a:graphicData uri="http://schemas.microsoft.com/office/word/2010/wordprocessingShape">
+                    <wps:wsp>
+                      <wps:cNvSpPr/>
+                      <wps:spPr>
+                        <a:xfrm>
+                          <a:off x="0" y="0"/>
+                          <a:ext cx="2468880" cy="351155"/>
+                        </a:xfrm>
+                        <a:prstGeom prst="ellipse">
+                          <a:avLst/>
+                        </a:prstGeom>
+                        <a:noFill/>
+                        <a:ln>
+                          <a:solidFill>
+                            <a:srgbClr val="7030A0"/>
+                          </a:solidFill>
+                        </a:ln>
+                      </wps:spPr>
+                      <wps:style>
+                        <a:lnRef idx="2">
+                          <a:schemeClr val="accent1">
+                            <a:shade val="50000"/>
+                          </a:schemeClr>
+                        </a:lnRef>
+                        <a:fillRef idx="1">
+                          <a:schemeClr val="accent1"/>
+                        </a:fillRef>
+                        <a:effectRef idx="0">
+                          <a:schemeClr val="accent1"/>
+                        </a:effectRef>
+                        <a:fontRef idx="minor">
+                          <a:schemeClr val="lt1"/>
+                        </a:fontRef>
+                      </wps:style>
+                      <wps:bodyPr rot="0" spcFirstLastPara="0" vertOverflow="overflow" horzOverflow="overflow" vert="horz" wrap="square" lIns="91440" tIns="45720" rIns="91440" bIns="45720" numCol="1" spcCol="0" rtlCol="0" fromWordArt="0" anchor="ctr" anchorCtr="0" forceAA="0" compatLnSpc="1">
+                        <a:prstTxWarp prst="textNoShape">
+                          <a:avLst/>
+                        </a:prstTxWarp>
+                        <a:noAutofit/>
+                      </wps:bodyPr>
+                    </wps:wsp>
+                  </a:graphicData>
+                </a:graphic>
+                <wp14:sizeRelH relativeFrom="margin">
+                  <wp14:pctWidth>0</wp14:pctWidth>
+                </wp14:sizeRelH>
+              </wp:anchor>
+            </w:drawing>
+          </mc:Choice>
+          <mc:Fallback>
+            <w:pict>
+              <v:oval w14:anchorId="0021E14B" id="Oval 209" o:spid="_x0000_s1026" style="position:absolute;margin-left:0;margin-top:91.6pt;width:194.4pt;height:27.65pt;z-index:251681792;visibility:visible;mso-wrap-style:square;mso-width-percent:0;mso-wrap-distance-left:9pt;mso-wrap-distance-top:0;mso-wrap-distance-right:9pt;mso-wrap-distance-bottom:0;mso-position-horizontal:left;mso-position-horizontal-relative:margin;mso-position-vertical:absolute;mso-position-vertical-relative:text;mso-width-percent:0;mso-width-relative:margin;v-text-anchor:middle" o:gfxdata="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" filled="f" strokecolor="#7030a0" strokeweight="1pt">
+                <v:stroke joinstyle="miter"/>
+                <w10:wrap anchorx="margin"/>
+              </v:oval>
+            </w:pict>
+          </mc:Fallback>
+        </mc:AlternateContent>
+      </w:r>
+      <w:r>
+        <w:rPr>
+          <w:noProof/>
+        </w:rPr>
+        <w:drawing>
+          <wp:inline distT="0" distB="0" distL="0" distR="0" wp14:anchorId="56A1ADD6" wp14:editId="1396C7F5">
+            <wp:extent cx="2524760" cy="1381794"/>
+            <wp:effectExtent l="0" t="0" r="8890" b="8890"/>
+            <wp:docPr id="208" name="Picture 208"/>
+            <wp:cNvGraphicFramePr>
+              <a:graphicFrameLocks xmlns:a="http://schemas.openxmlformats.org/drawingml/2006/main" noChangeAspect="1"/>
+            </wp:cNvGraphicFramePr>
+            <a:graphic xmlns:a="http://schemas.openxmlformats.org/drawingml/2006/main">
+              <a:graphicData uri="http://schemas.openxmlformats.org/drawingml/2006/picture">
+                <pic:pic xmlns:pic="http://schemas.openxmlformats.org/drawingml/2006/picture">
+                  <pic:nvPicPr>
+                    <pic:cNvPr id="1" name=""/>
+                    <pic:cNvPicPr/>
+                  </pic:nvPicPr>
+                  <pic:blipFill>
+                    <a:blip r:embed="rId30"/>
+                    <a:stretch>
+                      <a:fillRect/>
+                    </a:stretch>
+                  </pic:blipFill>
+                  <pic:spPr>
+                    <a:xfrm>
+                      <a:off x="0" y="0"/>
+                      <a:ext cx="2531681" cy="1385582"/>
+                    </a:xfrm>
+                    <a:prstGeom prst="rect">
+                      <a:avLst/>
+                    </a:prstGeom>
+                  </pic:spPr>
+                </pic:pic>
+              </a:graphicData>
+            </a:graphic>
+          </wp:inline>
+        </w:drawing>
+      </w:r>
+    </w:p>
+    <w:p>
+      <w:pPr>
+        <w:jc w:val="both"/>
+      </w:pPr>
+      <w:r>
+        <w:t xml:space="preserve">Compared to the complete linkage, the accuracy score is higher (0.685 &gt; 0.507), which conducted that the average linkage has a much accurate separator between the NO and AB (DH+SL). However, among the three different method for comparing clusters, none of it can perform well on clustering DH and SL. </w:t>
+      </w:r>
+    </w:p>
+    <w:p>
+      <w:pPr>
+        <w:jc w:val="both"/>
+      </w:pPr>
+    </w:p>
+    <w:p>
+      <w:pPr>
+        <w:jc w:val="both"/>
+      </w:pPr>
+      <w:r>
+        <w:rPr>
+          <w:rFonts w:hint="eastAsia"/>
+        </w:rPr>
+        <w:t>F</w:t>
+      </w:r>
+      <w:r>
+        <w:t xml:space="preserve">rom the right-hand side of the figure, we can also see the length of branches is longer and exponential increasing. It indicated that this method can hardly find out the how should those data being clustered it to. </w:t>
+      </w:r>
+    </w:p>
+    <w:p>
+      <w:pPr>
+        <w:jc w:val="both"/>
+      </w:pPr>
+    </w:p>
+    <w:p>
+      <w:pPr>
+        <w:jc w:val="both"/>
+      </w:pPr>
+      <w:r>
+        <w:t>All in all, it reflects the outcome that we found on first and second assignment, the difference between data label of DH and SL is too small that it might confuse with each other.</w:t>
+      </w:r>
+    </w:p>
+    <w:p>
+      <w:pPr>
+        <w:jc w:val="both"/>
+      </w:pPr>
+    </w:p>
+    <w:p>
+      <w:pPr>
+        <w:pStyle w:val="Title"/>
+        <w:jc w:val="both"/>
+      </w:pPr>
+      <w:bookmarkStart w:id="11" w:name="OLE_LINK6"/>
+      <w:bookmarkStart w:id="12" w:name="OLE_LINK7"/>
+      <w:r>
+        <w:t>Question 2</w:t>
+      </w:r>
+    </w:p>
+    <w:bookmarkEnd w:id="11"/>
+    <w:bookmarkEnd w:id="12"/>
+    <w:p>
+      <w:pPr>
+        <w:jc w:val="both"/>
+      </w:pPr>
+      <w:r>
+        <w:rPr>
+          <w:rFonts w:hint="eastAsia"/>
+          <w:noProof/>
+        </w:rPr>
+        <w:drawing>
+          <wp:anchor distT="0" distB="0" distL="114300" distR="114300" simplePos="0" relativeHeight="251682816" behindDoc="0" locked="0" layoutInCell="1" allowOverlap="1" wp14:anchorId="1A81B3FC" wp14:editId="7CE283F0">
+            <wp:simplePos x="0" y="0"/>
+            <wp:positionH relativeFrom="column">
+              <wp:posOffset>3517</wp:posOffset>
+            </wp:positionH>
+            <wp:positionV relativeFrom="paragraph">
+              <wp:posOffset>73269</wp:posOffset>
+            </wp:positionV>
+            <wp:extent cx="2688041" cy="1906172"/>
+            <wp:effectExtent l="0" t="0" r="0" b="0"/>
+            <wp:wrapSquare wrapText="bothSides"/>
+            <wp:docPr id="210" name="Picture 210"/>
+            <wp:cNvGraphicFramePr>
+              <a:graphicFrameLocks xmlns:a="http://schemas.openxmlformats.org/drawingml/2006/main" noChangeAspect="1"/>
+            </wp:cNvGraphicFramePr>
+            <a:graphic xmlns:a="http://schemas.openxmlformats.org/drawingml/2006/main">
+              <a:graphicData uri="http://schemas.openxmlformats.org/drawingml/2006/picture">
+                <pic:pic xmlns:pic="http://schemas.openxmlformats.org/drawingml/2006/picture">
+                  <pic:nvPicPr>
+                    <pic:cNvPr id="0" name="Picture 5"/>
+                    <pic:cNvPicPr>
+                      <a:picLocks noChangeAspect="1" noChangeArrowheads="1"/>
+                    </pic:cNvPicPr>
+                  </pic:nvPicPr>
+                  <pic:blipFill>
+                    <a:blip r:embed="rId31">
                       <a:extLst>
                         <a:ext uri="{28A0092B-C50C-407E-A947-70E740481C1C}">
                           <a14:useLocalDpi xmlns:a14="http://schemas.microsoft.com/office/drawing/2010/main" val="0"/>
@@ -1631,7 +3519,467 @@
                   <pic:spPr bwMode="auto">
                     <a:xfrm>
                       <a:off x="0" y="0"/>
-                      <a:ext cx="5274310" cy="4219575"/>
+                      <a:ext cx="2688041" cy="1906172"/>
+                    </a:xfrm>
+                    <a:prstGeom prst="rect">
+                      <a:avLst/>
+                    </a:prstGeom>
+                    <a:noFill/>
+                    <a:ln>
+                      <a:noFill/>
+                    </a:ln>
+                  </pic:spPr>
+                </pic:pic>
+              </a:graphicData>
+            </a:graphic>
+          </wp:anchor>
+        </w:drawing>
+      </w:r>
+      <w:r>
+        <w:t xml:space="preserve">By extracting the </w:t>
+      </w:r>
+      <w:proofErr w:type="gramStart"/>
+      <w:r>
+        <w:t>[:,</w:t>
+      </w:r>
+      <w:proofErr w:type="gramEnd"/>
+      <w:r>
+        <w:t xml:space="preserve"> 2] of the linkage matrix, we can obtain the distance from data to clusters with its own methodology.</w:t>
+      </w:r>
+    </w:p>
+    <w:p>
+      <w:pPr>
+        <w:jc w:val="both"/>
+      </w:pPr>
+    </w:p>
+    <w:p>
+      <w:pPr>
+        <w:jc w:val="both"/>
+      </w:pPr>
+      <w:r>
+        <w:rPr>
+          <w:rFonts w:hint="eastAsia"/>
+        </w:rPr>
+        <w:t>F</w:t>
+      </w:r>
+      <w:r>
+        <w:t xml:space="preserve">rom the figure we can see that the distance increase exponentially, which illustrate that whenever the merging occurs, the distance (differentiation) to combine next cluster and data will become higher and higher. And the last few data or say merging has become extremely high since </w:t>
+      </w:r>
+      <w:proofErr w:type="gramStart"/>
+      <w:r>
+        <w:t>it’s</w:t>
+      </w:r>
+      <w:proofErr w:type="gramEnd"/>
+      <w:r>
+        <w:t xml:space="preserve"> trying to combine two big clusters that has not too much relationship.</w:t>
+      </w:r>
+    </w:p>
+    <w:p>
+      <w:pPr>
+        <w:jc w:val="both"/>
+      </w:pPr>
+      <w:r>
+        <w:t xml:space="preserve">For better understanding of the period of merges, I extracted the first 10, 200-210, last </w:t>
+      </w:r>
+      <w:r>
+        <w:lastRenderedPageBreak/>
+        <w:t xml:space="preserve">10 merges to observe. The figure shows the original data in new clusters on right y-axis and the normalized distance on the left y-axis with the merges index as the x-axis. The bar chart </w:t>
+      </w:r>
+      <w:r>
+        <w:t>represents the number of original observations in the newly formed cluster.</w:t>
+      </w:r>
+      <w:r>
+        <w:t xml:space="preserve"> and the plot shows the distance.</w:t>
+      </w:r>
+    </w:p>
+    <w:p>
+      <w:pPr>
+        <w:jc w:val="both"/>
+      </w:pPr>
+      <w:r>
+        <w:rPr>
+          <w:noProof/>
+        </w:rPr>
+        <w:drawing>
+          <wp:anchor distT="0" distB="0" distL="114300" distR="114300" simplePos="0" relativeHeight="251684864" behindDoc="0" locked="0" layoutInCell="1" allowOverlap="1" wp14:anchorId="18EC93A3" wp14:editId="46E89B06">
+            <wp:simplePos x="0" y="0"/>
+            <wp:positionH relativeFrom="margin">
+              <wp:align>left</wp:align>
+            </wp:positionH>
+            <wp:positionV relativeFrom="paragraph">
+              <wp:posOffset>176038</wp:posOffset>
+            </wp:positionV>
+            <wp:extent cx="2432050" cy="1457325"/>
+            <wp:effectExtent l="0" t="0" r="0" b="9525"/>
+            <wp:wrapSquare wrapText="bothSides"/>
+            <wp:docPr id="7" name="Picture 7"/>
+            <wp:cNvGraphicFramePr>
+              <a:graphicFrameLocks xmlns:a="http://schemas.openxmlformats.org/drawingml/2006/main" noChangeAspect="1"/>
+            </wp:cNvGraphicFramePr>
+            <a:graphic xmlns:a="http://schemas.openxmlformats.org/drawingml/2006/main">
+              <a:graphicData uri="http://schemas.openxmlformats.org/drawingml/2006/picture">
+                <pic:pic xmlns:pic="http://schemas.openxmlformats.org/drawingml/2006/picture">
+                  <pic:nvPicPr>
+                    <pic:cNvPr id="0" name="Picture 3"/>
+                    <pic:cNvPicPr>
+                      <a:picLocks noChangeAspect="1" noChangeArrowheads="1"/>
+                    </pic:cNvPicPr>
+                  </pic:nvPicPr>
+                  <pic:blipFill>
+                    <a:blip r:embed="rId32">
+                      <a:extLst>
+                        <a:ext uri="{28A0092B-C50C-407E-A947-70E740481C1C}">
+                          <a14:useLocalDpi xmlns:a14="http://schemas.microsoft.com/office/drawing/2010/main" val="0"/>
+                        </a:ext>
+                      </a:extLst>
+                    </a:blip>
+                    <a:srcRect/>
+                    <a:stretch>
+                      <a:fillRect/>
+                    </a:stretch>
+                  </pic:blipFill>
+                  <pic:spPr bwMode="auto">
+                    <a:xfrm>
+                      <a:off x="0" y="0"/>
+                      <a:ext cx="2432050" cy="1457325"/>
+                    </a:xfrm>
+                    <a:prstGeom prst="rect">
+                      <a:avLst/>
+                    </a:prstGeom>
+                    <a:noFill/>
+                    <a:ln>
+                      <a:noFill/>
+                    </a:ln>
+                  </pic:spPr>
+                </pic:pic>
+              </a:graphicData>
+            </a:graphic>
+          </wp:anchor>
+        </w:drawing>
+      </w:r>
+    </w:p>
+    <w:p>
+      <w:pPr>
+        <w:jc w:val="both"/>
+      </w:pPr>
+      <w:r>
+        <w:rPr>
+          <w:rFonts w:hint="eastAsia"/>
+        </w:rPr>
+        <w:t>F</w:t>
+      </w:r>
+      <w:r>
+        <w:t xml:space="preserve">rom the first 10, it seems like all methods has the same speed on finding new clusters. And their growing rate on linkage distance are also the </w:t>
+      </w:r>
+      <w:proofErr w:type="gramStart"/>
+      <w:r>
+        <w:t>same, since</w:t>
+      </w:r>
+      <w:proofErr w:type="gramEnd"/>
+      <w:r>
+        <w:t xml:space="preserve"> it is just the beginning of the progress on clustering dataset.</w:t>
+      </w:r>
+    </w:p>
+    <w:p>
+      <w:pPr>
+        <w:jc w:val="both"/>
+      </w:pPr>
+      <w:r>
+        <w:rPr>
+          <w:noProof/>
+        </w:rPr>
+        <w:drawing>
+          <wp:anchor distT="0" distB="0" distL="114300" distR="114300" simplePos="0" relativeHeight="251685888" behindDoc="0" locked="0" layoutInCell="1" allowOverlap="1" wp14:anchorId="6490019B" wp14:editId="039A7BA4">
+            <wp:simplePos x="0" y="0"/>
+            <wp:positionH relativeFrom="margin">
+              <wp:posOffset>2014220</wp:posOffset>
+            </wp:positionH>
+            <wp:positionV relativeFrom="paragraph">
+              <wp:posOffset>180975</wp:posOffset>
+            </wp:positionV>
+            <wp:extent cx="3281680" cy="2012315"/>
+            <wp:effectExtent l="0" t="0" r="0" b="0"/>
+            <wp:wrapSquare wrapText="bothSides"/>
+            <wp:docPr id="8" name="Picture 8"/>
+            <wp:cNvGraphicFramePr>
+              <a:graphicFrameLocks xmlns:a="http://schemas.openxmlformats.org/drawingml/2006/main" noChangeAspect="1"/>
+            </wp:cNvGraphicFramePr>
+            <a:graphic xmlns:a="http://schemas.openxmlformats.org/drawingml/2006/main">
+              <a:graphicData uri="http://schemas.openxmlformats.org/drawingml/2006/picture">
+                <pic:pic xmlns:pic="http://schemas.openxmlformats.org/drawingml/2006/picture">
+                  <pic:nvPicPr>
+                    <pic:cNvPr id="0" name="Picture 5"/>
+                    <pic:cNvPicPr>
+                      <a:picLocks noChangeAspect="1" noChangeArrowheads="1"/>
+                    </pic:cNvPicPr>
+                  </pic:nvPicPr>
+                  <pic:blipFill>
+                    <a:blip r:embed="rId33">
+                      <a:extLst>
+                        <a:ext uri="{28A0092B-C50C-407E-A947-70E740481C1C}">
+                          <a14:useLocalDpi xmlns:a14="http://schemas.microsoft.com/office/drawing/2010/main" val="0"/>
+                        </a:ext>
+                      </a:extLst>
+                    </a:blip>
+                    <a:srcRect/>
+                    <a:stretch>
+                      <a:fillRect/>
+                    </a:stretch>
+                  </pic:blipFill>
+                  <pic:spPr bwMode="auto">
+                    <a:xfrm>
+                      <a:off x="0" y="0"/>
+                      <a:ext cx="3281680" cy="2012315"/>
+                    </a:xfrm>
+                    <a:prstGeom prst="rect">
+                      <a:avLst/>
+                    </a:prstGeom>
+                    <a:noFill/>
+                    <a:ln>
+                      <a:noFill/>
+                    </a:ln>
+                  </pic:spPr>
+                </pic:pic>
+              </a:graphicData>
+            </a:graphic>
+            <wp14:sizeRelH relativeFrom="margin">
+              <wp14:pctWidth>0</wp14:pctWidth>
+            </wp14:sizeRelH>
+            <wp14:sizeRelV relativeFrom="margin">
+              <wp14:pctHeight>0</wp14:pctHeight>
+            </wp14:sizeRelV>
+          </wp:anchor>
+        </w:drawing>
+      </w:r>
+    </w:p>
+    <w:p>
+      <w:pPr>
+        <w:jc w:val="both"/>
+      </w:pPr>
+      <w:r>
+        <w:t>The right-hand-side figure shows the performance of index 200 ~ 210. It is obvious that the single linkage has already done the clustering job that the clusters remain to be the same height. And the other two methods seem like only has a little progress on clustering the dataset compare with the beginning. And we can find out that the difference of the distance shows the order from complete -&gt; average -&gt; single, which is the same as their definition.</w:t>
+      </w:r>
+    </w:p>
+    <w:p>
+      <w:pPr>
+        <w:jc w:val="both"/>
+      </w:pPr>
+      <w:r>
+        <w:br/>
+      </w:r>
+      <w:r>
+        <w:rPr>
+          <w:noProof/>
+        </w:rPr>
+        <w:drawing>
+          <wp:anchor distT="0" distB="0" distL="114300" distR="114300" simplePos="0" relativeHeight="251683840" behindDoc="0" locked="0" layoutInCell="1" allowOverlap="1" wp14:anchorId="5885FE5F" wp14:editId="277C5A68">
+            <wp:simplePos x="0" y="0"/>
+            <wp:positionH relativeFrom="margin">
+              <wp:posOffset>-8627</wp:posOffset>
+            </wp:positionH>
+            <wp:positionV relativeFrom="paragraph">
+              <wp:posOffset>138814</wp:posOffset>
+            </wp:positionV>
+            <wp:extent cx="3000375" cy="1898543"/>
+            <wp:effectExtent l="0" t="0" r="0" b="0"/>
+            <wp:wrapSquare wrapText="bothSides"/>
+            <wp:docPr id="6" name="Picture 6"/>
+            <wp:cNvGraphicFramePr>
+              <a:graphicFrameLocks xmlns:a="http://schemas.openxmlformats.org/drawingml/2006/main" noChangeAspect="1"/>
+            </wp:cNvGraphicFramePr>
+            <a:graphic xmlns:a="http://schemas.openxmlformats.org/drawingml/2006/main">
+              <a:graphicData uri="http://schemas.openxmlformats.org/drawingml/2006/picture">
+                <pic:pic xmlns:pic="http://schemas.openxmlformats.org/drawingml/2006/picture">
+                  <pic:nvPicPr>
+                    <pic:cNvPr id="0" name="Picture 1"/>
+                    <pic:cNvPicPr>
+                      <a:picLocks noChangeAspect="1" noChangeArrowheads="1"/>
+                    </pic:cNvPicPr>
+                  </pic:nvPicPr>
+                  <pic:blipFill>
+                    <a:blip r:embed="rId34">
+                      <a:extLst>
+                        <a:ext uri="{28A0092B-C50C-407E-A947-70E740481C1C}">
+                          <a14:useLocalDpi xmlns:a14="http://schemas.microsoft.com/office/drawing/2010/main" val="0"/>
+                        </a:ext>
+                      </a:extLst>
+                    </a:blip>
+                    <a:srcRect/>
+                    <a:stretch>
+                      <a:fillRect/>
+                    </a:stretch>
+                  </pic:blipFill>
+                  <pic:spPr bwMode="auto">
+                    <a:xfrm>
+                      <a:off x="0" y="0"/>
+                      <a:ext cx="3000375" cy="1898543"/>
+                    </a:xfrm>
+                    <a:prstGeom prst="rect">
+                      <a:avLst/>
+                    </a:prstGeom>
+                    <a:noFill/>
+                    <a:ln>
+                      <a:noFill/>
+                    </a:ln>
+                  </pic:spPr>
+                </pic:pic>
+              </a:graphicData>
+            </a:graphic>
+          </wp:anchor>
+        </w:drawing>
+      </w:r>
+      <w:r>
+        <w:rPr>
+          <w:rFonts w:hint="eastAsia"/>
+        </w:rPr>
+        <w:t>F</w:t>
+      </w:r>
+      <w:r>
+        <w:t xml:space="preserve">urther on observing the pattern of last 10 data, we can illustrate that the single linkage has done the clustering job early and the other two is still progressing on differentiate it which causing the valley and hill. The valley will  be some small merges, and the hill will be the merge of two big clusters. Besides, we can find out that the distance of new data and nearest cluster data of single linkage seems to be the same and very close to each other, it has a high possibility that all data point is closed to each other and be classified into the same cluster. The other two methods seem like still perform well on the trend of increasing distance between new data and clusters. It is also interesting </w:t>
+      </w:r>
+      <w:r>
+        <w:lastRenderedPageBreak/>
+        <w:t>that the complete linkage seems to be parallel to the group average linkage which is below to it. And it has a high potential that the clustering methods conduct</w:t>
+      </w:r>
+      <w:r>
+        <w:t xml:space="preserve"> to</w:t>
+      </w:r>
+      <w:r>
+        <w:t xml:space="preserve"> the same clusters.</w:t>
+      </w:r>
+    </w:p>
+    <w:p>
+      <w:pPr>
+        <w:jc w:val="both"/>
+      </w:pPr>
+    </w:p>
+    <w:p>
+      <w:pPr>
+        <w:jc w:val="both"/>
+      </w:pPr>
+    </w:p>
+    <w:p>
+      <w:pPr>
+        <w:pStyle w:val="Title"/>
+        <w:jc w:val="both"/>
+        <w:rPr>
+          <w:rFonts w:hint="eastAsia"/>
+        </w:rPr>
+      </w:pPr>
+      <w:bookmarkStart w:id="13" w:name="OLE_LINK10"/>
+      <w:bookmarkStart w:id="14" w:name="OLE_LINK11"/>
+      <w:r>
+        <w:t xml:space="preserve">Question </w:t>
+      </w:r>
+      <w:r>
+        <w:t>3</w:t>
+      </w:r>
+    </w:p>
+    <w:p>
+      <w:pPr>
+        <w:pStyle w:val="Subtitle"/>
+        <w:jc w:val="left"/>
+      </w:pPr>
+      <w:bookmarkStart w:id="15" w:name="OLE_LINK8"/>
+      <w:bookmarkStart w:id="16" w:name="OLE_LINK9"/>
+      <w:bookmarkEnd w:id="13"/>
+      <w:bookmarkEnd w:id="14"/>
+      <w:r>
+        <w:rPr>
+          <w:rFonts w:hint="eastAsia"/>
+        </w:rPr>
+        <w:t>3</w:t>
+      </w:r>
+      <w:r>
+        <w:t>.a</w:t>
+      </w:r>
+    </w:p>
+    <w:bookmarkEnd w:id="15"/>
+    <w:bookmarkEnd w:id="16"/>
+    <w:p>
+      <w:pPr>
+        <w:jc w:val="both"/>
+      </w:pPr>
+      <w:r>
+        <w:t>I have used the previous methods of premutation test, which will list out all the possible outcomes. And the one with the highest similarity between hierarchical clustering and K-means clustering will be selected as the observations.</w:t>
+      </w:r>
+    </w:p>
+    <w:p>
+      <w:pPr>
+        <w:jc w:val="both"/>
+      </w:pPr>
+    </w:p>
+    <w:p>
+      <w:pPr>
+        <w:jc w:val="both"/>
+      </w:pPr>
+      <w:r>
+        <w:rPr>
+          <w:rFonts w:hint="eastAsia"/>
+        </w:rPr>
+        <w:t>W</w:t>
+      </w:r>
+      <w:r>
+        <w:t>ith the comparison of Complete linkage and K-Means (</w:t>
+      </w:r>
+      <w:proofErr w:type="spellStart"/>
+      <w:r>
+        <w:t>n_clusters</w:t>
+      </w:r>
+      <w:proofErr w:type="spellEnd"/>
+      <w:r>
+        <w:t xml:space="preserve"> = 3), I have obtained the following data:</w:t>
+      </w:r>
+      <w:r>
+        <w:t xml:space="preserve"> (Orange: Complete Linkage, Blue: K-Mean</w:t>
+      </w:r>
+      <w:r>
+        <w:rPr>
+          <w:rFonts w:hint="eastAsia"/>
+        </w:rPr>
+        <w:t>s)</w:t>
+      </w:r>
+      <w:r>
+        <w:br/>
+      </w:r>
+      <w:r>
+        <w:rPr>
+          <w:noProof/>
+        </w:rPr>
+        <w:drawing>
+          <wp:inline distT="0" distB="0" distL="0" distR="0" wp14:anchorId="5659EA25" wp14:editId="119F57FA">
+            <wp:extent cx="5274310" cy="269240"/>
+            <wp:effectExtent l="0" t="0" r="2540" b="0"/>
+            <wp:docPr id="216" name="Picture 216"/>
+            <wp:cNvGraphicFramePr>
+              <a:graphicFrameLocks xmlns:a="http://schemas.openxmlformats.org/drawingml/2006/main" noChangeAspect="1"/>
+            </wp:cNvGraphicFramePr>
+            <a:graphic xmlns:a="http://schemas.openxmlformats.org/drawingml/2006/main">
+              <a:graphicData uri="http://schemas.openxmlformats.org/drawingml/2006/picture">
+                <pic:pic xmlns:pic="http://schemas.openxmlformats.org/drawingml/2006/picture">
+                  <pic:nvPicPr>
+                    <pic:cNvPr id="0" name="Picture 21"/>
+                    <pic:cNvPicPr>
+                      <a:picLocks noChangeAspect="1" noChangeArrowheads="1"/>
+                    </pic:cNvPicPr>
+                  </pic:nvPicPr>
+                  <pic:blipFill>
+                    <a:blip r:embed="rId35" cstate="print">
+                      <a:extLst>
+                        <a:ext uri="{28A0092B-C50C-407E-A947-70E740481C1C}">
+                          <a14:useLocalDpi xmlns:a14="http://schemas.microsoft.com/office/drawing/2010/main" val="0"/>
+                        </a:ext>
+                      </a:extLst>
+                    </a:blip>
+                    <a:srcRect/>
+                    <a:stretch>
+                      <a:fillRect/>
+                    </a:stretch>
+                  </pic:blipFill>
+                  <pic:spPr bwMode="auto">
+                    <a:xfrm>
+                      <a:off x="0" y="0"/>
+                      <a:ext cx="5274310" cy="269240"/>
                     </a:xfrm>
                     <a:prstGeom prst="rect">
                       <a:avLst/>
@@ -1648,6 +3996,2000 @@
         </w:drawing>
       </w:r>
     </w:p>
+    <w:p>
+      <w:pPr>
+        <w:jc w:val="both"/>
+      </w:pPr>
+      <w:r>
+        <w:rPr>
+          <w:noProof/>
+        </w:rPr>
+        <w:drawing>
+          <wp:anchor distT="0" distB="0" distL="114300" distR="114300" simplePos="0" relativeHeight="251687936" behindDoc="0" locked="0" layoutInCell="1" allowOverlap="1" wp14:anchorId="3D22B862" wp14:editId="2D7F4C52">
+            <wp:simplePos x="0" y="0"/>
+            <wp:positionH relativeFrom="column">
+              <wp:posOffset>3825551</wp:posOffset>
+            </wp:positionH>
+            <wp:positionV relativeFrom="paragraph">
+              <wp:posOffset>814957</wp:posOffset>
+            </wp:positionV>
+            <wp:extent cx="1466667" cy="666667"/>
+            <wp:effectExtent l="0" t="0" r="635" b="635"/>
+            <wp:wrapSquare wrapText="bothSides"/>
+            <wp:docPr id="198" name="Picture 198"/>
+            <wp:cNvGraphicFramePr>
+              <a:graphicFrameLocks xmlns:a="http://schemas.openxmlformats.org/drawingml/2006/main" noChangeAspect="1"/>
+            </wp:cNvGraphicFramePr>
+            <a:graphic xmlns:a="http://schemas.openxmlformats.org/drawingml/2006/main">
+              <a:graphicData uri="http://schemas.openxmlformats.org/drawingml/2006/picture">
+                <pic:pic xmlns:pic="http://schemas.openxmlformats.org/drawingml/2006/picture">
+                  <pic:nvPicPr>
+                    <pic:cNvPr id="1" name=""/>
+                    <pic:cNvPicPr/>
+                  </pic:nvPicPr>
+                  <pic:blipFill>
+                    <a:blip r:embed="rId36">
+                      <a:extLst>
+                        <a:ext uri="{28A0092B-C50C-407E-A947-70E740481C1C}">
+                          <a14:useLocalDpi xmlns:a14="http://schemas.microsoft.com/office/drawing/2010/main" val="0"/>
+                        </a:ext>
+                      </a:extLst>
+                    </a:blip>
+                    <a:stretch>
+                      <a:fillRect/>
+                    </a:stretch>
+                  </pic:blipFill>
+                  <pic:spPr>
+                    <a:xfrm>
+                      <a:off x="0" y="0"/>
+                      <a:ext cx="1466667" cy="666667"/>
+                    </a:xfrm>
+                    <a:prstGeom prst="rect">
+                      <a:avLst/>
+                    </a:prstGeom>
+                  </pic:spPr>
+                </pic:pic>
+              </a:graphicData>
+            </a:graphic>
+          </wp:anchor>
+        </w:drawing>
+      </w:r>
+      <w:r>
+        <w:rPr>
+          <w:noProof/>
+        </w:rPr>
+        <w:drawing>
+          <wp:anchor distT="0" distB="0" distL="114300" distR="114300" simplePos="0" relativeHeight="251686912" behindDoc="0" locked="0" layoutInCell="1" allowOverlap="1" wp14:anchorId="51902BFB" wp14:editId="22B8401C">
+            <wp:simplePos x="0" y="0"/>
+            <wp:positionH relativeFrom="column">
+              <wp:posOffset>4313</wp:posOffset>
+            </wp:positionH>
+            <wp:positionV relativeFrom="paragraph">
+              <wp:posOffset>90577</wp:posOffset>
+            </wp:positionV>
+            <wp:extent cx="2848111" cy="906217"/>
+            <wp:effectExtent l="0" t="0" r="0" b="8255"/>
+            <wp:wrapSquare wrapText="bothSides"/>
+            <wp:docPr id="197" name="Picture 197"/>
+            <wp:cNvGraphicFramePr>
+              <a:graphicFrameLocks xmlns:a="http://schemas.openxmlformats.org/drawingml/2006/main" noChangeAspect="1"/>
+            </wp:cNvGraphicFramePr>
+            <a:graphic xmlns:a="http://schemas.openxmlformats.org/drawingml/2006/main">
+              <a:graphicData uri="http://schemas.openxmlformats.org/drawingml/2006/picture">
+                <pic:pic xmlns:pic="http://schemas.openxmlformats.org/drawingml/2006/picture">
+                  <pic:nvPicPr>
+                    <pic:cNvPr id="1" name=""/>
+                    <pic:cNvPicPr/>
+                  </pic:nvPicPr>
+                  <pic:blipFill>
+                    <a:blip r:embed="rId37">
+                      <a:extLst>
+                        <a:ext uri="{28A0092B-C50C-407E-A947-70E740481C1C}">
+                          <a14:useLocalDpi xmlns:a14="http://schemas.microsoft.com/office/drawing/2010/main" val="0"/>
+                        </a:ext>
+                      </a:extLst>
+                    </a:blip>
+                    <a:stretch>
+                      <a:fillRect/>
+                    </a:stretch>
+                  </pic:blipFill>
+                  <pic:spPr>
+                    <a:xfrm>
+                      <a:off x="0" y="0"/>
+                      <a:ext cx="2848111" cy="906217"/>
+                    </a:xfrm>
+                    <a:prstGeom prst="rect">
+                      <a:avLst/>
+                    </a:prstGeom>
+                  </pic:spPr>
+                </pic:pic>
+              </a:graphicData>
+            </a:graphic>
+          </wp:anchor>
+        </w:drawing>
+      </w:r>
+      <w:r>
+        <w:rPr>
+          <w:rFonts w:hint="eastAsia"/>
+        </w:rPr>
+        <w:t>A</w:t>
+      </w:r>
+      <w:r>
+        <w:t xml:space="preserve">nd as we can find out the similarity is </w:t>
+      </w:r>
+      <w:proofErr w:type="gramStart"/>
+      <w:r>
+        <w:t xml:space="preserve">pretty </w:t>
+      </w:r>
+      <w:r>
+        <w:t>nice</w:t>
+      </w:r>
+      <w:proofErr w:type="gramEnd"/>
+      <w:r>
+        <w:t xml:space="preserve"> that the similarity has the highest at 7</w:t>
+      </w:r>
+      <w:r>
+        <w:t>4</w:t>
+      </w:r>
+      <w:r>
+        <w:t>%</w:t>
+      </w:r>
+      <w:r>
+        <w:t xml:space="preserve"> with the confusion matrix</w:t>
+      </w:r>
+      <w:r>
+        <w:t>:</w:t>
+      </w:r>
+    </w:p>
+    <w:p>
+      <w:pPr>
+        <w:jc w:val="both"/>
+      </w:pPr>
+    </w:p>
+    <w:p>
+      <w:pPr>
+        <w:jc w:val="both"/>
+      </w:pPr>
+      <w:r>
+        <w:rPr>
+          <w:rFonts w:hint="eastAsia"/>
+        </w:rPr>
+        <w:t>A</w:t>
+      </w:r>
+      <w:r>
+        <w:t>nd we can further verify again that the confusion between the classes has led to the variance results in clustering.</w:t>
+      </w:r>
+    </w:p>
+    <w:p>
+      <w:pPr>
+        <w:jc w:val="both"/>
+      </w:pPr>
+    </w:p>
+    <w:p>
+      <w:pPr>
+        <w:jc w:val="both"/>
+      </w:pPr>
+      <w:r>
+        <w:rPr>
+          <w:rFonts w:hint="eastAsia"/>
+        </w:rPr>
+        <w:t>W</w:t>
+      </w:r>
+      <w:r>
+        <w:t>hen we go on to the group average method, the accuracy score is much higher than what I have expected.</w:t>
+      </w:r>
+    </w:p>
+    <w:p>
+      <w:pPr>
+        <w:jc w:val="both"/>
+      </w:pPr>
+      <w:r>
+        <w:rPr>
+          <w:noProof/>
+        </w:rPr>
+        <w:drawing>
+          <wp:inline distT="0" distB="0" distL="0" distR="0" wp14:anchorId="0D41AC69" wp14:editId="755A38A2">
+            <wp:extent cx="5274310" cy="269240"/>
+            <wp:effectExtent l="0" t="0" r="2540" b="0"/>
+            <wp:docPr id="218" name="Picture 218"/>
+            <wp:cNvGraphicFramePr>
+              <a:graphicFrameLocks xmlns:a="http://schemas.openxmlformats.org/drawingml/2006/main" noChangeAspect="1"/>
+            </wp:cNvGraphicFramePr>
+            <a:graphic xmlns:a="http://schemas.openxmlformats.org/drawingml/2006/main">
+              <a:graphicData uri="http://schemas.openxmlformats.org/drawingml/2006/picture">
+                <pic:pic xmlns:pic="http://schemas.openxmlformats.org/drawingml/2006/picture">
+                  <pic:nvPicPr>
+                    <pic:cNvPr id="0" name="Picture 23"/>
+                    <pic:cNvPicPr>
+                      <a:picLocks noChangeAspect="1" noChangeArrowheads="1"/>
+                    </pic:cNvPicPr>
+                  </pic:nvPicPr>
+                  <pic:blipFill>
+                    <a:blip r:embed="rId38" cstate="print">
+                      <a:extLst>
+                        <a:ext uri="{28A0092B-C50C-407E-A947-70E740481C1C}">
+                          <a14:useLocalDpi xmlns:a14="http://schemas.microsoft.com/office/drawing/2010/main" val="0"/>
+                        </a:ext>
+                      </a:extLst>
+                    </a:blip>
+                    <a:srcRect/>
+                    <a:stretch>
+                      <a:fillRect/>
+                    </a:stretch>
+                  </pic:blipFill>
+                  <pic:spPr bwMode="auto">
+                    <a:xfrm>
+                      <a:off x="0" y="0"/>
+                      <a:ext cx="5274310" cy="269240"/>
+                    </a:xfrm>
+                    <a:prstGeom prst="rect">
+                      <a:avLst/>
+                    </a:prstGeom>
+                    <a:noFill/>
+                    <a:ln>
+                      <a:noFill/>
+                    </a:ln>
+                  </pic:spPr>
+                </pic:pic>
+              </a:graphicData>
+            </a:graphic>
+          </wp:inline>
+        </w:drawing>
+      </w:r>
+    </w:p>
+    <w:p>
+      <w:pPr>
+        <w:jc w:val="both"/>
+      </w:pPr>
+      <w:r>
+        <w:rPr>
+          <w:rFonts w:hint="eastAsia"/>
+        </w:rPr>
+        <w:t>W</w:t>
+      </w:r>
+      <w:r>
+        <w:t xml:space="preserve">e can find out that the data overlapping is much higher than the complete linkage method. By using the same </w:t>
+      </w:r>
+      <w:r>
+        <w:t>methods, we can get the highest scientific outcome below.</w:t>
+      </w:r>
+    </w:p>
+    <w:p>
+      <w:pPr>
+        <w:jc w:val="both"/>
+      </w:pPr>
+    </w:p>
+    <w:p>
+      <w:pPr>
+        <w:jc w:val="both"/>
+      </w:pPr>
+      <w:r>
+        <w:rPr>
+          <w:noProof/>
+        </w:rPr>
+        <w:drawing>
+          <wp:anchor distT="0" distB="0" distL="114300" distR="114300" simplePos="0" relativeHeight="251688960" behindDoc="0" locked="0" layoutInCell="1" allowOverlap="1" wp14:anchorId="6D894D5F" wp14:editId="6FAE0E54">
+            <wp:simplePos x="0" y="0"/>
+            <wp:positionH relativeFrom="margin">
+              <wp:posOffset>2209010</wp:posOffset>
+            </wp:positionH>
+            <wp:positionV relativeFrom="paragraph">
+              <wp:posOffset>29042</wp:posOffset>
+            </wp:positionV>
+            <wp:extent cx="3110865" cy="671830"/>
+            <wp:effectExtent l="0" t="0" r="0" b="0"/>
+            <wp:wrapSquare wrapText="bothSides"/>
+            <wp:docPr id="215" name="Picture 215"/>
+            <wp:cNvGraphicFramePr>
+              <a:graphicFrameLocks xmlns:a="http://schemas.openxmlformats.org/drawingml/2006/main" noChangeAspect="1"/>
+            </wp:cNvGraphicFramePr>
+            <a:graphic xmlns:a="http://schemas.openxmlformats.org/drawingml/2006/main">
+              <a:graphicData uri="http://schemas.openxmlformats.org/drawingml/2006/picture">
+                <pic:pic xmlns:pic="http://schemas.openxmlformats.org/drawingml/2006/picture">
+                  <pic:nvPicPr>
+                    <pic:cNvPr id="1" name=""/>
+                    <pic:cNvPicPr/>
+                  </pic:nvPicPr>
+                  <pic:blipFill>
+                    <a:blip r:embed="rId39">
+                      <a:extLst>
+                        <a:ext uri="{28A0092B-C50C-407E-A947-70E740481C1C}">
+                          <a14:useLocalDpi xmlns:a14="http://schemas.microsoft.com/office/drawing/2010/main" val="0"/>
+                        </a:ext>
+                      </a:extLst>
+                    </a:blip>
+                    <a:stretch>
+                      <a:fillRect/>
+                    </a:stretch>
+                  </pic:blipFill>
+                  <pic:spPr>
+                    <a:xfrm>
+                      <a:off x="0" y="0"/>
+                      <a:ext cx="3110865" cy="671830"/>
+                    </a:xfrm>
+                    <a:prstGeom prst="rect">
+                      <a:avLst/>
+                    </a:prstGeom>
+                  </pic:spPr>
+                </pic:pic>
+              </a:graphicData>
+            </a:graphic>
+            <wp14:sizeRelH relativeFrom="margin">
+              <wp14:pctWidth>0</wp14:pctWidth>
+            </wp14:sizeRelH>
+            <wp14:sizeRelV relativeFrom="margin">
+              <wp14:pctHeight>0</wp14:pctHeight>
+            </wp14:sizeRelV>
+          </wp:anchor>
+        </w:drawing>
+      </w:r>
+      <w:r>
+        <w:t xml:space="preserve">The similarity accuracy score is </w:t>
+      </w:r>
+      <w:r>
+        <w:t xml:space="preserve">13% </w:t>
+      </w:r>
+      <w:r>
+        <w:t xml:space="preserve">higher than the </w:t>
+      </w:r>
+      <w:r>
+        <w:t xml:space="preserve">complete linkage and it further explain that the definition of the K-Means is </w:t>
+      </w:r>
+      <w:proofErr w:type="gramStart"/>
+      <w:r>
+        <w:t>similar to</w:t>
+      </w:r>
+      <w:proofErr w:type="gramEnd"/>
+      <w:r>
+        <w:t xml:space="preserve"> the Group Average Linkage. From the K-Means method which finding and adjusting the centroid of the cluster, it is somehow </w:t>
+      </w:r>
+      <w:proofErr w:type="gramStart"/>
+      <w:r>
+        <w:t>similar to</w:t>
+      </w:r>
+      <w:proofErr w:type="gramEnd"/>
+      <w:r>
+        <w:t xml:space="preserve"> the group average linkage </w:t>
+      </w:r>
+      <w:r>
+        <w:lastRenderedPageBreak/>
+        <w:t xml:space="preserve">which always finding the distance between </w:t>
+      </w:r>
+      <w:r>
+        <w:t>newcomer</w:t>
+      </w:r>
+      <w:r>
+        <w:t xml:space="preserve"> and the current centroid of each clusters.</w:t>
+      </w:r>
+      <w:r>
+        <w:t xml:space="preserve"> The following lines showing the centroid of the result of K-mean cluster.</w:t>
+      </w:r>
+    </w:p>
+    <w:p>
+      <w:pPr>
+        <w:widowControl/>
+        <w:shd w:val="clear" w:color="auto" w:fill="111111"/>
+        <w:tabs>
+          <w:tab w:val="left" w:pos="916"/>
+          <w:tab w:val="left" w:pos="1832"/>
+          <w:tab w:val="left" w:pos="2748"/>
+          <w:tab w:val="left" w:pos="3664"/>
+          <w:tab w:val="left" w:pos="4580"/>
+          <w:tab w:val="left" w:pos="5496"/>
+          <w:tab w:val="left" w:pos="6412"/>
+          <w:tab w:val="left" w:pos="7328"/>
+          <w:tab w:val="left" w:pos="8244"/>
+          <w:tab w:val="left" w:pos="9160"/>
+          <w:tab w:val="left" w:pos="10076"/>
+          <w:tab w:val="left" w:pos="10992"/>
+          <w:tab w:val="left" w:pos="11908"/>
+          <w:tab w:val="left" w:pos="12824"/>
+          <w:tab w:val="left" w:pos="13740"/>
+          <w:tab w:val="left" w:pos="14656"/>
+        </w:tabs>
+        <w:wordWrap w:val="0"/>
+        <w:rPr>
+          <w:rFonts w:ascii="var(--jp-code-font-family)" w:eastAsia="細明體" w:hAnsi="var(--jp-code-font-family)" w:cs="細明體"/>
+          <w:kern w:val="0"/>
+          <w:sz w:val="21"/>
+          <w:szCs w:val="21"/>
+        </w:rPr>
+      </w:pPr>
+      <w:r>
+        <w:rPr>
+          <w:rFonts w:ascii="var(--jp-code-font-family)" w:eastAsia="細明體" w:hAnsi="var(--jp-code-font-family)" w:cs="細明體"/>
+          <w:kern w:val="0"/>
+          <w:sz w:val="21"/>
+          <w:szCs w:val="21"/>
+        </w:rPr>
+        <w:t>[[0.18758101 0.35277042 0.25446059 0.30069056 0.59477663 0.108691  ]</w:t>
+      </w:r>
+    </w:p>
+    <w:p>
+      <w:pPr>
+        <w:widowControl/>
+        <w:shd w:val="clear" w:color="auto" w:fill="111111"/>
+        <w:tabs>
+          <w:tab w:val="left" w:pos="916"/>
+          <w:tab w:val="left" w:pos="1832"/>
+          <w:tab w:val="left" w:pos="2748"/>
+          <w:tab w:val="left" w:pos="3664"/>
+          <w:tab w:val="left" w:pos="4580"/>
+          <w:tab w:val="left" w:pos="5496"/>
+          <w:tab w:val="left" w:pos="6412"/>
+          <w:tab w:val="left" w:pos="7328"/>
+          <w:tab w:val="left" w:pos="8244"/>
+          <w:tab w:val="left" w:pos="9160"/>
+          <w:tab w:val="left" w:pos="10076"/>
+          <w:tab w:val="left" w:pos="10992"/>
+          <w:tab w:val="left" w:pos="11908"/>
+          <w:tab w:val="left" w:pos="12824"/>
+          <w:tab w:val="left" w:pos="13740"/>
+          <w:tab w:val="left" w:pos="14656"/>
+        </w:tabs>
+        <w:wordWrap w:val="0"/>
+        <w:rPr>
+          <w:rFonts w:ascii="var(--jp-code-font-family)" w:eastAsia="細明體" w:hAnsi="var(--jp-code-font-family)" w:cs="細明體"/>
+          <w:kern w:val="0"/>
+          <w:sz w:val="21"/>
+          <w:szCs w:val="21"/>
+        </w:rPr>
+      </w:pPr>
+      <w:r>
+        <w:rPr>
+          <w:rFonts w:ascii="var(--jp-code-font-family)" w:eastAsia="細明體" w:hAnsi="var(--jp-code-font-family)" w:cs="細明體"/>
+          <w:kern w:val="0"/>
+          <w:sz w:val="21"/>
+          <w:szCs w:val="21"/>
+        </w:rPr>
+        <w:t xml:space="preserve"> [0.60611982 0.65794434 0.70399197 0.58827576 0.58115094 0.58804206]</w:t>
+      </w:r>
+    </w:p>
+    <w:p>
+      <w:pPr>
+        <w:widowControl/>
+        <w:shd w:val="clear" w:color="auto" w:fill="111111"/>
+        <w:tabs>
+          <w:tab w:val="left" w:pos="916"/>
+          <w:tab w:val="left" w:pos="1832"/>
+          <w:tab w:val="left" w:pos="2748"/>
+          <w:tab w:val="left" w:pos="3664"/>
+          <w:tab w:val="left" w:pos="4580"/>
+          <w:tab w:val="left" w:pos="5496"/>
+          <w:tab w:val="left" w:pos="6412"/>
+          <w:tab w:val="left" w:pos="7328"/>
+          <w:tab w:val="left" w:pos="8244"/>
+          <w:tab w:val="left" w:pos="9160"/>
+          <w:tab w:val="left" w:pos="10076"/>
+          <w:tab w:val="left" w:pos="10992"/>
+          <w:tab w:val="left" w:pos="11908"/>
+          <w:tab w:val="left" w:pos="12824"/>
+          <w:tab w:val="left" w:pos="13740"/>
+          <w:tab w:val="left" w:pos="14656"/>
+        </w:tabs>
+        <w:wordWrap w:val="0"/>
+        <w:rPr>
+          <w:rFonts w:ascii="var(--jp-code-font-family)" w:eastAsia="細明體" w:hAnsi="var(--jp-code-font-family)" w:cs="細明體"/>
+          <w:kern w:val="0"/>
+          <w:sz w:val="21"/>
+          <w:szCs w:val="21"/>
+        </w:rPr>
+      </w:pPr>
+      <w:r>
+        <w:rPr>
+          <w:rFonts w:ascii="var(--jp-code-font-family)" w:eastAsia="細明體" w:hAnsi="var(--jp-code-font-family)" w:cs="細明體"/>
+          <w:kern w:val="0"/>
+          <w:sz w:val="21"/>
+          <w:szCs w:val="21"/>
+        </w:rPr>
+        <w:t xml:space="preserve"> [0.4202395  0.39497966 0.49649293 0.56959469 0.42815523 0.27059773]]</w:t>
+      </w:r>
+    </w:p>
+    <w:p>
+      <w:pPr>
+        <w:jc w:val="both"/>
+      </w:pPr>
+    </w:p>
+    <w:p>
+      <w:pPr>
+        <w:pStyle w:val="Subtitle"/>
+        <w:jc w:val="left"/>
+      </w:pPr>
+      <w:r>
+        <w:rPr>
+          <w:rFonts w:hint="eastAsia"/>
+        </w:rPr>
+        <w:t>3</w:t>
+      </w:r>
+      <w:r>
+        <w:t>.</w:t>
+      </w:r>
+      <w:r>
+        <w:t>b</w:t>
+      </w:r>
+    </w:p>
+    <w:p>
+      <w:r>
+        <w:t>By using the same method explain on the previous question, we can compare the best result of the original dataset with the K-Means clusters. The accuracy score and confusion matrix are stated below.</w:t>
+      </w:r>
+    </w:p>
+    <w:p>
+      <w:r>
+        <w:rPr>
+          <w:noProof/>
+        </w:rPr>
+        <w:drawing>
+          <wp:inline distT="0" distB="0" distL="0" distR="0" wp14:anchorId="229D0394" wp14:editId="7C9F1BC1">
+            <wp:extent cx="3723809" cy="723810"/>
+            <wp:effectExtent l="0" t="0" r="0" b="635"/>
+            <wp:docPr id="219" name="Picture 219"/>
+            <wp:cNvGraphicFramePr>
+              <a:graphicFrameLocks xmlns:a="http://schemas.openxmlformats.org/drawingml/2006/main" noChangeAspect="1"/>
+            </wp:cNvGraphicFramePr>
+            <a:graphic xmlns:a="http://schemas.openxmlformats.org/drawingml/2006/main">
+              <a:graphicData uri="http://schemas.openxmlformats.org/drawingml/2006/picture">
+                <pic:pic xmlns:pic="http://schemas.openxmlformats.org/drawingml/2006/picture">
+                  <pic:nvPicPr>
+                    <pic:cNvPr id="1" name=""/>
+                    <pic:cNvPicPr/>
+                  </pic:nvPicPr>
+                  <pic:blipFill>
+                    <a:blip r:embed="rId40"/>
+                    <a:stretch>
+                      <a:fillRect/>
+                    </a:stretch>
+                  </pic:blipFill>
+                  <pic:spPr>
+                    <a:xfrm>
+                      <a:off x="0" y="0"/>
+                      <a:ext cx="3723809" cy="723810"/>
+                    </a:xfrm>
+                    <a:prstGeom prst="rect">
+                      <a:avLst/>
+                    </a:prstGeom>
+                  </pic:spPr>
+                </pic:pic>
+              </a:graphicData>
+            </a:graphic>
+          </wp:inline>
+        </w:drawing>
+      </w:r>
+    </w:p>
+    <w:p>
+      <w:r>
+        <w:rPr>
+          <w:rFonts w:hint="eastAsia"/>
+        </w:rPr>
+        <w:t>T</w:t>
+      </w:r>
+      <w:r>
+        <w:t xml:space="preserve">he outcome is </w:t>
+      </w:r>
+      <w:proofErr w:type="gramStart"/>
+      <w:r>
+        <w:t>similar to</w:t>
+      </w:r>
+      <w:proofErr w:type="gramEnd"/>
+      <w:r>
+        <w:t xml:space="preserve"> the result of group average linkage since as we found out that the similarity of group average and the K-means is very high.</w:t>
+      </w:r>
+    </w:p>
+    <w:p/>
+    <w:p>
+      <w:pPr>
+        <w:rPr>
+          <w:rFonts w:hint="eastAsia"/>
+        </w:rPr>
+      </w:pPr>
+      <w:r>
+        <w:rPr>
+          <w:rFonts w:hint="eastAsia"/>
+        </w:rPr>
+        <w:t>W</w:t>
+      </w:r>
+      <w:r>
+        <w:t>hen comparing the group average linkage to the dataset, the overlap of each data point is much higher than any other comparison.</w:t>
+      </w:r>
+    </w:p>
+    <w:p>
+      <w:r>
+        <w:rPr>
+          <w:rFonts w:hint="eastAsia"/>
+          <w:noProof/>
+        </w:rPr>
+        <w:drawing>
+          <wp:inline distT="0" distB="0" distL="0" distR="0" wp14:anchorId="2ACFBCD7" wp14:editId="7D326A7E">
+            <wp:extent cx="5274310" cy="269240"/>
+            <wp:effectExtent l="0" t="0" r="2540" b="0"/>
+            <wp:docPr id="220" name="Picture 220"/>
+            <wp:cNvGraphicFramePr>
+              <a:graphicFrameLocks xmlns:a="http://schemas.openxmlformats.org/drawingml/2006/main" noChangeAspect="1"/>
+            </wp:cNvGraphicFramePr>
+            <a:graphic xmlns:a="http://schemas.openxmlformats.org/drawingml/2006/main">
+              <a:graphicData uri="http://schemas.openxmlformats.org/drawingml/2006/picture">
+                <pic:pic xmlns:pic="http://schemas.openxmlformats.org/drawingml/2006/picture">
+                  <pic:nvPicPr>
+                    <pic:cNvPr id="0" name="Picture 25"/>
+                    <pic:cNvPicPr>
+                      <a:picLocks noChangeAspect="1" noChangeArrowheads="1"/>
+                    </pic:cNvPicPr>
+                  </pic:nvPicPr>
+                  <pic:blipFill>
+                    <a:blip r:embed="rId41" cstate="print">
+                      <a:extLst>
+                        <a:ext uri="{28A0092B-C50C-407E-A947-70E740481C1C}">
+                          <a14:useLocalDpi xmlns:a14="http://schemas.microsoft.com/office/drawing/2010/main" val="0"/>
+                        </a:ext>
+                      </a:extLst>
+                    </a:blip>
+                    <a:srcRect/>
+                    <a:stretch>
+                      <a:fillRect/>
+                    </a:stretch>
+                  </pic:blipFill>
+                  <pic:spPr bwMode="auto">
+                    <a:xfrm>
+                      <a:off x="0" y="0"/>
+                      <a:ext cx="5274310" cy="269240"/>
+                    </a:xfrm>
+                    <a:prstGeom prst="rect">
+                      <a:avLst/>
+                    </a:prstGeom>
+                    <a:noFill/>
+                    <a:ln>
+                      <a:noFill/>
+                    </a:ln>
+                  </pic:spPr>
+                </pic:pic>
+              </a:graphicData>
+            </a:graphic>
+          </wp:inline>
+        </w:drawing>
+      </w:r>
+    </w:p>
+    <w:p>
+      <w:pPr>
+        <w:rPr>
+          <w:rFonts w:hint="eastAsia"/>
+        </w:rPr>
+      </w:pPr>
+      <w:r>
+        <w:rPr>
+          <w:rFonts w:hint="eastAsia"/>
+        </w:rPr>
+        <w:t>A</w:t>
+      </w:r>
+      <w:r>
+        <w:t>nd the below figure shows the comparison of complete linkage and original dataset, which showing the same trends as group average linkage on the range &lt;50 &amp; &gt;200 but perform worse in the range from 50 ~ 200, which causing the worse accuracy score than group average.</w:t>
+      </w:r>
+    </w:p>
+    <w:p>
+      <w:r>
+        <w:rPr>
+          <w:rFonts w:hint="eastAsia"/>
+          <w:noProof/>
+        </w:rPr>
+        <w:drawing>
+          <wp:inline distT="0" distB="0" distL="0" distR="0" wp14:anchorId="5A18C91B" wp14:editId="261885FB">
+            <wp:extent cx="5274310" cy="269240"/>
+            <wp:effectExtent l="0" t="0" r="2540" b="0"/>
+            <wp:docPr id="221" name="Picture 221"/>
+            <wp:cNvGraphicFramePr>
+              <a:graphicFrameLocks xmlns:a="http://schemas.openxmlformats.org/drawingml/2006/main" noChangeAspect="1"/>
+            </wp:cNvGraphicFramePr>
+            <a:graphic xmlns:a="http://schemas.openxmlformats.org/drawingml/2006/main">
+              <a:graphicData uri="http://schemas.openxmlformats.org/drawingml/2006/picture">
+                <pic:pic xmlns:pic="http://schemas.openxmlformats.org/drawingml/2006/picture">
+                  <pic:nvPicPr>
+                    <pic:cNvPr id="0" name="Picture 27"/>
+                    <pic:cNvPicPr>
+                      <a:picLocks noChangeAspect="1" noChangeArrowheads="1"/>
+                    </pic:cNvPicPr>
+                  </pic:nvPicPr>
+                  <pic:blipFill>
+                    <a:blip r:embed="rId42" cstate="print">
+                      <a:extLst>
+                        <a:ext uri="{28A0092B-C50C-407E-A947-70E740481C1C}">
+                          <a14:useLocalDpi xmlns:a14="http://schemas.microsoft.com/office/drawing/2010/main" val="0"/>
+                        </a:ext>
+                      </a:extLst>
+                    </a:blip>
+                    <a:srcRect/>
+                    <a:stretch>
+                      <a:fillRect/>
+                    </a:stretch>
+                  </pic:blipFill>
+                  <pic:spPr bwMode="auto">
+                    <a:xfrm>
+                      <a:off x="0" y="0"/>
+                      <a:ext cx="5274310" cy="269240"/>
+                    </a:xfrm>
+                    <a:prstGeom prst="rect">
+                      <a:avLst/>
+                    </a:prstGeom>
+                    <a:noFill/>
+                    <a:ln>
+                      <a:noFill/>
+                    </a:ln>
+                  </pic:spPr>
+                </pic:pic>
+              </a:graphicData>
+            </a:graphic>
+          </wp:inline>
+        </w:drawing>
+      </w:r>
+    </w:p>
+    <w:p/>
+    <w:p>
+      <w:pPr>
+        <w:pStyle w:val="Title"/>
+        <w:jc w:val="both"/>
+        <w:rPr>
+          <w:rFonts w:hint="eastAsia"/>
+        </w:rPr>
+      </w:pPr>
+      <w:r>
+        <w:t xml:space="preserve">Question </w:t>
+      </w:r>
+      <w:r>
+        <w:t>4</w:t>
+      </w:r>
+    </w:p>
+    <w:p>
+      <w:pPr>
+        <w:jc w:val="both"/>
+      </w:pPr>
+      <w:r>
+        <w:t xml:space="preserve">For a better glimpse on the combinations, I have run through the 4 attributes’ combinations and 5 attributes’ combinations. Try to find out the “best” result </w:t>
+      </w:r>
+      <w:proofErr w:type="gramStart"/>
+      <w:r>
+        <w:t>and also</w:t>
+      </w:r>
+      <w:proofErr w:type="gramEnd"/>
+      <w:r>
+        <w:t xml:space="preserve"> figure out that classes that will mislead the clustering outcome. </w:t>
+      </w:r>
+      <w:proofErr w:type="gramStart"/>
+      <w:r>
+        <w:t>Firstly</w:t>
+      </w:r>
+      <w:proofErr w:type="gramEnd"/>
+      <w:r>
+        <w:t xml:space="preserve"> I run through the all possibilities of extracting 1 column out and the following table shows the highest accuracy complete linkage result. (the index </w:t>
+      </w:r>
+      <w:proofErr w:type="gramStart"/>
+      <w:r>
+        <w:t>refer</w:t>
+      </w:r>
+      <w:proofErr w:type="gramEnd"/>
+      <w:r>
+        <w:t xml:space="preserve"> to each attribute, 1 ~ 5)</w:t>
+      </w:r>
+    </w:p>
+    <w:p>
+      <w:pPr>
+        <w:jc w:val="both"/>
+      </w:pPr>
+      <w:r>
+        <w:drawing>
+          <wp:inline distT="0" distB="0" distL="0" distR="0" wp14:anchorId="0C39FDCB" wp14:editId="0678310F">
+            <wp:extent cx="5270500" cy="457200"/>
+            <wp:effectExtent l="0" t="0" r="0" b="0"/>
+            <wp:docPr id="223" name="Picture 223"/>
+            <wp:cNvGraphicFramePr>
+              <a:graphicFrameLocks xmlns:a="http://schemas.openxmlformats.org/drawingml/2006/main" noChangeAspect="1"/>
+            </wp:cNvGraphicFramePr>
+            <a:graphic xmlns:a="http://schemas.openxmlformats.org/drawingml/2006/main">
+              <a:graphicData uri="http://schemas.openxmlformats.org/drawingml/2006/picture">
+                <pic:pic xmlns:pic="http://schemas.openxmlformats.org/drawingml/2006/picture">
+                  <pic:nvPicPr>
+                    <pic:cNvPr id="0" name="Picture 31"/>
+                    <pic:cNvPicPr>
+                      <a:picLocks noChangeAspect="1" noChangeArrowheads="1"/>
+                    </pic:cNvPicPr>
+                  </pic:nvPicPr>
+                  <pic:blipFill>
+                    <a:blip r:embed="rId43" cstate="print">
+                      <a:extLst>
+                        <a:ext uri="{28A0092B-C50C-407E-A947-70E740481C1C}">
+                          <a14:useLocalDpi xmlns:a14="http://schemas.microsoft.com/office/drawing/2010/main" val="0"/>
+                        </a:ext>
+                      </a:extLst>
+                    </a:blip>
+                    <a:srcRect/>
+                    <a:stretch>
+                      <a:fillRect/>
+                    </a:stretch>
+                  </pic:blipFill>
+                  <pic:spPr bwMode="auto">
+                    <a:xfrm>
+                      <a:off x="0" y="0"/>
+                      <a:ext cx="5270500" cy="457200"/>
+                    </a:xfrm>
+                    <a:prstGeom prst="rect">
+                      <a:avLst/>
+                    </a:prstGeom>
+                    <a:noFill/>
+                    <a:ln>
+                      <a:noFill/>
+                    </a:ln>
+                  </pic:spPr>
+                </pic:pic>
+              </a:graphicData>
+            </a:graphic>
+          </wp:inline>
+        </w:drawing>
+      </w:r>
+    </w:p>
+    <w:tbl>
+      <w:tblPr>
+        <w:tblStyle w:val="TableGrid"/>
+        <w:tblW w:w="0" w:type="auto"/>
+        <w:tblLook w:val="04A0" w:firstRow="1" w:lastRow="0" w:firstColumn="1" w:lastColumn="0" w:noHBand="0" w:noVBand="1"/>
+      </w:tblPr>
+      <w:tblGrid>
+        <w:gridCol w:w="3681"/>
+        <w:gridCol w:w="4615"/>
+      </w:tblGrid>
+      <w:tr>
+        <w:tc>
+          <w:tcPr>
+            <w:tcW w:w="3681" w:type="dxa"/>
+          </w:tcPr>
+          <w:p>
+            <w:pPr>
+              <w:jc w:val="both"/>
+              <w:rPr>
+                <w:rFonts w:hint="eastAsia"/>
+              </w:rPr>
+            </w:pPr>
+            <w:r>
+              <w:lastRenderedPageBreak/>
+              <w:t>Original</w:t>
+            </w:r>
+          </w:p>
+        </w:tc>
+        <w:tc>
+          <w:tcPr>
+            <w:tcW w:w="4615" w:type="dxa"/>
+          </w:tcPr>
+          <w:p>
+            <w:pPr>
+              <w:rPr>
+                <w:rFonts w:hint="eastAsia"/>
+              </w:rPr>
+            </w:pPr>
+            <w:r>
+              <w:t>0.5067114093959731</w:t>
+            </w:r>
+          </w:p>
+        </w:tc>
+      </w:tr>
+      <w:tr>
+        <w:tc>
+          <w:tcPr>
+            <w:tcW w:w="3681" w:type="dxa"/>
+          </w:tcPr>
+          <w:p>
+            <w:pPr>
+              <w:jc w:val="both"/>
+              <w:rPr>
+                <w:rFonts w:hint="eastAsia"/>
+              </w:rPr>
+            </w:pPr>
+            <w:r>
+              <w:rPr>
+                <w:rFonts w:hint="eastAsia"/>
+              </w:rPr>
+              <w:t>[</w:t>
+            </w:r>
+            <w:r>
+              <w:t>1 ~ 5]</w:t>
+            </w:r>
+          </w:p>
+        </w:tc>
+        <w:tc>
+          <w:tcPr>
+            <w:tcW w:w="4615" w:type="dxa"/>
+          </w:tcPr>
+          <w:p>
+            <w:pPr>
+              <w:pStyle w:val="HTMLPreformatted"/>
+              <w:shd w:val="clear" w:color="auto" w:fill="111111"/>
+              <w:wordWrap w:val="0"/>
+              <w:rPr>
+                <w:rFonts w:ascii="var(--jp-code-font-family)" w:hAnsi="var(--jp-code-font-family)" w:hint="eastAsia"/>
+                <w:sz w:val="21"/>
+                <w:szCs w:val="21"/>
+              </w:rPr>
+            </w:pPr>
+            <w:r>
+              <w:rPr>
+                <w:rFonts w:ascii="var(--jp-code-font-family)" w:hAnsi="var(--jp-code-font-family)"/>
+                <w:sz w:val="21"/>
+                <w:szCs w:val="21"/>
+              </w:rPr>
+              <w:t>0.6372881355932203</w:t>
+            </w:r>
+          </w:p>
+        </w:tc>
+      </w:tr>
+      <w:tr>
+        <w:tc>
+          <w:tcPr>
+            <w:tcW w:w="3681" w:type="dxa"/>
+          </w:tcPr>
+          <w:p>
+            <w:pPr>
+              <w:jc w:val="both"/>
+              <w:rPr>
+                <w:rFonts w:hint="eastAsia"/>
+              </w:rPr>
+            </w:pPr>
+            <w:r>
+              <w:rPr>
+                <w:rFonts w:hint="eastAsia"/>
+              </w:rPr>
+              <w:t>[</w:t>
+            </w:r>
+            <w:r>
+              <w:t>1 ~4, 6]</w:t>
+            </w:r>
+          </w:p>
+        </w:tc>
+        <w:tc>
+          <w:tcPr>
+            <w:tcW w:w="4615" w:type="dxa"/>
+          </w:tcPr>
+          <w:p>
+            <w:pPr>
+              <w:pStyle w:val="HTMLPreformatted"/>
+              <w:shd w:val="clear" w:color="auto" w:fill="111111"/>
+              <w:wordWrap w:val="0"/>
+              <w:rPr>
+                <w:rFonts w:ascii="var(--jp-code-font-family)" w:hAnsi="var(--jp-code-font-family)" w:hint="eastAsia"/>
+                <w:sz w:val="21"/>
+                <w:szCs w:val="21"/>
+              </w:rPr>
+            </w:pPr>
+            <w:r>
+              <w:rPr>
+                <w:rFonts w:ascii="var(--jp-code-font-family)" w:hAnsi="var(--jp-code-font-family)"/>
+                <w:sz w:val="21"/>
+                <w:szCs w:val="21"/>
+              </w:rPr>
+              <w:t>0.</w:t>
+            </w:r>
+            <w:r>
+              <w:rPr>
+                <w:rFonts w:ascii="var(--jp-code-font-family)" w:hAnsi="var(--jp-code-font-family)"/>
+                <w:sz w:val="21"/>
+                <w:szCs w:val="21"/>
+              </w:rPr>
+              <w:t>57</w:t>
+            </w:r>
+            <w:r>
+              <w:rPr>
+                <w:rFonts w:ascii="var(--jp-code-font-family)" w:hAnsi="var(--jp-code-font-family)"/>
+                <w:sz w:val="21"/>
+                <w:szCs w:val="21"/>
+              </w:rPr>
+              <w:t>71186440677966</w:t>
+            </w:r>
+          </w:p>
+        </w:tc>
+      </w:tr>
+      <w:tr>
+        <w:tc>
+          <w:tcPr>
+            <w:tcW w:w="3681" w:type="dxa"/>
+          </w:tcPr>
+          <w:p>
+            <w:pPr>
+              <w:jc w:val="both"/>
+              <w:rPr>
+                <w:rFonts w:hint="eastAsia"/>
+              </w:rPr>
+            </w:pPr>
+            <w:r>
+              <w:rPr>
+                <w:rFonts w:hint="eastAsia"/>
+              </w:rPr>
+              <w:t>[</w:t>
+            </w:r>
+            <w:r>
+              <w:t>1~3, 5, 6]</w:t>
+            </w:r>
+          </w:p>
+        </w:tc>
+        <w:tc>
+          <w:tcPr>
+            <w:tcW w:w="4615" w:type="dxa"/>
+          </w:tcPr>
+          <w:p>
+            <w:pPr>
+              <w:pStyle w:val="HTMLPreformatted"/>
+              <w:shd w:val="clear" w:color="auto" w:fill="111111"/>
+              <w:wordWrap w:val="0"/>
+              <w:rPr>
+                <w:rFonts w:ascii="var(--jp-code-font-family)" w:hAnsi="var(--jp-code-font-family)" w:hint="eastAsia"/>
+                <w:sz w:val="21"/>
+                <w:szCs w:val="21"/>
+              </w:rPr>
+            </w:pPr>
+            <w:r>
+              <w:rPr>
+                <w:rFonts w:ascii="var(--jp-code-font-family)" w:hAnsi="var(--jp-code-font-family)"/>
+                <w:sz w:val="21"/>
+                <w:szCs w:val="21"/>
+              </w:rPr>
+              <w:t>0.5771812080536913</w:t>
+            </w:r>
+          </w:p>
+        </w:tc>
+      </w:tr>
+      <w:tr>
+        <w:tc>
+          <w:tcPr>
+            <w:tcW w:w="3681" w:type="dxa"/>
+          </w:tcPr>
+          <w:p>
+            <w:pPr>
+              <w:jc w:val="both"/>
+              <w:rPr>
+                <w:rFonts w:hint="eastAsia"/>
+              </w:rPr>
+            </w:pPr>
+            <w:r>
+              <w:rPr>
+                <w:rFonts w:hint="eastAsia"/>
+              </w:rPr>
+              <w:t>[</w:t>
+            </w:r>
+            <w:r>
+              <w:t>1, 2, 4 ~ 6]</w:t>
+            </w:r>
+          </w:p>
+        </w:tc>
+        <w:tc>
+          <w:tcPr>
+            <w:tcW w:w="4615" w:type="dxa"/>
+          </w:tcPr>
+          <w:p>
+            <w:pPr>
+              <w:pStyle w:val="HTMLPreformatted"/>
+              <w:shd w:val="clear" w:color="auto" w:fill="111111"/>
+              <w:wordWrap w:val="0"/>
+              <w:rPr>
+                <w:rFonts w:ascii="var(--jp-code-font-family)" w:hAnsi="var(--jp-code-font-family)" w:hint="eastAsia"/>
+                <w:sz w:val="21"/>
+                <w:szCs w:val="21"/>
+              </w:rPr>
+            </w:pPr>
+            <w:r>
+              <w:rPr>
+                <w:rFonts w:ascii="var(--jp-code-font-family)" w:hAnsi="var(--jp-code-font-family)"/>
+                <w:sz w:val="21"/>
+                <w:szCs w:val="21"/>
+              </w:rPr>
+              <w:t>0.523972602739726</w:t>
+            </w:r>
+          </w:p>
+        </w:tc>
+      </w:tr>
+      <w:tr>
+        <w:tc>
+          <w:tcPr>
+            <w:tcW w:w="3681" w:type="dxa"/>
+          </w:tcPr>
+          <w:p>
+            <w:pPr>
+              <w:jc w:val="both"/>
+              <w:rPr>
+                <w:rFonts w:hint="eastAsia"/>
+              </w:rPr>
+            </w:pPr>
+            <w:r>
+              <w:rPr>
+                <w:rFonts w:hint="eastAsia"/>
+              </w:rPr>
+              <w:t>[</w:t>
+            </w:r>
+            <w:r>
+              <w:t>1, 3 ~ 6]</w:t>
+            </w:r>
+          </w:p>
+        </w:tc>
+        <w:tc>
+          <w:tcPr>
+            <w:tcW w:w="4615" w:type="dxa"/>
+          </w:tcPr>
+          <w:p>
+            <w:pPr>
+              <w:pStyle w:val="HTMLPreformatted"/>
+              <w:shd w:val="clear" w:color="auto" w:fill="111111"/>
+              <w:wordWrap w:val="0"/>
+              <w:rPr>
+                <w:rFonts w:ascii="var(--jp-code-font-family)" w:hAnsi="var(--jp-code-font-family)" w:hint="eastAsia"/>
+                <w:sz w:val="21"/>
+                <w:szCs w:val="21"/>
+              </w:rPr>
+            </w:pPr>
+            <w:r>
+              <w:rPr>
+                <w:rFonts w:ascii="var(--jp-code-font-family)" w:hAnsi="var(--jp-code-font-family)"/>
+                <w:sz w:val="21"/>
+                <w:szCs w:val="21"/>
+              </w:rPr>
+              <w:t>0.6216216216216216</w:t>
+            </w:r>
+          </w:p>
+        </w:tc>
+      </w:tr>
+      <w:tr>
+        <w:tc>
+          <w:tcPr>
+            <w:tcW w:w="3681" w:type="dxa"/>
+          </w:tcPr>
+          <w:p>
+            <w:pPr>
+              <w:jc w:val="both"/>
+              <w:rPr>
+                <w:rFonts w:hint="eastAsia"/>
+              </w:rPr>
+            </w:pPr>
+            <w:r>
+              <w:rPr>
+                <w:rFonts w:hint="eastAsia"/>
+              </w:rPr>
+              <w:t>[</w:t>
+            </w:r>
+            <w:r>
+              <w:t>2 ~ 6]</w:t>
+            </w:r>
+          </w:p>
+        </w:tc>
+        <w:tc>
+          <w:tcPr>
+            <w:tcW w:w="4615" w:type="dxa"/>
+          </w:tcPr>
+          <w:p>
+            <w:pPr>
+              <w:pStyle w:val="HTMLPreformatted"/>
+              <w:shd w:val="clear" w:color="auto" w:fill="111111"/>
+              <w:wordWrap w:val="0"/>
+              <w:rPr>
+                <w:rFonts w:ascii="var(--jp-code-font-family)" w:hAnsi="var(--jp-code-font-family)" w:hint="eastAsia"/>
+                <w:sz w:val="21"/>
+                <w:szCs w:val="21"/>
+              </w:rPr>
+            </w:pPr>
+            <w:r>
+              <w:rPr>
+                <w:rFonts w:ascii="var(--jp-code-font-family)" w:hAnsi="var(--jp-code-font-family)"/>
+                <w:sz w:val="21"/>
+                <w:szCs w:val="21"/>
+              </w:rPr>
+              <w:t>0.5488215488215489</w:t>
+            </w:r>
+          </w:p>
+        </w:tc>
+      </w:tr>
+    </w:tbl>
+    <w:p>
+      <w:pPr>
+        <w:jc w:val="both"/>
+      </w:pPr>
+      <w:r>
+        <w:t xml:space="preserve">Surprisingly found out that </w:t>
+      </w:r>
+      <w:proofErr w:type="gramStart"/>
+      <w:r>
+        <w:t>all of</w:t>
+      </w:r>
+      <w:proofErr w:type="gramEnd"/>
+      <w:r>
+        <w:t xml:space="preserve"> the accuracy is higher than the result which considering every of each data column. It shows the “</w:t>
+      </w:r>
+      <w:r>
+        <w:t>grade of spondylolisthesis</w:t>
+      </w:r>
+      <w:r>
+        <w:t>” and “</w:t>
+      </w:r>
+      <w:r>
+        <w:t>pelvic tilt</w:t>
+      </w:r>
+      <w:r>
+        <w:t>”</w:t>
+      </w:r>
+      <w:r>
+        <w:t xml:space="preserve"> are the two main attributes dropping the accuracy of the complete linkage hierarchical clustering. When we print out the dendrogram without the </w:t>
+      </w:r>
+      <w:r>
+        <w:t>“</w:t>
+      </w:r>
+      <w:r>
+        <w:t>grade of spondylolisthesis”</w:t>
+      </w:r>
+      <w:r>
+        <w:t>, it shows:</w:t>
+      </w:r>
+    </w:p>
+    <w:p>
+      <w:pPr>
+        <w:jc w:val="both"/>
+      </w:pPr>
+      <w:r>
+        <w:rPr>
+          <w:rFonts w:hint="eastAsia"/>
+          <w:noProof/>
+        </w:rPr>
+        <w:drawing>
+          <wp:inline distT="0" distB="0" distL="0" distR="0" wp14:anchorId="3F54AB1D" wp14:editId="68236917">
+            <wp:extent cx="5274310" cy="3881755"/>
+            <wp:effectExtent l="0" t="0" r="2540" b="4445"/>
+            <wp:docPr id="224" name="Picture 224"/>
+            <wp:cNvGraphicFramePr>
+              <a:graphicFrameLocks xmlns:a="http://schemas.openxmlformats.org/drawingml/2006/main" noChangeAspect="1"/>
+            </wp:cNvGraphicFramePr>
+            <a:graphic xmlns:a="http://schemas.openxmlformats.org/drawingml/2006/main">
+              <a:graphicData uri="http://schemas.openxmlformats.org/drawingml/2006/picture">
+                <pic:pic xmlns:pic="http://schemas.openxmlformats.org/drawingml/2006/picture">
+                  <pic:nvPicPr>
+                    <pic:cNvPr id="0" name="Picture 32"/>
+                    <pic:cNvPicPr>
+                      <a:picLocks noChangeAspect="1" noChangeArrowheads="1"/>
+                    </pic:cNvPicPr>
+                  </pic:nvPicPr>
+                  <pic:blipFill>
+                    <a:blip r:embed="rId44" cstate="print">
+                      <a:extLst>
+                        <a:ext uri="{28A0092B-C50C-407E-A947-70E740481C1C}">
+                          <a14:useLocalDpi xmlns:a14="http://schemas.microsoft.com/office/drawing/2010/main" val="0"/>
+                        </a:ext>
+                      </a:extLst>
+                    </a:blip>
+                    <a:srcRect/>
+                    <a:stretch>
+                      <a:fillRect/>
+                    </a:stretch>
+                  </pic:blipFill>
+                  <pic:spPr bwMode="auto">
+                    <a:xfrm>
+                      <a:off x="0" y="0"/>
+                      <a:ext cx="5274310" cy="3881755"/>
+                    </a:xfrm>
+                    <a:prstGeom prst="rect">
+                      <a:avLst/>
+                    </a:prstGeom>
+                    <a:noFill/>
+                    <a:ln>
+                      <a:noFill/>
+                    </a:ln>
+                  </pic:spPr>
+                </pic:pic>
+              </a:graphicData>
+            </a:graphic>
+          </wp:inline>
+        </w:drawing>
+      </w:r>
+    </w:p>
+    <w:p>
+      <w:pPr>
+        <w:pStyle w:val="HTMLPreformatted"/>
+        <w:shd w:val="clear" w:color="auto" w:fill="111111"/>
+        <w:wordWrap w:val="0"/>
+        <w:rPr>
+          <w:rFonts w:ascii="var(--jp-code-font-family)" w:hAnsi="var(--jp-code-font-family)"/>
+          <w:sz w:val="21"/>
+          <w:szCs w:val="21"/>
+        </w:rPr>
+      </w:pPr>
+      <w:r>
+        <w:rPr>
+          <w:rFonts w:ascii="var(--jp-code-font-family)" w:hAnsi="var(--jp-code-font-family)"/>
+          <w:sz w:val="21"/>
+          <w:szCs w:val="21"/>
+        </w:rPr>
+        <w:t>Cluster 1: 97 data</w:t>
+      </w:r>
+    </w:p>
+    <w:p>
+      <w:pPr>
+        <w:pStyle w:val="HTMLPreformatted"/>
+        <w:shd w:val="clear" w:color="auto" w:fill="111111"/>
+        <w:wordWrap w:val="0"/>
+        <w:rPr>
+          <w:rFonts w:ascii="var(--jp-code-font-family)" w:hAnsi="var(--jp-code-font-family)"/>
+          <w:sz w:val="21"/>
+          <w:szCs w:val="21"/>
+        </w:rPr>
+      </w:pPr>
+      <w:r>
+        <w:rPr>
+          <w:rFonts w:ascii="var(--jp-code-font-family)" w:hAnsi="var(--jp-code-font-family)"/>
+          <w:sz w:val="21"/>
+          <w:szCs w:val="21"/>
+        </w:rPr>
+        <w:t>Cluster 2: 13 data</w:t>
+      </w:r>
+    </w:p>
+    <w:p>
+      <w:pPr>
+        <w:pStyle w:val="HTMLPreformatted"/>
+        <w:shd w:val="clear" w:color="auto" w:fill="111111"/>
+        <w:wordWrap w:val="0"/>
+        <w:rPr>
+          <w:rFonts w:ascii="var(--jp-code-font-family)" w:hAnsi="var(--jp-code-font-family)"/>
+          <w:sz w:val="21"/>
+          <w:szCs w:val="21"/>
+        </w:rPr>
+      </w:pPr>
+      <w:r>
+        <w:rPr>
+          <w:rFonts w:ascii="var(--jp-code-font-family)" w:hAnsi="var(--jp-code-font-family)"/>
+          <w:sz w:val="21"/>
+          <w:szCs w:val="21"/>
+        </w:rPr>
+        <w:t>Cluster 3: 185 data</w:t>
+      </w:r>
+    </w:p>
+    <w:p>
+      <w:pPr>
+        <w:jc w:val="both"/>
+      </w:pPr>
+      <w:r>
+        <w:t xml:space="preserve">Which shows the </w:t>
+      </w:r>
+      <w:r>
+        <w:t>better clustering outcome with 3 clusters than the original one which only find out the two clusters.</w:t>
+      </w:r>
+    </w:p>
+    <w:p>
+      <w:pPr>
+        <w:jc w:val="both"/>
+      </w:pPr>
+    </w:p>
+    <w:p>
+      <w:pPr>
+        <w:jc w:val="both"/>
+      </w:pPr>
+      <w:r>
+        <w:rPr>
+          <w:rFonts w:hint="eastAsia"/>
+        </w:rPr>
+        <w:t>F</w:t>
+      </w:r>
+      <w:r>
+        <w:t xml:space="preserve">urther on reduce the two attributes </w:t>
+      </w:r>
+      <w:r>
+        <w:t>“</w:t>
+      </w:r>
+      <w:r>
+        <w:t>grade of spondylolisthesis” and “pelvic tilt”</w:t>
+      </w:r>
+      <w:r>
+        <w:t xml:space="preserve"> out of the dataset, and remove the outlier, normalize dataset again once. The re-perform dendrogram shows as below:</w:t>
+      </w:r>
+    </w:p>
+    <w:p>
+      <w:pPr>
+        <w:jc w:val="both"/>
+      </w:pPr>
+      <w:r>
+        <w:rPr>
+          <w:rFonts w:hint="eastAsia"/>
+          <w:noProof/>
+        </w:rPr>
+        <w:lastRenderedPageBreak/>
+        <w:drawing>
+          <wp:inline distT="0" distB="0" distL="0" distR="0" wp14:anchorId="219F14BA" wp14:editId="16F702B1">
+            <wp:extent cx="5274310" cy="3881755"/>
+            <wp:effectExtent l="0" t="0" r="2540" b="4445"/>
+            <wp:docPr id="225" name="Picture 225"/>
+            <wp:cNvGraphicFramePr>
+              <a:graphicFrameLocks xmlns:a="http://schemas.openxmlformats.org/drawingml/2006/main" noChangeAspect="1"/>
+            </wp:cNvGraphicFramePr>
+            <a:graphic xmlns:a="http://schemas.openxmlformats.org/drawingml/2006/main">
+              <a:graphicData uri="http://schemas.openxmlformats.org/drawingml/2006/picture">
+                <pic:pic xmlns:pic="http://schemas.openxmlformats.org/drawingml/2006/picture">
+                  <pic:nvPicPr>
+                    <pic:cNvPr id="0" name="Picture 34"/>
+                    <pic:cNvPicPr>
+                      <a:picLocks noChangeAspect="1" noChangeArrowheads="1"/>
+                    </pic:cNvPicPr>
+                  </pic:nvPicPr>
+                  <pic:blipFill>
+                    <a:blip r:embed="rId45" cstate="print">
+                      <a:extLst>
+                        <a:ext uri="{28A0092B-C50C-407E-A947-70E740481C1C}">
+                          <a14:useLocalDpi xmlns:a14="http://schemas.microsoft.com/office/drawing/2010/main" val="0"/>
+                        </a:ext>
+                      </a:extLst>
+                    </a:blip>
+                    <a:srcRect/>
+                    <a:stretch>
+                      <a:fillRect/>
+                    </a:stretch>
+                  </pic:blipFill>
+                  <pic:spPr bwMode="auto">
+                    <a:xfrm>
+                      <a:off x="0" y="0"/>
+                      <a:ext cx="5274310" cy="3881755"/>
+                    </a:xfrm>
+                    <a:prstGeom prst="rect">
+                      <a:avLst/>
+                    </a:prstGeom>
+                    <a:noFill/>
+                    <a:ln>
+                      <a:noFill/>
+                    </a:ln>
+                  </pic:spPr>
+                </pic:pic>
+              </a:graphicData>
+            </a:graphic>
+          </wp:inline>
+        </w:drawing>
+      </w:r>
+    </w:p>
+    <w:p>
+      <w:pPr>
+        <w:pStyle w:val="HTMLPreformatted"/>
+        <w:shd w:val="clear" w:color="auto" w:fill="111111"/>
+        <w:wordWrap w:val="0"/>
+        <w:rPr>
+          <w:rFonts w:ascii="var(--jp-code-font-family)" w:hAnsi="var(--jp-code-font-family)"/>
+          <w:sz w:val="21"/>
+          <w:szCs w:val="21"/>
+        </w:rPr>
+      </w:pPr>
+      <w:r>
+        <w:rPr>
+          <w:rFonts w:ascii="var(--jp-code-font-family)" w:hAnsi="var(--jp-code-font-family)"/>
+          <w:sz w:val="21"/>
+          <w:szCs w:val="21"/>
+        </w:rPr>
+        <w:t>Cluster 1: 138 data</w:t>
+      </w:r>
+    </w:p>
+    <w:p>
+      <w:pPr>
+        <w:pStyle w:val="HTMLPreformatted"/>
+        <w:shd w:val="clear" w:color="auto" w:fill="111111"/>
+        <w:wordWrap w:val="0"/>
+        <w:rPr>
+          <w:rFonts w:ascii="var(--jp-code-font-family)" w:hAnsi="var(--jp-code-font-family)"/>
+          <w:sz w:val="21"/>
+          <w:szCs w:val="21"/>
+        </w:rPr>
+      </w:pPr>
+      <w:r>
+        <w:rPr>
+          <w:rFonts w:ascii="var(--jp-code-font-family)" w:hAnsi="var(--jp-code-font-family)"/>
+          <w:sz w:val="21"/>
+          <w:szCs w:val="21"/>
+        </w:rPr>
+        <w:t>Cluster 2: 109 data</w:t>
+      </w:r>
+    </w:p>
+    <w:p>
+      <w:pPr>
+        <w:pStyle w:val="HTMLPreformatted"/>
+        <w:shd w:val="clear" w:color="auto" w:fill="111111"/>
+        <w:wordWrap w:val="0"/>
+        <w:rPr>
+          <w:rFonts w:ascii="var(--jp-code-font-family)" w:hAnsi="var(--jp-code-font-family)"/>
+          <w:sz w:val="21"/>
+          <w:szCs w:val="21"/>
+        </w:rPr>
+      </w:pPr>
+      <w:r>
+        <w:rPr>
+          <w:rFonts w:ascii="var(--jp-code-font-family)" w:hAnsi="var(--jp-code-font-family)"/>
+          <w:sz w:val="21"/>
+          <w:szCs w:val="21"/>
+        </w:rPr>
+        <w:t>Cluster 3: 45 data</w:t>
+      </w:r>
+    </w:p>
+    <w:p>
+      <w:pPr>
+        <w:jc w:val="both"/>
+      </w:pPr>
+      <w:r>
+        <w:t xml:space="preserve">This is much more </w:t>
+      </w:r>
+      <w:proofErr w:type="gramStart"/>
+      <w:r>
+        <w:t>similar to</w:t>
+      </w:r>
+      <w:proofErr w:type="gramEnd"/>
+      <w:r>
+        <w:t xml:space="preserve"> the original and accurate label than considering all columns. This can further approve the result revealed from previous and the first assignments that there are some very confusable attributes which will lead to the classification error. Back to my previous assignment, I also pointed out that the “pelvic tilt” will be easily confused by the “pelvic radius”. Although the clustering method is very different from the decision tree, the result can still provide us the information that the dataset is uneven. </w:t>
+      </w:r>
+    </w:p>
+    <w:p>
+      <w:pPr>
+        <w:jc w:val="both"/>
+      </w:pPr>
+    </w:p>
+    <w:p>
+      <w:pPr>
+        <w:jc w:val="both"/>
+      </w:pPr>
+      <w:r>
+        <w:rPr>
+          <w:rFonts w:hint="eastAsia"/>
+          <w:noProof/>
+        </w:rPr>
+        <w:drawing>
+          <wp:anchor distT="0" distB="0" distL="114300" distR="114300" simplePos="0" relativeHeight="251658239" behindDoc="0" locked="0" layoutInCell="1" allowOverlap="1" wp14:anchorId="60F2B969" wp14:editId="03986BC1">
+            <wp:simplePos x="0" y="0"/>
+            <wp:positionH relativeFrom="column">
+              <wp:posOffset>2594113</wp:posOffset>
+            </wp:positionH>
+            <wp:positionV relativeFrom="paragraph">
+              <wp:posOffset>646354</wp:posOffset>
+            </wp:positionV>
+            <wp:extent cx="2464904" cy="1814105"/>
+            <wp:effectExtent l="0" t="0" r="0" b="0"/>
+            <wp:wrapSquare wrapText="bothSides"/>
+            <wp:docPr id="263" name="Picture 263"/>
+            <wp:cNvGraphicFramePr>
+              <a:graphicFrameLocks xmlns:a="http://schemas.openxmlformats.org/drawingml/2006/main" noChangeAspect="1"/>
+            </wp:cNvGraphicFramePr>
+            <a:graphic xmlns:a="http://schemas.openxmlformats.org/drawingml/2006/main">
+              <a:graphicData uri="http://schemas.openxmlformats.org/drawingml/2006/picture">
+                <pic:pic xmlns:pic="http://schemas.openxmlformats.org/drawingml/2006/picture">
+                  <pic:nvPicPr>
+                    <pic:cNvPr id="0" name="Picture 40"/>
+                    <pic:cNvPicPr>
+                      <a:picLocks noChangeAspect="1" noChangeArrowheads="1"/>
+                    </pic:cNvPicPr>
+                  </pic:nvPicPr>
+                  <pic:blipFill>
+                    <a:blip r:embed="rId46" cstate="print">
+                      <a:extLst>
+                        <a:ext uri="{28A0092B-C50C-407E-A947-70E740481C1C}">
+                          <a14:useLocalDpi xmlns:a14="http://schemas.microsoft.com/office/drawing/2010/main" val="0"/>
+                        </a:ext>
+                      </a:extLst>
+                    </a:blip>
+                    <a:srcRect/>
+                    <a:stretch>
+                      <a:fillRect/>
+                    </a:stretch>
+                  </pic:blipFill>
+                  <pic:spPr bwMode="auto">
+                    <a:xfrm>
+                      <a:off x="0" y="0"/>
+                      <a:ext cx="2464904" cy="1814105"/>
+                    </a:xfrm>
+                    <a:prstGeom prst="rect">
+                      <a:avLst/>
+                    </a:prstGeom>
+                    <a:noFill/>
+                    <a:ln>
+                      <a:noFill/>
+                    </a:ln>
+                  </pic:spPr>
+                </pic:pic>
+              </a:graphicData>
+            </a:graphic>
+            <wp14:sizeRelH relativeFrom="margin">
+              <wp14:pctWidth>0</wp14:pctWidth>
+            </wp14:sizeRelH>
+            <wp14:sizeRelV relativeFrom="margin">
+              <wp14:pctHeight>0</wp14:pctHeight>
+            </wp14:sizeRelV>
+          </wp:anchor>
+        </w:drawing>
+      </w:r>
+      <w:r>
+        <w:rPr>
+          <w:rFonts w:hint="eastAsia"/>
+          <w:noProof/>
+        </w:rPr>
+        <mc:AlternateContent>
+          <mc:Choice Requires="wpi">
+            <w:drawing>
+              <wp:anchor distT="0" distB="0" distL="114300" distR="114300" simplePos="0" relativeHeight="251723776" behindDoc="0" locked="0" layoutInCell="1" allowOverlap="1" wp14:anchorId="579561FB" wp14:editId="397CF10C">
+                <wp:simplePos x="0" y="0"/>
+                <wp:positionH relativeFrom="column">
+                  <wp:posOffset>1818640</wp:posOffset>
+                </wp:positionH>
+                <wp:positionV relativeFrom="paragraph">
+                  <wp:posOffset>2446655</wp:posOffset>
+                </wp:positionV>
+                <wp:extent cx="615845" cy="9525"/>
+                <wp:effectExtent l="38100" t="57150" r="51435" b="47625"/>
+                <wp:wrapNone/>
+                <wp:docPr id="262" name="Ink 262"/>
+                <wp:cNvGraphicFramePr/>
+                <a:graphic xmlns:a="http://schemas.openxmlformats.org/drawingml/2006/main">
+                  <a:graphicData uri="http://schemas.microsoft.com/office/word/2010/wordprocessingInk">
+                    <w14:contentPart bwMode="auto" r:id="rId47">
+                      <w14:nvContentPartPr>
+                        <w14:cNvContentPartPr/>
+                      </w14:nvContentPartPr>
+                      <w14:xfrm>
+                        <a:off x="0" y="0"/>
+                        <a:ext cx="615845" cy="9525"/>
+                      </w14:xfrm>
+                    </w14:contentPart>
+                  </a:graphicData>
+                </a:graphic>
+              </wp:anchor>
+            </w:drawing>
+          </mc:Choice>
+          <mc:Fallback>
+            <w:pict>
+              <v:shape w14:anchorId="57E51F01" id="Ink 262" o:spid="_x0000_s1026" type="#_x0000_t75" style="position:absolute;margin-left:142.5pt;margin-top:192pt;width:49.95pt;height:2.05pt;z-index:251723776;visibility:visible;mso-wrap-style:square;mso-wrap-distance-left:9pt;mso-wrap-distance-top:0;mso-wrap-distance-right:9pt;mso-wrap-distance-bottom:0;mso-position-horizontal:absolute;mso-position-horizontal-relative:text;mso-position-vertical:absolute;mso-position-vertical-relative:text" o:gfxdata="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">
+                <v:imagedata r:id="rId48" o:title=""/>
+              </v:shape>
+            </w:pict>
+          </mc:Fallback>
+        </mc:AlternateContent>
+      </w:r>
+      <w:r>
+        <w:rPr>
+          <w:rFonts w:hint="eastAsia"/>
+          <w:noProof/>
+        </w:rPr>
+        <mc:AlternateContent>
+          <mc:Choice Requires="wpi">
+            <w:drawing>
+              <wp:anchor distT="0" distB="0" distL="114300" distR="114300" simplePos="0" relativeHeight="251720704" behindDoc="0" locked="0" layoutInCell="1" allowOverlap="1" wp14:anchorId="73A8A396" wp14:editId="507E0CAE">
+                <wp:simplePos x="0" y="0"/>
+                <wp:positionH relativeFrom="column">
+                  <wp:posOffset>94615</wp:posOffset>
+                </wp:positionH>
+                <wp:positionV relativeFrom="paragraph">
+                  <wp:posOffset>2399665</wp:posOffset>
+                </wp:positionV>
+                <wp:extent cx="1415735" cy="67035"/>
+                <wp:effectExtent l="57150" t="38100" r="51435" b="47625"/>
+                <wp:wrapNone/>
+                <wp:docPr id="259" name="Ink 259"/>
+                <wp:cNvGraphicFramePr/>
+                <a:graphic xmlns:a="http://schemas.openxmlformats.org/drawingml/2006/main">
+                  <a:graphicData uri="http://schemas.microsoft.com/office/word/2010/wordprocessingInk">
+                    <w14:contentPart bwMode="auto" r:id="rId49">
+                      <w14:nvContentPartPr>
+                        <w14:cNvContentPartPr/>
+                      </w14:nvContentPartPr>
+                      <w14:xfrm>
+                        <a:off x="0" y="0"/>
+                        <a:ext cx="1415735" cy="67035"/>
+                      </w14:xfrm>
+                    </w14:contentPart>
+                  </a:graphicData>
+                </a:graphic>
+              </wp:anchor>
+            </w:drawing>
+          </mc:Choice>
+          <mc:Fallback>
+            <w:pict>
+              <v:shape w14:anchorId="024A7420" id="Ink 259" o:spid="_x0000_s1026" type="#_x0000_t75" style="position:absolute;margin-left:6.75pt;margin-top:188.25pt;width:112.9pt;height:6.7pt;z-index:251720704;visibility:visible;mso-wrap-style:square;mso-wrap-distance-left:9pt;mso-wrap-distance-top:0;mso-wrap-distance-right:9pt;mso-wrap-distance-bottom:0;mso-position-horizontal:absolute;mso-position-horizontal-relative:text;mso-position-vertical:absolute;mso-position-vertical-relative:text" o:gfxdata="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">
+                <v:imagedata r:id="rId50" o:title=""/>
+              </v:shape>
+            </w:pict>
+          </mc:Fallback>
+        </mc:AlternateContent>
+      </w:r>
+      <w:r>
+        <w:rPr>
+          <w:rFonts w:hint="eastAsia"/>
+          <w:noProof/>
+        </w:rPr>
+        <mc:AlternateContent>
+          <mc:Choice Requires="wpi">
+            <w:drawing>
+              <wp:anchor distT="0" distB="0" distL="114300" distR="114300" simplePos="0" relativeHeight="251717632" behindDoc="0" locked="0" layoutInCell="1" allowOverlap="1" wp14:anchorId="4E8E1A0F" wp14:editId="52220C04">
+                <wp:simplePos x="0" y="0"/>
+                <wp:positionH relativeFrom="column">
+                  <wp:posOffset>2546350</wp:posOffset>
+                </wp:positionH>
+                <wp:positionV relativeFrom="paragraph">
+                  <wp:posOffset>2372360</wp:posOffset>
+                </wp:positionV>
+                <wp:extent cx="2439870" cy="27720"/>
+                <wp:effectExtent l="38100" t="38100" r="55880" b="48895"/>
+                <wp:wrapNone/>
+                <wp:docPr id="256" name="Ink 256"/>
+                <wp:cNvGraphicFramePr/>
+                <a:graphic xmlns:a="http://schemas.openxmlformats.org/drawingml/2006/main">
+                  <a:graphicData uri="http://schemas.microsoft.com/office/word/2010/wordprocessingInk">
+                    <w14:contentPart bwMode="auto" r:id="rId51">
+                      <w14:nvContentPartPr>
+                        <w14:cNvContentPartPr/>
+                      </w14:nvContentPartPr>
+                      <w14:xfrm>
+                        <a:off x="0" y="0"/>
+                        <a:ext cx="2439870" cy="27720"/>
+                      </w14:xfrm>
+                    </w14:contentPart>
+                  </a:graphicData>
+                </a:graphic>
+              </wp:anchor>
+            </w:drawing>
+          </mc:Choice>
+          <mc:Fallback>
+            <w:pict>
+              <v:shape w14:anchorId="52DE8B80" id="Ink 256" o:spid="_x0000_s1026" type="#_x0000_t75" style="position:absolute;margin-left:199.8pt;margin-top:186.1pt;width:193.5pt;height:3.6pt;z-index:251717632;visibility:visible;mso-wrap-style:square;mso-wrap-distance-left:9pt;mso-wrap-distance-top:0;mso-wrap-distance-right:9pt;mso-wrap-distance-bottom:0;mso-position-horizontal:absolute;mso-position-horizontal-relative:text;mso-position-vertical:absolute;mso-position-vertical-relative:text" o:gfxdata="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">
+                <v:imagedata r:id="rId52" o:title=""/>
+              </v:shape>
+            </w:pict>
+          </mc:Fallback>
+        </mc:AlternateContent>
+      </w:r>
+      <w:r>
+        <w:rPr>
+          <w:rFonts w:hint="eastAsia"/>
+          <w:noProof/>
+        </w:rPr>
+        <mc:AlternateContent>
+          <mc:Choice Requires="wpi">
+            <w:drawing>
+              <wp:anchor distT="0" distB="0" distL="114300" distR="114300" simplePos="0" relativeHeight="251712512" behindDoc="0" locked="0" layoutInCell="1" allowOverlap="1" wp14:anchorId="429BB7B9" wp14:editId="36C9C906">
+                <wp:simplePos x="0" y="0"/>
+                <wp:positionH relativeFrom="column">
+                  <wp:posOffset>1614069</wp:posOffset>
+                </wp:positionH>
+                <wp:positionV relativeFrom="paragraph">
+                  <wp:posOffset>1835430</wp:posOffset>
+                </wp:positionV>
+                <wp:extent cx="397080" cy="595440"/>
+                <wp:effectExtent l="38100" t="38100" r="41275" b="52705"/>
+                <wp:wrapNone/>
+                <wp:docPr id="251" name="Ink 251"/>
+                <wp:cNvGraphicFramePr/>
+                <a:graphic xmlns:a="http://schemas.openxmlformats.org/drawingml/2006/main">
+                  <a:graphicData uri="http://schemas.microsoft.com/office/word/2010/wordprocessingInk">
+                    <w14:contentPart bwMode="auto" r:id="rId53">
+                      <w14:nvContentPartPr>
+                        <w14:cNvContentPartPr/>
+                      </w14:nvContentPartPr>
+                      <w14:xfrm>
+                        <a:off x="0" y="0"/>
+                        <a:ext cx="397080" cy="595440"/>
+                      </w14:xfrm>
+                    </w14:contentPart>
+                  </a:graphicData>
+                </a:graphic>
+              </wp:anchor>
+            </w:drawing>
+          </mc:Choice>
+          <mc:Fallback>
+            <w:pict>
+              <v:shape w14:anchorId="1BBE0759" id="Ink 251" o:spid="_x0000_s1026" type="#_x0000_t75" style="position:absolute;margin-left:126.4pt;margin-top:143.8pt;width:32.65pt;height:48.3pt;z-index:251712512;visibility:visible;mso-wrap-style:square;mso-wrap-distance-left:9pt;mso-wrap-distance-top:0;mso-wrap-distance-right:9pt;mso-wrap-distance-bottom:0;mso-position-horizontal:absolute;mso-position-horizontal-relative:text;mso-position-vertical:absolute;mso-position-vertical-relative:text" o:gfxdata="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">
+                <v:imagedata r:id="rId54" o:title=""/>
+              </v:shape>
+            </w:pict>
+          </mc:Fallback>
+        </mc:AlternateContent>
+      </w:r>
+      <w:r>
+        <w:rPr>
+          <w:rFonts w:hint="eastAsia"/>
+          <w:noProof/>
+        </w:rPr>
+        <mc:AlternateContent>
+          <mc:Choice Requires="wpi">
+            <w:drawing>
+              <wp:anchor distT="0" distB="0" distL="114300" distR="114300" simplePos="0" relativeHeight="251710464" behindDoc="0" locked="0" layoutInCell="1" allowOverlap="1" wp14:anchorId="1E4FCEF1" wp14:editId="6B0FE90D">
+                <wp:simplePos x="0" y="0"/>
+                <wp:positionH relativeFrom="column">
+                  <wp:posOffset>3759835</wp:posOffset>
+                </wp:positionH>
+                <wp:positionV relativeFrom="paragraph">
+                  <wp:posOffset>799465</wp:posOffset>
+                </wp:positionV>
+                <wp:extent cx="836650" cy="311785"/>
+                <wp:effectExtent l="38100" t="57150" r="20955" b="50165"/>
+                <wp:wrapNone/>
+                <wp:docPr id="246" name="Ink 246"/>
+                <wp:cNvGraphicFramePr/>
+                <a:graphic xmlns:a="http://schemas.openxmlformats.org/drawingml/2006/main">
+                  <a:graphicData uri="http://schemas.microsoft.com/office/word/2010/wordprocessingInk">
+                    <w14:contentPart bwMode="auto" r:id="rId55">
+                      <w14:nvContentPartPr>
+                        <w14:cNvContentPartPr/>
+                      </w14:nvContentPartPr>
+                      <w14:xfrm>
+                        <a:off x="0" y="0"/>
+                        <a:ext cx="836650" cy="311785"/>
+                      </w14:xfrm>
+                    </w14:contentPart>
+                  </a:graphicData>
+                </a:graphic>
+              </wp:anchor>
+            </w:drawing>
+          </mc:Choice>
+          <mc:Fallback>
+            <w:pict>
+              <v:shape w14:anchorId="65EE560E" id="Ink 246" o:spid="_x0000_s1026" type="#_x0000_t75" style="position:absolute;margin-left:295.35pt;margin-top:62.25pt;width:67.3pt;height:25.95pt;z-index:251710464;visibility:visible;mso-wrap-style:square;mso-wrap-distance-left:9pt;mso-wrap-distance-top:0;mso-wrap-distance-right:9pt;mso-wrap-distance-bottom:0;mso-position-horizontal:absolute;mso-position-horizontal-relative:text;mso-position-vertical:absolute;mso-position-vertical-relative:text" o:gfxdata="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">
+                <v:imagedata r:id="rId56" o:title=""/>
+              </v:shape>
+            </w:pict>
+          </mc:Fallback>
+        </mc:AlternateContent>
+      </w:r>
+      <w:r>
+        <w:rPr>
+          <w:rFonts w:hint="eastAsia"/>
+          <w:noProof/>
+        </w:rPr>
+        <mc:AlternateContent>
+          <mc:Choice Requires="wpi">
+            <w:drawing>
+              <wp:anchor distT="0" distB="0" distL="114300" distR="114300" simplePos="0" relativeHeight="251711488" behindDoc="0" locked="0" layoutInCell="1" allowOverlap="1" wp14:anchorId="70EEC375" wp14:editId="5C6C7ADA">
+                <wp:simplePos x="0" y="0"/>
+                <wp:positionH relativeFrom="column">
+                  <wp:posOffset>1443355</wp:posOffset>
+                </wp:positionH>
+                <wp:positionV relativeFrom="paragraph">
+                  <wp:posOffset>805815</wp:posOffset>
+                </wp:positionV>
+                <wp:extent cx="465635" cy="255905"/>
+                <wp:effectExtent l="57150" t="38100" r="0" b="48895"/>
+                <wp:wrapNone/>
+                <wp:docPr id="247" name="Ink 247"/>
+                <wp:cNvGraphicFramePr/>
+                <a:graphic xmlns:a="http://schemas.openxmlformats.org/drawingml/2006/main">
+                  <a:graphicData uri="http://schemas.microsoft.com/office/word/2010/wordprocessingInk">
+                    <w14:contentPart bwMode="auto" r:id="rId57">
+                      <w14:nvContentPartPr>
+                        <w14:cNvContentPartPr/>
+                      </w14:nvContentPartPr>
+                      <w14:xfrm>
+                        <a:off x="0" y="0"/>
+                        <a:ext cx="465635" cy="255905"/>
+                      </w14:xfrm>
+                    </w14:contentPart>
+                  </a:graphicData>
+                </a:graphic>
+              </wp:anchor>
+            </w:drawing>
+          </mc:Choice>
+          <mc:Fallback>
+            <w:pict>
+              <v:shape w14:anchorId="3A775944" id="Ink 247" o:spid="_x0000_s1026" type="#_x0000_t75" style="position:absolute;margin-left:112.95pt;margin-top:62.75pt;width:38.05pt;height:21.55pt;z-index:251711488;visibility:visible;mso-wrap-style:square;mso-wrap-distance-left:9pt;mso-wrap-distance-top:0;mso-wrap-distance-right:9pt;mso-wrap-distance-bottom:0;mso-position-horizontal:absolute;mso-position-horizontal-relative:text;mso-position-vertical:absolute;mso-position-vertical-relative:text" o:gfxdata="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">
+                <v:imagedata r:id="rId58" o:title=""/>
+              </v:shape>
+            </w:pict>
+          </mc:Fallback>
+        </mc:AlternateContent>
+      </w:r>
+      <w:r>
+        <w:rPr>
+          <w:rFonts w:hint="eastAsia"/>
+          <w:noProof/>
+        </w:rPr>
+        <mc:AlternateContent>
+          <mc:Choice Requires="wpi">
+            <w:drawing>
+              <wp:anchor distT="0" distB="0" distL="114300" distR="114300" simplePos="0" relativeHeight="251694080" behindDoc="0" locked="0" layoutInCell="1" allowOverlap="1" wp14:anchorId="38DE4685" wp14:editId="01F51F5B">
+                <wp:simplePos x="0" y="0"/>
+                <wp:positionH relativeFrom="column">
+                  <wp:posOffset>1097915</wp:posOffset>
+                </wp:positionH>
+                <wp:positionV relativeFrom="paragraph">
+                  <wp:posOffset>901700</wp:posOffset>
+                </wp:positionV>
+                <wp:extent cx="187785" cy="220320"/>
+                <wp:effectExtent l="19050" t="38100" r="3175" b="46990"/>
+                <wp:wrapNone/>
+                <wp:docPr id="230" name="Ink 230"/>
+                <wp:cNvGraphicFramePr/>
+                <a:graphic xmlns:a="http://schemas.openxmlformats.org/drawingml/2006/main">
+                  <a:graphicData uri="http://schemas.microsoft.com/office/word/2010/wordprocessingInk">
+                    <w14:contentPart bwMode="auto" r:id="rId59">
+                      <w14:nvContentPartPr>
+                        <w14:cNvContentPartPr/>
+                      </w14:nvContentPartPr>
+                      <w14:xfrm>
+                        <a:off x="0" y="0"/>
+                        <a:ext cx="187785" cy="220320"/>
+                      </w14:xfrm>
+                    </w14:contentPart>
+                  </a:graphicData>
+                </a:graphic>
+              </wp:anchor>
+            </w:drawing>
+          </mc:Choice>
+          <mc:Fallback>
+            <w:pict>
+              <v:shape w14:anchorId="0393ACE1" id="Ink 230" o:spid="_x0000_s1026" type="#_x0000_t75" style="position:absolute;margin-left:85.75pt;margin-top:70.3pt;width:16.2pt;height:18.8pt;z-index:251694080;visibility:visible;mso-wrap-style:square;mso-wrap-distance-left:9pt;mso-wrap-distance-top:0;mso-wrap-distance-right:9pt;mso-wrap-distance-bottom:0;mso-position-horizontal:absolute;mso-position-horizontal-relative:text;mso-position-vertical:absolute;mso-position-vertical-relative:text" o:gfxdata="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">
+                <v:imagedata r:id="rId60" o:title=""/>
+              </v:shape>
+            </w:pict>
+          </mc:Fallback>
+        </mc:AlternateContent>
+      </w:r>
+      <w:r>
+        <w:rPr>
+          <w:noProof/>
+        </w:rPr>
+        <w:drawing>
+          <wp:anchor distT="0" distB="0" distL="114300" distR="114300" simplePos="0" relativeHeight="251689984" behindDoc="0" locked="0" layoutInCell="1" allowOverlap="1" wp14:anchorId="04F78672" wp14:editId="24CD64B1">
+            <wp:simplePos x="0" y="0"/>
+            <wp:positionH relativeFrom="margin">
+              <wp:align>left</wp:align>
+            </wp:positionH>
+            <wp:positionV relativeFrom="paragraph">
+              <wp:posOffset>551815</wp:posOffset>
+            </wp:positionV>
+            <wp:extent cx="2472055" cy="1818640"/>
+            <wp:effectExtent l="0" t="0" r="4445" b="0"/>
+            <wp:wrapSquare wrapText="bothSides"/>
+            <wp:docPr id="226" name="Picture 226"/>
+            <wp:cNvGraphicFramePr>
+              <a:graphicFrameLocks xmlns:a="http://schemas.openxmlformats.org/drawingml/2006/main" noChangeAspect="1"/>
+            </wp:cNvGraphicFramePr>
+            <a:graphic xmlns:a="http://schemas.openxmlformats.org/drawingml/2006/main">
+              <a:graphicData uri="http://schemas.openxmlformats.org/drawingml/2006/picture">
+                <pic:pic xmlns:pic="http://schemas.openxmlformats.org/drawingml/2006/picture">
+                  <pic:nvPicPr>
+                    <pic:cNvPr id="0" name="Picture 36"/>
+                    <pic:cNvPicPr>
+                      <a:picLocks noChangeAspect="1" noChangeArrowheads="1"/>
+                    </pic:cNvPicPr>
+                  </pic:nvPicPr>
+                  <pic:blipFill>
+                    <a:blip r:embed="rId61" cstate="print">
+                      <a:extLst>
+                        <a:ext uri="{28A0092B-C50C-407E-A947-70E740481C1C}">
+                          <a14:useLocalDpi xmlns:a14="http://schemas.microsoft.com/office/drawing/2010/main" val="0"/>
+                        </a:ext>
+                      </a:extLst>
+                    </a:blip>
+                    <a:srcRect/>
+                    <a:stretch>
+                      <a:fillRect/>
+                    </a:stretch>
+                  </pic:blipFill>
+                  <pic:spPr bwMode="auto">
+                    <a:xfrm>
+                      <a:off x="0" y="0"/>
+                      <a:ext cx="2472055" cy="1818640"/>
+                    </a:xfrm>
+                    <a:prstGeom prst="rect">
+                      <a:avLst/>
+                    </a:prstGeom>
+                    <a:noFill/>
+                    <a:ln>
+                      <a:noFill/>
+                    </a:ln>
+                  </pic:spPr>
+                </pic:pic>
+              </a:graphicData>
+            </a:graphic>
+            <wp14:sizeRelH relativeFrom="margin">
+              <wp14:pctWidth>0</wp14:pctWidth>
+            </wp14:sizeRelH>
+            <wp14:sizeRelV relativeFrom="margin">
+              <wp14:pctHeight>0</wp14:pctHeight>
+            </wp14:sizeRelV>
+          </wp:anchor>
+        </w:drawing>
+      </w:r>
+      <w:r>
+        <w:rPr>
+          <w:rFonts w:hint="eastAsia"/>
+        </w:rPr>
+        <w:t>W</w:t>
+      </w:r>
+      <w:r>
+        <w:t xml:space="preserve">hen we go on to take only three attributes, the clustering </w:t>
+      </w:r>
+      <w:r>
+        <w:t>occasionally appears the new cluster and having the worse accuracy than the original dataset.</w:t>
+      </w:r>
+    </w:p>
     <w:sectPr>
       <w:pgSz w:w="11906" w:h="16838"/>
       <w:pgMar w:top="1440" w:right="1800" w:bottom="1440" w:left="1800" w:header="720" w:footer="720" w:gutter="0"/>
@@ -1658,8 +6000,105 @@
 </w:document>
 </file>
 
+<file path=word/numbering.xml><?xml version="1.0" encoding="utf-8"?>
+<w:numbering xmlns:wpc="http://schemas.microsoft.com/office/word/2010/wordprocessingCanvas" xmlns:cx="http://schemas.microsoft.com/office/drawing/2014/chartex" xmlns:cx1="http://schemas.microsoft.com/office/drawing/2015/9/8/chartex" xmlns:cx2="http://schemas.microsoft.com/office/drawing/2015/10/21/chartex" xmlns:cx3="http://schemas.microsoft.com/office/drawing/2016/5/9/chartex" xmlns:cx4="http://schemas.microsoft.com/office/drawing/2016/5/10/chartex" xmlns:cx5="http://schemas.microsoft.com/office/drawing/2016/5/11/chartex" xmlns:cx6="http://schemas.microsoft.com/office/drawing/2016/5/12/chartex" xmlns:cx7="http://schemas.microsoft.com/office/drawing/2016/5/13/chartex" xmlns:cx8="http://schemas.microsoft.com/office/drawing/2016/5/14/chartex" xmlns:mc="http://schemas.openxmlformats.org/markup-compatibility/2006" xmlns:aink="http://schemas.microsoft.com/office/drawing/2016/ink" xmlns:am3d="http://schemas.microsoft.com/office/drawing/2017/model3d" xmlns:o="urn:schemas-microsoft-com:office:office" xmlns:r="http://schemas.openxmlformats.org/officeDocument/2006/relationships" xmlns:m="http://schemas.openxmlformats.org/officeDocument/2006/math" xmlns:v="urn:schemas-microsoft-com:vml" xmlns:wp14="http://schemas.microsoft.com/office/word/2010/wordprocessingDrawing" xmlns:wp="http://schemas.openxmlformats.org/drawingml/2006/wordprocessingDrawing" xmlns:w10="urn:schemas-microsoft-com:office:word" xmlns:w="http://schemas.openxmlformats.org/wordprocessingml/2006/main" xmlns:w14="http://schemas.microsoft.com/office/word/2010/wordml" xmlns:w15="http://schemas.microsoft.com/office/word/2012/wordml" xmlns:w16cex="http://schemas.microsoft.com/office/word/2018/wordml/cex" xmlns:w16cid="http://schemas.microsoft.com/office/word/2016/wordml/cid" xmlns:w16="http://schemas.microsoft.com/office/word/2018/wordml" xmlns:w16sdtdh="http://schemas.microsoft.com/office/word/2020/wordml/sdtdatahash" xmlns:w16se="http://schemas.microsoft.com/office/word/2015/wordml/symex" xmlns:wpg="http://schemas.microsoft.com/office/word/2010/wordprocessingGroup" xmlns:wpi="http://schemas.microsoft.com/office/word/2010/wordprocessingInk" xmlns:wne="http://schemas.microsoft.com/office/word/2006/wordml" xmlns:wps="http://schemas.microsoft.com/office/word/2010/wordprocessingShape" mc:Ignorable="w14 w15 w16se w16cid w16 w16cex w16sdtdh wp14">
+  <w:abstractNum w:abstractNumId="0" w15:restartNumberingAfterBreak="0">
+    <w:nsid w:val="24AA475D"/>
+    <w:multiLevelType w:val="hybridMultilevel"/>
+    <w:tmpl w:val="DAEAE93C"/>
+    <w:lvl w:ilvl="0" w:tplc="D2049904">
+      <w:start w:val="1"/>
+      <w:numFmt w:val="lowerLetter"/>
+      <w:lvlText w:val="%1)"/>
+      <w:lvlJc w:val="left"/>
+      <w:pPr>
+        <w:ind w:left="360" w:hanging="360"/>
+      </w:pPr>
+      <w:rPr>
+        <w:rFonts w:hint="default"/>
+      </w:rPr>
+    </w:lvl>
+    <w:lvl w:ilvl="1" w:tplc="04090019" w:tentative="1">
+      <w:start w:val="1"/>
+      <w:numFmt w:val="ideographTraditional"/>
+      <w:lvlText w:val="%2、"/>
+      <w:lvlJc w:val="left"/>
+      <w:pPr>
+        <w:ind w:left="960" w:hanging="480"/>
+      </w:pPr>
+    </w:lvl>
+    <w:lvl w:ilvl="2" w:tplc="0409001B" w:tentative="1">
+      <w:start w:val="1"/>
+      <w:numFmt w:val="lowerRoman"/>
+      <w:lvlText w:val="%3."/>
+      <w:lvlJc w:val="right"/>
+      <w:pPr>
+        <w:ind w:left="1440" w:hanging="480"/>
+      </w:pPr>
+    </w:lvl>
+    <w:lvl w:ilvl="3" w:tplc="0409000F" w:tentative="1">
+      <w:start w:val="1"/>
+      <w:numFmt w:val="decimal"/>
+      <w:lvlText w:val="%4."/>
+      <w:lvlJc w:val="left"/>
+      <w:pPr>
+        <w:ind w:left="1920" w:hanging="480"/>
+      </w:pPr>
+    </w:lvl>
+    <w:lvl w:ilvl="4" w:tplc="04090019" w:tentative="1">
+      <w:start w:val="1"/>
+      <w:numFmt w:val="ideographTraditional"/>
+      <w:lvlText w:val="%5、"/>
+      <w:lvlJc w:val="left"/>
+      <w:pPr>
+        <w:ind w:left="2400" w:hanging="480"/>
+      </w:pPr>
+    </w:lvl>
+    <w:lvl w:ilvl="5" w:tplc="0409001B" w:tentative="1">
+      <w:start w:val="1"/>
+      <w:numFmt w:val="lowerRoman"/>
+      <w:lvlText w:val="%6."/>
+      <w:lvlJc w:val="right"/>
+      <w:pPr>
+        <w:ind w:left="2880" w:hanging="480"/>
+      </w:pPr>
+    </w:lvl>
+    <w:lvl w:ilvl="6" w:tplc="0409000F" w:tentative="1">
+      <w:start w:val="1"/>
+      <w:numFmt w:val="decimal"/>
+      <w:lvlText w:val="%7."/>
+      <w:lvlJc w:val="left"/>
+      <w:pPr>
+        <w:ind w:left="3360" w:hanging="480"/>
+      </w:pPr>
+    </w:lvl>
+    <w:lvl w:ilvl="7" w:tplc="04090019" w:tentative="1">
+      <w:start w:val="1"/>
+      <w:numFmt w:val="ideographTraditional"/>
+      <w:lvlText w:val="%8、"/>
+      <w:lvlJc w:val="left"/>
+      <w:pPr>
+        <w:ind w:left="3840" w:hanging="480"/>
+      </w:pPr>
+    </w:lvl>
+    <w:lvl w:ilvl="8" w:tplc="0409001B" w:tentative="1">
+      <w:start w:val="1"/>
+      <w:numFmt w:val="lowerRoman"/>
+      <w:lvlText w:val="%9."/>
+      <w:lvlJc w:val="right"/>
+      <w:pPr>
+        <w:ind w:left="4320" w:hanging="480"/>
+      </w:pPr>
+    </w:lvl>
+  </w:abstractNum>
+  <w:num w:numId="1">
+    <w:abstractNumId w:val="0"/>
+  </w:num>
+</w:numbering>
+</file>
+
 <file path=word/styles.xml><?xml version="1.0" encoding="utf-8"?>
-<w:styles xmlns:mc="http://schemas.openxmlformats.org/markup-compatibility/2006" xmlns:r="http://schemas.openxmlformats.org/officeDocument/2006/relationships" xmlns:w="http://schemas.openxmlformats.org/wordprocessingml/2006/main" xmlns:w14="http://schemas.microsoft.com/office/word/2010/wordml" xmlns:w15="http://schemas.microsoft.com/office/word/2012/wordml" xmlns:w16cex="http://schemas.microsoft.com/office/word/2018/wordml/cex" xmlns:w16cid="http://schemas.microsoft.com/office/word/2016/wordml/cid" xmlns:w16="http://schemas.microsoft.com/office/word/2018/wordml" xmlns:w16se="http://schemas.microsoft.com/office/word/2015/wordml/symex" mc:Ignorable="w14 w15 w16se w16cid w16 w16cex">
+<w:styles xmlns:mc="http://schemas.openxmlformats.org/markup-compatibility/2006" xmlns:r="http://schemas.openxmlformats.org/officeDocument/2006/relationships" xmlns:w="http://schemas.openxmlformats.org/wordprocessingml/2006/main" xmlns:w14="http://schemas.microsoft.com/office/word/2010/wordml" xmlns:w15="http://schemas.microsoft.com/office/word/2012/wordml" xmlns:w16cex="http://schemas.microsoft.com/office/word/2018/wordml/cex" xmlns:w16cid="http://schemas.microsoft.com/office/word/2016/wordml/cid" xmlns:w16="http://schemas.microsoft.com/office/word/2018/wordml" xmlns:w16sdtdh="http://schemas.microsoft.com/office/word/2020/wordml/sdtdatahash" xmlns:w16se="http://schemas.microsoft.com/office/word/2015/wordml/symex" mc:Ignorable="w14 w15 w16se w16cid w16 w16cex w16sdtdh">
   <w:docDefaults>
     <w:rPrDefault>
       <w:rPr>
@@ -2312,6 +6751,52 @@
       </w:tcPr>
     </w:tblStylePr>
   </w:style>
+  <w:style w:type="paragraph" w:styleId="HTMLPreformatted">
+    <w:name w:val="HTML Preformatted"/>
+    <w:basedOn w:val="Normal"/>
+    <w:link w:val="HTMLPreformattedChar"/>
+    <w:uiPriority w:val="99"/>
+    <w:unhideWhenUsed/>
+    <w:rsid w:val="000B1B55"/>
+    <w:pPr>
+      <w:widowControl/>
+      <w:tabs>
+        <w:tab w:val="left" w:pos="916"/>
+        <w:tab w:val="left" w:pos="1832"/>
+        <w:tab w:val="left" w:pos="2748"/>
+        <w:tab w:val="left" w:pos="3664"/>
+        <w:tab w:val="left" w:pos="4580"/>
+        <w:tab w:val="left" w:pos="5496"/>
+        <w:tab w:val="left" w:pos="6412"/>
+        <w:tab w:val="left" w:pos="7328"/>
+        <w:tab w:val="left" w:pos="8244"/>
+        <w:tab w:val="left" w:pos="9160"/>
+        <w:tab w:val="left" w:pos="10076"/>
+        <w:tab w:val="left" w:pos="10992"/>
+        <w:tab w:val="left" w:pos="11908"/>
+        <w:tab w:val="left" w:pos="12824"/>
+        <w:tab w:val="left" w:pos="13740"/>
+        <w:tab w:val="left" w:pos="14656"/>
+      </w:tabs>
+    </w:pPr>
+    <w:rPr>
+      <w:rFonts w:ascii="細明體" w:eastAsia="細明體" w:hAnsi="細明體" w:cs="細明體"/>
+      <w:kern w:val="0"/>
+      <w:szCs w:val="24"/>
+    </w:rPr>
+  </w:style>
+  <w:style w:type="character" w:customStyle="1" w:styleId="HTMLPreformattedChar">
+    <w:name w:val="HTML Preformatted Char"/>
+    <w:basedOn w:val="DefaultParagraphFont"/>
+    <w:link w:val="HTMLPreformatted"/>
+    <w:uiPriority w:val="99"/>
+    <w:rsid w:val="000B1B55"/>
+    <w:rPr>
+      <w:rFonts w:ascii="細明體" w:eastAsia="細明體" w:hAnsi="細明體" w:cs="細明體"/>
+      <w:kern w:val="0"/>
+      <w:szCs w:val="24"/>
+    </w:rPr>
+  </w:style>
 </w:styles>
 </file>
 
@@ -2340,6 +6825,101 @@
   </inkml:definitions>
   <inkml:trace contextRef="#ctx0" brushRef="#br0">859 1072,'-196'-53,"64"14,116 35,-63-16,-81-33,138 44,0-1,1-1,0-1,0 0,1-2,1 0,1-1,-23-23,33 29,1-1,0 1,1-1,-1 0,2 0,0-1,0 0,1 0,0 0,1 0,0-1,0 0,2 1,-1-1,2 0,-1 0,2 1,1-15,1 10,0 1,1-1,1 1,0 0,1 0,1 0,0 1,1 0,1 1,0-1,0 2,23-23,-9 14,1 1,0 1,2 1,54-29,-21 19,83-27,-136 53,-2 0,0 0,0 1,0 0,1 0,-1 0,0 0,1 1,-1 0,8 0,-11 0</inkml:trace>
   <inkml:trace contextRef="#ctx0" brushRef="#br0" timeOffset="382.39">386 0,'8'6,"0"-1,0-1,0 1,1-2,0 1,-1-1,12 3,-10-4,-1 1,0 0,0 0,-1 1,1 1,9 6,-16-10,0 1,-1 0,1 0,-1 0,0 0,1 0,-1 1,0-1,0 0,-1 1,1-1,0 0,-1 1,0-1,1 1,-1-1,0 1,0-1,0 1,-1-1,1 1,0-1,-1 0,0 1,-1 2,-2 9,-1 0,-12 23,16-36,-3 7,1-3</inkml:trace>
+</inkml:ink>
+</file>
+
+<file path=word/ink/ink10.xml><?xml version="1.0" encoding="utf-8"?>
+<inkml:ink xmlns:inkml="http://www.w3.org/2003/InkML">
+  <inkml:definitions>
+    <inkml:context xml:id="ctx0">
+      <inkml:inkSource xml:id="inkSrc0">
+        <inkml:traceFormat>
+          <inkml:channel name="X" type="integer" min="-2.14748E9" max="2.14748E9" units="cm"/>
+          <inkml:channel name="Y" type="integer" min="-2.14748E9" max="2.14748E9" units="cm"/>
+        </inkml:traceFormat>
+        <inkml:channelProperties>
+          <inkml:channelProperty channel="X" name="resolution" value="1000" units="1/cm"/>
+          <inkml:channelProperty channel="Y" name="resolution" value="1000" units="1/cm"/>
+        </inkml:channelProperties>
+      </inkml:inkSource>
+      <inkml:timestamp xml:id="ts0" timeString="2021-04-26T09:17:50.476"/>
+    </inkml:context>
+    <inkml:brush xml:id="br0">
+      <inkml:brushProperty name="width" value="0.05" units="cm"/>
+      <inkml:brushProperty name="height" value="0.05" units="cm"/>
+      <inkml:brushProperty name="color" value="#004F8B"/>
+      <inkml:brushProperty name="ignorePressure" value="1"/>
+    </inkml:brush>
+  </inkml:definitions>
+  <inkml:trace contextRef="#ctx0" brushRef="#br0">0 462,'23'-18,"1"1,1 1,0 0,1 2,0 1,2 2,-1 0,1 2,0 1,58-9,-79 16,0 0,0 1,1 0,-1 0,0 1,1 0,-1 0,0 1,0 0,7 3,-11-4,0 0,-1 1,1 0,0 0,-1 0,0 0,1 0,-1 0,0 1,0-1,0 1,-1-1,1 1,-1 0,1-1,-1 1,0 0,0 0,0 0,0 0,-1 0,1 0,-1 0,0 1,0 5,-1 4,0-1,-1 1,0-1,-1 0,-1 1,0-1,-1-1,-10 21,-2-2,-1-1,-23 28,15-28,-55 51,49-51,-32 38,64-66,-1-1,1 1,-1-1,1 1,-1-1,1 1,0 0,-1-1,1 1,0 0,-1-1,1 1,0 0,0 0,0-1,0 1,0 0,0 1,0-2,0 0,0 1,0-1,1 1,-1-1,0 0,1 1,-1-1,0 0,0 1,1-1,-1 0,1 0,-1 1,0-1,1 0,-1 0,1 0,-1 1,0-1,1 0,0 0,32 1,-23-2,92-4,171-30,-267 33</inkml:trace>
+  <inkml:trace contextRef="#ctx0" brushRef="#br0" timeOffset="663.94">1048 593,'-2'-13,"0"1,-1-1,-1 1,1 0,-2 0,0 1,-8-15,11 22,-1 1,1-1,-1 1,0-1,0 1,0 0,-1 0,1 0,-1 1,-6-5,7 6,1 0,-1 0,0 0,0 1,0-1,0 1,0-1,0 1,1 0,-1 0,0 0,0 1,0-1,0 1,0 0,0-1,-4 3,2 0,1-1,0 1,0 0,0 0,0 0,0 1,0-1,1 1,0 0,-1 0,1 0,1 1,-1-1,1 1,0-1,0 1,-2 6,-1 5,1 0,0 0,2 1,-2 16,3-20,1 1,1 15,-1-25,0 0,1-1,0 1,0-1,0 1,0-1,0 1,1-1,-1 0,1 0,0 0,0 0,3 4,-4-6,1 0,-1 0,0 0,1-1,-1 1,1 0,-1-1,1 1,0-1,-1 0,1 1,-1-1,1 0,0 0,-1 0,1 0,-1 0,1 0,0 0,-1-1,1 1,-1-1,1 1,-1-1,1 1,-1-1,1 0,-1 0,0 0,1 0,1-2,5-3,-1 0,-1 0,1 0,6-10,6-11,0 0,14-33,-31 64,0 0,-1 1,1-1,-1 0,0 0,1 6,5 19,-4-19,1 0,1 0,-1 0,2-1,-1 0,1 0,1 0,7 9,-10-15,0 1,-1 0,1-1,0 0,1 1,-1-2,1 1,-1 0,1-1,0 0,0 0,0-1,0 1,0-1,0 0,0 0,1-1,8 1,-9-2</inkml:trace>
+  <inkml:trace contextRef="#ctx0" brushRef="#br0" timeOffset="1027.7">1243 352,'0'0,"11"-1,10-5,6-1,3-6,2-3,-6 1,-6 4,-7 2,-6 4,-3 2</inkml:trace>
+  <inkml:trace contextRef="#ctx0" brushRef="#br0" timeOffset="1378.44">1243 120,'-6'35,"-12"38,-4 28,16-64,2 0,2 1,1 0,6 52,-4-84,0 0,1 0,-1 0,1 0,0 0,1 0,-1-1,1 1,0-1,1 0,-1 0,1 0,0 0,0-1,0 1,7 4,-6-6,0 0,0 0,0-1,1 0,-1 0,1 0,-1 0,1-1,0 0,0 0,-1-1,1 1,0-1,0 0,0-1,-1 0,8-1,-3 0,0 0,0-1,-1 0,1-1,-1 0,1 0,-1-1,13-9,-18 10</inkml:trace>
+  <inkml:trace contextRef="#ctx0" brushRef="#br0" timeOffset="1973.46">1028 380,'272'-46,"-267"45</inkml:trace>
+  <inkml:trace contextRef="#ctx0" brushRef="#br0" timeOffset="2375.49">1584 352,'0'0,"15"-5,8-2,6-5,1-2,-4 1,-8 2,-6 4,-5 2,-4 3</inkml:trace>
+  <inkml:trace contextRef="#ctx0" brushRef="#br0" timeOffset="2759.17">1669 0,'-23'59,"3"1,3 1,-12 77,5 22,23-143,0 0,1 1,1-1,1 1,0-1,1 0,7 20,-8-33,0 1,0-1,0 0,0 0,1 0,0 0,0 0,0 0,0-1,0 1,1-1,-1 0,1 0,0-1,0 1,0-1,1 0,-1 0,0 0,1 0,-1-1,1 0,0 0,8 1,-3-1,0-1,-1 0,1-1,0 0,0 0,-1-1,1 0,-1-1,0 0,1 0,10-7,-13 6,-3 1</inkml:trace>
+  <inkml:trace contextRef="#ctx0" brushRef="#br0" timeOffset="3362.55">1845 259,'0'367,"4"-370,6-9,8-17,-8 13,-1 1,0 1,0 0,1 0,1 1,1 1,-1 0,2 0,18-14,215-122,-257 155,5-3,-1 0,1 0,0 0,0 0,-10 12,15-15,0 0,0 1,0-1,0 1,0 0,0-1,1 1,-1-1,0 1,1 0,0 0,-1-1,1 1,0 0,0 0,0 0,0 0,0-1,0 1,0 0,1 0,-1-1,1 1,-1 0,1 0,0-1,0 1,-1-1,1 1,0-1,0 1,2 1,3 4,1-1,0 1,0-1,0-1,1 1,9 4,-10-6,0 0,-1 0,1 1,-1 0,0 0,0 0,-1 1,0 0,6 8,-10-11,1-1,-2 1,1-1,0 1,-1-1,1 1,-1 0,0-1,1 1,-1 0,-1-1,1 1,0 0,-1-1,1 1,-1-1,0 1,0 0,0-1,0 0,0 1,0-1,-1 0,1 1,-4 2,1 0,0 0,-1-1,1 0,-1 0,1 0,-1 0,0-1,-1 0,1 0,-9 3,11-5</inkml:trace>
+</inkml:ink>
+</file>
+
+<file path=word/ink/ink11.xml><?xml version="1.0" encoding="utf-8"?>
+<inkml:ink xmlns:inkml="http://www.w3.org/2003/InkML">
+  <inkml:definitions>
+    <inkml:context xml:id="ctx0">
+      <inkml:inkSource xml:id="inkSrc0">
+        <inkml:traceFormat>
+          <inkml:channel name="X" type="integer" min="-2.14748E9" max="2.14748E9" units="cm"/>
+          <inkml:channel name="Y" type="integer" min="-2.14748E9" max="2.14748E9" units="cm"/>
+        </inkml:traceFormat>
+        <inkml:channelProperties>
+          <inkml:channelProperty channel="X" name="resolution" value="1000" units="1/cm"/>
+          <inkml:channelProperty channel="Y" name="resolution" value="1000" units="1/cm"/>
+        </inkml:channelProperties>
+      </inkml:inkSource>
+      <inkml:timestamp xml:id="ts0" timeString="2021-04-26T09:17:47.088"/>
+    </inkml:context>
+    <inkml:brush xml:id="br0">
+      <inkml:brushProperty name="width" value="0.05" units="cm"/>
+      <inkml:brushProperty name="height" value="0.05" units="cm"/>
+      <inkml:brushProperty name="color" value="#004F8B"/>
+      <inkml:brushProperty name="ignorePressure" value="1"/>
+    </inkml:brush>
+  </inkml:definitions>
+  <inkml:trace contextRef="#ctx0" brushRef="#br0">163 482,'-3'-3,"0"-1,-1 0,1 1,-1 0,0 0,0 0,0 0,0 1,0-1,-1 1,1 0,-1 1,0-1,1 1,-8-2,9 3,0 0,0 0,1 0,-1 0,0 0,0 1,0-1,1 1,-1 0,0 0,1 0,-1 0,1 0,-1 1,1-1,-1 1,1-1,0 1,0 0,0 0,0 0,0 0,0 0,1 1,-1-1,1 1,-3 4,-1 6,1 1,0 0,1 0,0 0,1 0,1 0,0 1,1-1,1 0,0 1,6 25,-7-38,1 1,0 0,0 0,0 0,0-1,1 1,-1-1,1 1,-1-1,5 5,-6-7,0 1,1-1,-1 0,1 1,-1-1,1 0,-1 0,1 1,-1-1,1 0,-1 0,1 0,-1 0,1 0,-1 0,1 0,0 0,-1 0,1 0,-1 0,1 0,-1 0,1 0,1-1,-1 0,0 1,0-1,0 0,0 0,0 0,0 0,0 0,0 0,0 0,0 0,-1 0,2-2,3-7,-1 0,-1 0,1-1,-1 1,-1-1,0 1,-1-1,1-21,1-12,-3 43,0 0,0 0,0 0,1 0,-1 0,0 0,0 0,0 0,1 1,-1-1,0 0,1 0,-1 0,1 0,-1 1,1-1,-1 0,1 1,0-1,-1 0,2 0,-1 1,-1 0,1 0,0 0,-1 0,1 0,0 0,-1 0,1 1,0-1,-1 0,1 0,-1 1,1-1,-1 0,1 1,-1-1,1 1,-1-1,1 0,-1 1,1-1,-1 2,24 34,-24-35,8 13,0-1,0 1,2-1,13 15,-20-25,0 1,1-1,-1 0,1 0,0-1,-1 1,1-1,1 0,-1 0,0 0,0 0,1-1,-1 1,1-1,-1 0,1-1,0 1,-1-1,8 0,-9-1</inkml:trace>
+  <inkml:trace contextRef="#ctx0" brushRef="#br0" timeOffset="369.78">192 269,'0'0,"7"-5,9-4,5-4,4-4,1-2,-4 1,-6 4,-6 4,-4 5,-3 2</inkml:trace>
+  <inkml:trace contextRef="#ctx0" brushRef="#br0" timeOffset="731.52">246 1,'-7'71,"3"1,3 0,3 0,18 116,-16-169,0 1,2-1,0 0,13 27,-18-43,1 1,0 0,0 0,1-1,-1 1,1-1,0 0,-1 0,1 0,1 0,-1 0,0-1,1 1,-1-1,1 0,0 0,0-1,0 1,0-1,0 1,0-1,0 0,0-1,0 1,1-1,-1 0,5 0,-5-1,1 1,-1-1,1 0,-1 0,1 0,-1-1,0 1,1-1,4-3,-6 2</inkml:trace>
+  <inkml:trace contextRef="#ctx0" brushRef="#br0" timeOffset="1080.07">478 334,'0'0,"11"-3,9-4,5-5,2-2,-1-6,-5 0,-5 5,-6 3,-5 5,-3 4</inkml:trace>
+  <inkml:trace contextRef="#ctx0" brushRef="#br0" timeOffset="1422.17">524 38,'-8'62,"0"95,9-137,0-1,1 0,1 1,1-1,0-1,2 1,0-1,1 0,12 23,-14-33,0-1,0 1,1-1,0 0,0 0,0-1,1 0,0 0,1 0,-1-1,1 0,0-1,0 0,0 0,1 0,0-1,-1 0,1-1,0 0,0-1,0 0,0 0,1 0,-1-1,18-3,-19 1,-4 0</inkml:trace>
+  <inkml:trace contextRef="#ctx0" brushRef="#br0" timeOffset="1786.99">774 121,'1'37,"2"0,2 0,11 44,38 104,-49-174,-3-11,0-18,0 0,-1 9,2 0,-1 0,1 0,1 0,-1 1,1-1,1 1,0 0,0 0,8-9,-11 15</inkml:trace>
+  <inkml:trace contextRef="#ctx0" brushRef="#br0" timeOffset="2205.87">1292 84,'-7'2,"-7"1,1 1,0 1,1 0,-1 0,-14 9,25-12,-1-1,1 1,0 0,0 0,0 0,0 0,0 0,0 0,0 1,1-1,-1 0,1 1,0 0,-1-1,1 1,0 0,1-1,-1 1,0 0,1 0,0 0,-1-1,1 1,0 0,1 0,-1 0,0 0,1 0,0-1,-1 1,3 4,0 0,1 1,0-1,0 0,1 0,0 0,9 9,-8-9,1 1,-1 0,5 10,-9-14,0 0,-1-1,0 1,1 0,-1 0,-1 0,1 0,0 0,-1 0,0 0,-1 7,0 1,-2 0,0 0,0 0,-1 0,-1-1,0 0,0 0,-13 18,5-10,-1 0,-1-1,-29 27,38-40,2-2</inkml:trace>
+</inkml:ink>
+</file>
+
+<file path=word/ink/ink12.xml><?xml version="1.0" encoding="utf-8"?>
+<inkml:ink xmlns:inkml="http://www.w3.org/2003/InkML">
+  <inkml:definitions>
+    <inkml:context xml:id="ctx0">
+      <inkml:inkSource xml:id="inkSrc0">
+        <inkml:traceFormat>
+          <inkml:channel name="X" type="integer" min="-2.14748E9" max="2.14748E9" units="cm"/>
+          <inkml:channel name="Y" type="integer" min="-2.14748E9" max="2.14748E9" units="cm"/>
+        </inkml:traceFormat>
+        <inkml:channelProperties>
+          <inkml:channelProperty channel="X" name="resolution" value="1000" units="1/cm"/>
+          <inkml:channelProperty channel="Y" name="resolution" value="1000" units="1/cm"/>
+        </inkml:channelProperties>
+      </inkml:inkSource>
+      <inkml:timestamp xml:id="ts0" timeString="2021-04-26T09:17:43.806"/>
+    </inkml:context>
+    <inkml:brush xml:id="br0">
+      <inkml:brushProperty name="width" value="0.05" units="cm"/>
+      <inkml:brushProperty name="height" value="0.05" units="cm"/>
+      <inkml:brushProperty name="color" value="#004F8B"/>
+      <inkml:brushProperty name="ignorePressure" value="1"/>
+    </inkml:brush>
+  </inkml:definitions>
+  <inkml:trace contextRef="#ctx0" brushRef="#br0">0 41,'0'0</inkml:trace>
+  <inkml:trace contextRef="#ctx0" brushRef="#br0" timeOffset="1589.4">48 21,'21'-5,"-1"0,1 1,0 1,30-1,84 7,-133-3,0 0,0 0,0 0,0 0,0 0,0 1,0-1,0 1,0 0,-1-1,1 1,0 0,0 0,-1 0,1 0,-1 0,1 1,-1-1,1 0,-1 1,2 1,-2 0,0-1,0 0,-1 0,1 1,-1-1,1 0,-1 1,0-1,0 1,0-1,0 0,0 1,0-1,-2 5,-2 5,0 1,-1-1,-1-1,0 1,-8 11,-7 8,-3-2,0-1,-2 0,-37 30,11-10,52-48,0 0,0 0,-1 0,1 0,0 0,0 0,0 0,-1 0,1 0,0 0,0 1,0-1,0 0,-1 0,1 0,0 0,0 0,0 1,0-1,0 0,-1 0,1 0,0 0,0 1,0-1,0 0,0 0,0 0,0 1,0-1,0 0,0 0,0 1,0-1,0 0,0 0,0 0,0 1,0-1,0 0,0 0,0 0,0 1,0-1,0 0,1 0,-1 1,13-3,19-10,-27 10,37-16,71-22,-100 37,0 0,0 0,0 2,0-1,0 2,0-1,0 2,1 0,-1 1,19 4,-29-5,-1-1,1 1,-1 0,0 0,0 0,0 0,1 0,-1 0,0 1,0-1,-1 1,1 0,0-1,0 1,-1 0,1 0,-1 0,0 0,1 0,-1 0,0 0,0 1,0-1,-1 0,1 1,-1-1,1 0,-1 1,0-1,0 1,0-1,0 0,0 1,0-1,-2 5,0 2,0-1,-1 0,-1 0,1 0,-1 0,-1 0,1-1,-11 13,-8 5,-1-1,0-2,-2 0,-1-1,-38 22,59-40</inkml:trace>
 </inkml:ink>
 </file>
 
@@ -2396,7 +6976,7 @@
   <inkml:trace contextRef="#ctx0" brushRef="#br0">142 770,'-4'49,"2"0,3 0,2 0,1 0,3 0,20 74,-24-115,-2-3,0 0,0 0,1 0,0 0,0 0,1-1,2 6,-4-9</inkml:trace>
   <inkml:trace contextRef="#ctx0" brushRef="#br0" timeOffset="366.75">1 572,'0'0,"12"0,4 0,-1 0,-3 0,-3 0,-4 0</inkml:trace>
   <inkml:trace contextRef="#ctx0" brushRef="#br0" timeOffset="1002.57">303 867,'20'108,"-4"-13,-18-130,1 20,0-1,1 1,1-1,3-19,-4 34,0 0,0 1,0-1,0 0,0 1,1-1,-1 0,0 1,1-1,-1 0,0 1,1-1,-1 0,1 1,-1-1,1 1,-1-1,1 1,-1-1,1 1,-1 0,1-1,0 1,-1 0,1-1,0 1,-1 0,1 0,1-1,0 1,-1 0,1 1,0-1,-1 1,1-1,0 1,-1-1,1 1,-1 0,1 0,-1 0,2 1,3 3,0 0,0 0,-1 0,9 12,2 10,0 1,20 51,-35-77</inkml:trace>
-  <inkml:trace contextRef="#ctx0" brushRef="#br0" timeOffset="1663.17">643 416,'55'487,"-53"-452,-26-71,21 32,1 0,-1 1,0-1,0 1,0 0,-1 0,1 0,-1 0,0 1,-7-5,10 7,0 0,0-1,0 1,0 0,0-1,0 1,-1 0,1 0,0 0,0 0,0 0,0 0,0 1,0-1,-1 0,1 0,0 1,-2 0,2 0,-1 1,1-1,-1 0,1 1,0-1,0 0,0 1,0 0,0-1,0 1,0 0,0-1,0 1,1 0,-1 2,-2 9,0 0,1 0,1 1,0-1,0 0,2 1,0-1,0 0,6 23,-7-34,1 0,0 0,0 1,-1-1,1 0,0 0,1 0,-1 0,0 0,1-1,-1 1,1 0,-1 0,1-1,0 1,0-1,-1 0,1 1,0-1,4 1,-4-1,1 0,0-1,0 1,0-1,0 0,1 0,-1 0,0 0,0-1,0 1,0-1,-1 0,6-2,-1 0,0 0,0 0,0-1,-1 0,0-1,0 1,0-1,-1 0,1-1,-1 1,8-12,-12 14</inkml:trace>
+  <inkml:trace contextRef="#ctx0" brushRef="#br0" timeOffset="1663.16">643 416,'55'487,"-53"-452,-26-71,21 32,1 0,-1 1,0-1,0 1,0 0,-1 0,1 0,-1 0,0 1,-7-5,10 7,0 0,0-1,0 1,0 0,0-1,0 1,-1 0,1 0,0 0,0 0,0 0,0 0,0 1,0-1,-1 0,1 0,0 1,-2 0,2 0,-1 1,1-1,-1 0,1 1,0-1,0 0,0 1,0 0,0-1,0 1,0 0,0-1,0 1,1 0,-1 2,-2 9,0 0,1 0,1 1,0-1,0 0,2 1,0-1,0 0,6 23,-7-34,1 0,0 0,0 1,-1-1,1 0,0 0,1 0,-1 0,0 0,1-1,-1 1,1 0,-1 0,1-1,0 1,0-1,-1 0,1 1,0-1,4 1,-4-1,1 0,0-1,0 1,0-1,0 0,1 0,-1 0,0 0,0-1,0 1,0-1,-1 0,6-2,-1 0,0 0,0 0,0-1,-1 0,0-1,0 1,0-1,-1 0,1-1,-1 1,8-12,-12 14</inkml:trace>
   <inkml:trace contextRef="#ctx0" brushRef="#br0" timeOffset="2144">853 883,'9'-4,"0"0,0-1,-1-1,0 0,0 0,0 0,-1-1,1 0,-2-1,1 1,-1-1,0 0,-1-1,0 0,0 0,-1 0,0 0,-1 0,0-1,0 0,-1 0,1-11,-6 8,-6 11,8 3,-1 0,0 0,1 0,-1 0,0 0,1 0,0 0,-1 1,1-1,0 0,-2 3,-9 16,2 0,0 1,2 0,0 0,-8 39,9-36,2-6,-2 6,-8 45,14-64,1 0,-1-1,1 1,0 0,0 0,1 0,-1 0,1 0,0 0,1 0,-1-1,1 1,0 0,0-1,5 8,-7-11,1 0,0 0,0 0,0 0,0 0,0 0,1 0,-1 0,0 0,0 0,1-1,1 2,-1-2</inkml:trace>
   <inkml:trace contextRef="#ctx0" brushRef="#br0" timeOffset="3210.5">967 1121,'0'0,"7"-2,4-3,0-2,-1-2,0-3,-1 2,-3 1,-1 4,-3 1,-1 2</inkml:trace>
   <inkml:trace contextRef="#ctx0" brushRef="#br0" timeOffset="3722.66">1079 770,'12'16,"2"-1,0 0,1-1,0-1,1 0,0-1,1-1,1 0,0-1,23 8,-38-17,-1 0</inkml:trace>
@@ -2432,6 +7012,147 @@
     </inkml:brush>
   </inkml:definitions>
   <inkml:trace contextRef="#ctx0" brushRef="#br0">430 1176,'-24'0,"0"-1,1-1,-1-1,1-1,0-1,0-1,-42-17,54 18,1 0,0-1,0 0,1-1,0 0,0-1,0 1,1-2,0 1,0-1,1 0,1-1,-1 0,2 0,-1 0,1 0,1-1,-4-11,-5-23,1-1,3 0,1 0,3-1,2 0,1 0,3 0,8-58,-3 76,2 0,1 0,1 1,2 0,0 1,2 0,1 1,1 1,1 0,2 2,0 0,1 0,1 2,2 1,25-19,-31 29,0 1,2 1,-1 0,1 2,0 0,0 0,0 2,1 1,-1 0,1 2,39 1,-26 2,1 1,0 2,-1 1,0 2,0 1,36 16,-58-20,0 0,0 1,-1 0,0 0,0 1,-1 1,0 0,0 0,-1 1,0 0,7 10,-6-5,0 1,-1 1,0-1,-2 1,1 0,6 32,-4 9,-2 0,-3-1,-5 94,0-92,2-15,0-23,0 0,-5 29,4-43,-1-1,-1 1,1-1,-1 1,0-1,0 0,0 0,-1 0,0 0,0 0,0 0,-1-1,-5 6,-31 29,-2-2,-58 39,83-66,-1-1,-1 0,1-2,-1 0,0-1,-1-1,0-1,0 0,0-2,0 0,-27-2,30 1,1 1,0 1,0 0,0 1,-20 8,22-6,-1-2,-1 0,1 0,0-1,-1-1,-16 0,29-2,1 0,-1 0,1-1,-1 1,1-1,-1 0,1 1,0-1,-1 0,1 0,0-1,0 1,0 0,-3-2,-5-9</inkml:trace>
+</inkml:ink>
+</file>
+
+<file path=word/ink/ink5.xml><?xml version="1.0" encoding="utf-8"?>
+<inkml:ink xmlns:inkml="http://www.w3.org/2003/InkML">
+  <inkml:definitions>
+    <inkml:context xml:id="ctx0">
+      <inkml:inkSource xml:id="inkSrc0">
+        <inkml:traceFormat>
+          <inkml:channel name="X" type="integer" min="-2.14748E9" max="2.14748E9" units="cm"/>
+          <inkml:channel name="Y" type="integer" min="-2.14748E9" max="2.14748E9" units="cm"/>
+        </inkml:traceFormat>
+        <inkml:channelProperties>
+          <inkml:channelProperty channel="X" name="resolution" value="1000" units="1/cm"/>
+          <inkml:channelProperty channel="Y" name="resolution" value="1000" units="1/cm"/>
+        </inkml:channelProperties>
+      </inkml:inkSource>
+      <inkml:timestamp xml:id="ts0" timeString="2021-04-18T02:34:27.789"/>
+    </inkml:context>
+    <inkml:brush xml:id="br0">
+      <inkml:brushProperty name="width" value="0.05" units="cm"/>
+      <inkml:brushProperty name="height" value="0.05" units="cm"/>
+      <inkml:brushProperty name="color" value="#004F8B"/>
+      <inkml:brushProperty name="ignorePressure" value="1"/>
+    </inkml:brush>
+  </inkml:definitions>
+  <inkml:trace contextRef="#ctx0" brushRef="#br0">0 1,'13'39,"1"0,2-1,26 45,74 100,-64-103,81 109,80 40,-174-190,33 40,53 49,347 293,-296-282,-42-35,-51-39,93 55,99 43,-243-145,476 263,-186-100,212 114,-42-77,16-40,-476-167,297 101,293 97,-235-102,-205-61,85 15,13 4,264 57,-246-61,204 51,-386-91,174 10,-1-1,-54 3,103 17,-45-23,-151-26,-142-1</inkml:trace>
+  <inkml:trace contextRef="#ctx0" brushRef="#br0" timeOffset="1573.03">9470 4307,'21'11,"154"79,-163-84,-10-6,1 1,-1 0,0 0,1 0,-1 0,0 0,0 1,0-1,0 1,1 1,-2-2,-1 0,0 0,0 0,0 0,0 0,0 0,-1 0,1 0,0 0,0 0,-1 0,1 0,0 0,-1-1,1 1,-1 0,1 0,-1 0,-1 1,-12 15,-11 7,-2-1,-31 20,-17 14,70-53</inkml:trace>
+</inkml:ink>
+</file>
+
+<file path=word/ink/ink6.xml><?xml version="1.0" encoding="utf-8"?>
+<inkml:ink xmlns:inkml="http://www.w3.org/2003/InkML">
+  <inkml:definitions>
+    <inkml:context xml:id="ctx0">
+      <inkml:inkSource xml:id="inkSrc0">
+        <inkml:traceFormat>
+          <inkml:channel name="X" type="integer" min="-2.14748E9" max="2.14748E9" units="cm"/>
+          <inkml:channel name="Y" type="integer" min="-2.14748E9" max="2.14748E9" units="cm"/>
+        </inkml:traceFormat>
+        <inkml:channelProperties>
+          <inkml:channelProperty channel="X" name="resolution" value="1000" units="1/cm"/>
+          <inkml:channelProperty channel="Y" name="resolution" value="1000" units="1/cm"/>
+        </inkml:channelProperties>
+      </inkml:inkSource>
+      <inkml:timestamp xml:id="ts0" timeString="2021-04-26T09:18:20.571"/>
+    </inkml:context>
+    <inkml:brush xml:id="br0">
+      <inkml:brushProperty name="width" value="0.05" units="cm"/>
+      <inkml:brushProperty name="height" value="0.05" units="cm"/>
+      <inkml:brushProperty name="color" value="#F6630D"/>
+      <inkml:brushProperty name="ignorePressure" value="1"/>
+    </inkml:brush>
+  </inkml:definitions>
+  <inkml:trace contextRef="#ctx0" brushRef="#br0">0 27,'178'0,"-178"0</inkml:trace>
+  <inkml:trace contextRef="#ctx0" brushRef="#br0" timeOffset="1009.12">437 0,'1271'0,"-1269"0</inkml:trace>
+</inkml:ink>
+</file>
+
+<file path=word/ink/ink7.xml><?xml version="1.0" encoding="utf-8"?>
+<inkml:ink xmlns:inkml="http://www.w3.org/2003/InkML">
+  <inkml:definitions>
+    <inkml:context xml:id="ctx0">
+      <inkml:inkSource xml:id="inkSrc0">
+        <inkml:traceFormat>
+          <inkml:channel name="X" type="integer" min="-2.14748E9" max="2.14748E9" units="cm"/>
+          <inkml:channel name="Y" type="integer" min="-2.14748E9" max="2.14748E9" units="cm"/>
+        </inkml:traceFormat>
+        <inkml:channelProperties>
+          <inkml:channelProperty channel="X" name="resolution" value="1000" units="1/cm"/>
+          <inkml:channelProperty channel="Y" name="resolution" value="1000" units="1/cm"/>
+        </inkml:channelProperties>
+      </inkml:inkSource>
+      <inkml:timestamp xml:id="ts0" timeString="2021-04-26T09:18:19.048"/>
+    </inkml:context>
+    <inkml:brush xml:id="br0">
+      <inkml:brushProperty name="width" value="0.05" units="cm"/>
+      <inkml:brushProperty name="height" value="0.05" units="cm"/>
+      <inkml:brushProperty name="color" value="#F6630D"/>
+      <inkml:brushProperty name="ignorePressure" value="1"/>
+    </inkml:brush>
+  </inkml:definitions>
+  <inkml:trace contextRef="#ctx0" brushRef="#br0">0 0,'188'10,"-14"-1,582 14,-270-8,377 24,-816-36,-9 0,0 1,0 1,39 12,-72-15,-3-1</inkml:trace>
+  <inkml:trace contextRef="#ctx0" brushRef="#br0" timeOffset="744.52">3030 185,'903'0,"-903"0</inkml:trace>
+</inkml:ink>
+</file>
+
+<file path=word/ink/ink8.xml><?xml version="1.0" encoding="utf-8"?>
+<inkml:ink xmlns:inkml="http://www.w3.org/2003/InkML">
+  <inkml:definitions>
+    <inkml:context xml:id="ctx0">
+      <inkml:inkSource xml:id="inkSrc0">
+        <inkml:traceFormat>
+          <inkml:channel name="X" type="integer" min="-2.14748E9" max="2.14748E9" units="cm"/>
+          <inkml:channel name="Y" type="integer" min="-2.14748E9" max="2.14748E9" units="cm"/>
+        </inkml:traceFormat>
+        <inkml:channelProperties>
+          <inkml:channelProperty channel="X" name="resolution" value="1000" units="1/cm"/>
+          <inkml:channelProperty channel="Y" name="resolution" value="1000" units="1/cm"/>
+        </inkml:channelProperties>
+      </inkml:inkSource>
+      <inkml:timestamp xml:id="ts0" timeString="2021-04-26T09:18:14.852"/>
+    </inkml:context>
+    <inkml:brush xml:id="br0">
+      <inkml:brushProperty name="width" value="0.05" units="cm"/>
+      <inkml:brushProperty name="height" value="0.05" units="cm"/>
+      <inkml:brushProperty name="color" value="#F6630D"/>
+      <inkml:brushProperty name="ignorePressure" value="1"/>
+    </inkml:brush>
+  </inkml:definitions>
+  <inkml:trace contextRef="#ctx0" brushRef="#br0">0 66,'279'-16,"-22"5,-189 10,-68 1</inkml:trace>
+  <inkml:trace contextRef="#ctx0" brushRef="#br0" timeOffset="701.9">1019 38,'716'0,"-715"0</inkml:trace>
+  <inkml:trace contextRef="#ctx0" brushRef="#br0" timeOffset="1342.02">2047 20,'547'0,"-545"0</inkml:trace>
+  <inkml:trace contextRef="#ctx0" brushRef="#br0" timeOffset="2510.08">3038 75,'352'2,"495"-8,-310-27,161-4,604 38,-1299-1</inkml:trace>
+</inkml:ink>
+</file>
+
+<file path=word/ink/ink9.xml><?xml version="1.0" encoding="utf-8"?>
+<inkml:ink xmlns:inkml="http://www.w3.org/2003/InkML">
+  <inkml:definitions>
+    <inkml:context xml:id="ctx0">
+      <inkml:inkSource xml:id="inkSrc0">
+        <inkml:traceFormat>
+          <inkml:channel name="X" type="integer" min="-2.14748E9" max="2.14748E9" units="cm"/>
+          <inkml:channel name="Y" type="integer" min="-2.14748E9" max="2.14748E9" units="cm"/>
+        </inkml:traceFormat>
+        <inkml:channelProperties>
+          <inkml:channelProperty channel="X" name="resolution" value="1000" units="1/cm"/>
+          <inkml:channelProperty channel="Y" name="resolution" value="1000" units="1/cm"/>
+        </inkml:channelProperties>
+      </inkml:inkSource>
+      <inkml:timestamp xml:id="ts0" timeString="2021-04-26T09:18:11.041"/>
+    </inkml:context>
+    <inkml:brush xml:id="br0">
+      <inkml:brushProperty name="width" value="0.05" units="cm"/>
+      <inkml:brushProperty name="height" value="0.05" units="cm"/>
+      <inkml:brushProperty name="color" value="#F6630D"/>
+      <inkml:brushProperty name="ignorePressure" value="1"/>
+    </inkml:brush>
+  </inkml:definitions>
+  <inkml:trace contextRef="#ctx0" brushRef="#br0">774 1652,'-52'0,"-13"1,-128-15,172 11,0-2,1 0,-1-1,1-2,0 0,1 0,0-2,0-1,1 0,-18-15,17 9,1 0,0-1,2 0,0-1,1-1,1-1,-22-43,22 34,1-1,2-1,2 0,0 0,-5-47,9 23,2 0,3-1,2 1,3-1,2 1,27-101,-22 113,2 1,2 1,1 0,3 1,1 1,2 1,2 0,44-51,-52 70,2 2,1 0,0 1,1 1,1 1,41-22,-43 27,0 2,1 1,0 0,0 1,0 2,1 0,-1 1,45 0,-51 4,1 0,-1 0,1 2,-1 0,1 1,-1 0,-1 2,1-1,-1 2,0 0,23 15,-22-11,-1 1,0 0,-1 1,0 1,-1 0,-1 0,0 1,-1 1,14 29,-8-9,-2 2,-2 0,-1 0,-1 1,-3 0,-1 1,0 42,-4-20,-4 0,-2 0,-22 113,6-95,-3-1,-4-1,-4-1,-2-1,-86 138,110-201,4-6</inkml:trace>
 </inkml:ink>
 </file>
 
